--- a/frontend/DOC/E2E-Navegação.docx
+++ b/frontend/DOC/E2E-Navegação.docx
@@ -15,7 +15,11 @@
       <w:r>
         <w:t xml:space="preserve">LOGIN</w:t>
       </w:r>
-      <w:r/>
+      <w:r>
+        <w:rPr>
+          <w:highlight w:val="none"/>
+        </w:rPr>
+      </w:r>
     </w:p>
     <w:p>
       <w:pPr>
@@ -24,7 +28,6 @@
         <w:ind/>
         <w:rPr/>
       </w:pPr>
-      <w:r/>
       <w:r/>
       <w:r/>
     </w:p>
@@ -45,11 +48,7 @@
           <w:highlight w:val="none"/>
         </w:rPr>
       </w:r>
-      <w:r>
-        <w:rPr>
-          <w:highlight w:val="none"/>
-        </w:rPr>
-      </w:r>
+      <w:r/>
     </w:p>
     <w:p>
       <w:pPr>
@@ -139,6 +138,11 @@
           <w:highlight w:val="none"/>
         </w:rPr>
       </w:r>
+      <w:r>
+        <w:rPr>
+          <w:highlight w:val="none"/>
+        </w:rPr>
+      </w:r>
     </w:p>
     <w:p>
       <w:pPr>
@@ -184,6 +188,11 @@
           <w:highlight w:val="none"/>
         </w:rPr>
         <w:t xml:space="preserve">Dashboard</w:t>
+      </w:r>
+      <w:r>
+        <w:rPr>
+          <w:highlight w:val="none"/>
+        </w:rPr>
       </w:r>
       <w:r>
         <w:rPr>
@@ -304,6 +313,11 @@
           <w:highlight w:val="none"/>
         </w:rPr>
       </w:r>
+      <w:r>
+        <w:rPr>
+          <w:highlight w:val="none"/>
+        </w:rPr>
+      </w:r>
     </w:p>
     <w:p>
       <w:pPr>
@@ -383,7 +397,7 @@
     <w:p>
       <w:pPr>
         <w:pBdr/>
-        <w:shd w:val="nil"/>
+        <w:shd w:val="nil" w:color="auto"/>
         <w:spacing/>
         <w:ind/>
         <w:rPr>
@@ -421,6 +435,11 @@
           <w:highlight w:val="none"/>
         </w:rPr>
         <w:t xml:space="preserve">Notificação</w:t>
+      </w:r>
+      <w:r>
+        <w:rPr>
+          <w:highlight w:val="none"/>
+        </w:rPr>
       </w:r>
       <w:r>
         <w:rPr>
@@ -521,11 +540,6 @@
           <w:highlight w:val="none"/>
         </w:rPr>
       </w:r>
-      <w:r>
-        <w:rPr>
-          <w:highlight w:val="none"/>
-        </w:rPr>
-      </w:r>
     </w:p>
     <w:p>
       <w:pPr>
@@ -561,11 +575,6 @@
           <w:highlight w:val="none"/>
         </w:rPr>
       </w:pPr>
-      <w:r>
-        <w:rPr>
-          <w:highlight w:val="none"/>
-        </w:rPr>
-      </w:r>
       <w:r>
         <w:rPr>
           <w:highlight w:val="none"/>
@@ -710,7 +719,7 @@
     <w:p>
       <w:pPr>
         <w:pBdr/>
-        <w:shd w:val="nil"/>
+        <w:shd w:val="nil" w:color="auto"/>
         <w:spacing/>
         <w:ind/>
         <w:rPr>
@@ -743,11 +752,6 @@
           <w:highlight w:val="none"/>
         </w:rPr>
       </w:pPr>
-      <w:r>
-        <w:rPr>
-          <w:highlight w:val="none"/>
-        </w:rPr>
-      </w:r>
       <w:r>
         <w:rPr>
           <w:highlight w:val="none"/>
@@ -934,6 +938,11 @@
           <w:highlight w:val="none"/>
         </w:rPr>
       </w:r>
+      <w:r>
+        <w:rPr>
+          <w:highlight w:val="none"/>
+        </w:rPr>
+      </w:r>
     </w:p>
     <w:p>
       <w:pPr>
@@ -1053,11 +1062,6 @@
           <w:highlight w:val="none"/>
         </w:rPr>
       </w:r>
-      <w:r>
-        <w:rPr>
-          <w:highlight w:val="none"/>
-        </w:rPr>
-      </w:r>
     </w:p>
     <w:p>
       <w:pPr>
@@ -1137,7 +1141,7 @@
     <w:p>
       <w:pPr>
         <w:pBdr/>
-        <w:shd w:val="nil"/>
+        <w:shd w:val="nil" w:color="auto"/>
         <w:spacing/>
         <w:ind/>
         <w:rPr>
@@ -1175,6 +1179,11 @@
           <w:highlight w:val="none"/>
         </w:rPr>
         <w:t xml:space="preserve">Gestão de Documentos</w:t>
+      </w:r>
+      <w:r>
+        <w:rPr>
+          <w:highlight w:val="none"/>
+        </w:rPr>
       </w:r>
       <w:r>
         <w:rPr>
@@ -1275,11 +1284,6 @@
           <w:highlight w:val="none"/>
         </w:rPr>
       </w:r>
-      <w:r>
-        <w:rPr>
-          <w:highlight w:val="none"/>
-        </w:rPr>
-      </w:r>
     </w:p>
     <w:p>
       <w:pPr>
@@ -1320,6 +1324,11 @@
           <w:highlight w:val="none"/>
         </w:rPr>
         <w:t xml:space="preserve">Nós temos a segmentação por empresa.</w:t>
+      </w:r>
+      <w:r>
+        <w:rPr>
+          <w:highlight w:val="none"/>
+        </w:rPr>
       </w:r>
       <w:r>
         <w:rPr>
@@ -1375,6 +1384,11 @@
           <w:highlight w:val="none"/>
         </w:rPr>
       </w:r>
+      <w:r>
+        <w:rPr>
+          <w:highlight w:val="none"/>
+        </w:rPr>
+      </w:r>
     </w:p>
     <w:p>
       <w:pPr>
@@ -1396,6 +1410,11 @@
           <w:highlight w:val="none"/>
         </w:rPr>
       </w:r>
+      <w:r>
+        <w:rPr>
+          <w:highlight w:val="none"/>
+        </w:rPr>
+      </w:r>
     </w:p>
     <w:p>
       <w:pPr>
@@ -1417,7 +1436,11 @@
           <w:highlight w:val="none"/>
         </w:rPr>
       </w:r>
-      <w:r/>
+      <w:r>
+        <w:rPr>
+          <w:highlight w:val="none"/>
+        </w:rPr>
+      </w:r>
     </w:p>
     <w:p>
       <w:pPr>
@@ -1458,6 +1481,11 @@
           <w:highlight w:val="none"/>
         </w:rPr>
         <w:t xml:space="preserve">Novo Documento</w:t>
+      </w:r>
+      <w:r>
+        <w:rPr>
+          <w:highlight w:val="none"/>
+        </w:rPr>
       </w:r>
       <w:r>
         <w:rPr>
@@ -1558,16 +1586,11 @@
           <w:highlight w:val="none"/>
         </w:rPr>
       </w:r>
-      <w:r>
-        <w:rPr>
-          <w:highlight w:val="none"/>
-        </w:rPr>
-      </w:r>
     </w:p>
     <w:p>
       <w:pPr>
         <w:pBdr/>
-        <w:shd w:val="nil"/>
+        <w:shd w:val="nil" w:color="auto"/>
         <w:spacing/>
         <w:ind/>
         <w:rPr>
@@ -1656,11 +1679,6 @@
           <w:highlight w:val="none"/>
         </w:rPr>
       </w:pPr>
-      <w:r>
-        <w:rPr>
-          <w:highlight w:val="none"/>
-        </w:rPr>
-      </w:r>
       <w:r>
         <w:rPr>
           <w:highlight w:val="none"/>
@@ -1774,7 +1792,7 @@
     <w:p>
       <w:pPr>
         <w:pBdr/>
-        <w:shd w:val="nil"/>
+        <w:shd w:val="nil" w:color="auto"/>
         <w:spacing/>
         <w:ind/>
         <w:rPr>
@@ -1817,6 +1835,11 @@
           <w:highlight w:val="none"/>
         </w:rPr>
         <w:t xml:space="preserve">Integração N8N</w:t>
+      </w:r>
+      <w:r>
+        <w:rPr>
+          <w:highlight w:val="none"/>
+        </w:rPr>
       </w:r>
       <w:r>
         <w:rPr>
@@ -1942,11 +1965,6 @@
           <w:highlight w:val="none"/>
         </w:rPr>
       </w:r>
-      <w:r>
-        <w:rPr>
-          <w:highlight w:val="none"/>
-        </w:rPr>
-      </w:r>
     </w:p>
     <w:p>
       <w:pPr>
@@ -1987,6 +2005,11 @@
           <w:highlight w:val="none"/>
         </w:rPr>
         <w:t xml:space="preserve">Email enviado/Recebido</w:t>
+      </w:r>
+      <w:r>
+        <w:rPr>
+          <w:highlight w:val="none"/>
+        </w:rPr>
       </w:r>
       <w:r>
         <w:rPr>
@@ -2112,11 +2135,6 @@
           <w:highlight w:val="none"/>
         </w:rPr>
       </w:r>
-      <w:r>
-        <w:rPr>
-          <w:highlight w:val="none"/>
-        </w:rPr>
-      </w:r>
     </w:p>
     <w:p>
       <w:pPr>
@@ -2146,7 +2164,7 @@
     <w:p>
       <w:pPr>
         <w:pBdr/>
-        <w:shd w:val="nil"/>
+        <w:shd w:val="nil" w:color="auto"/>
         <w:spacing/>
         <w:ind/>
         <w:rPr>
@@ -2190,6 +2208,11 @@
           <w:highlight w:val="none"/>
         </w:rPr>
       </w:r>
+      <w:r>
+        <w:rPr>
+          <w:highlight w:val="none"/>
+        </w:rPr>
+      </w:r>
     </w:p>
     <w:p>
       <w:pPr>
@@ -2230,26 +2253,6 @@
           <w:highlight w:val="none"/>
         </w:rPr>
         <w:t xml:space="preserve">Documento ao ser criado entra no estado de analise</w:t>
-      </w:r>
-      <w:r>
-        <w:rPr>
-          <w:highlight w:val="none"/>
-        </w:rPr>
-      </w:r>
-      <w:r>
-        <w:rPr>
-          <w:highlight w:val="none"/>
-        </w:rPr>
-      </w:r>
-      <w:r>
-        <w:rPr>
-          <w:highlight w:val="none"/>
-        </w:rPr>
-      </w:r>
-      <w:r>
-        <w:rPr>
-          <w:highlight w:val="none"/>
-        </w:rPr>
       </w:r>
       <w:r>
         <w:rPr>
@@ -2381,26 +2384,6 @@
           <w:highlight w:val="none"/>
         </w:rPr>
       </w:r>
-      <w:r>
-        <w:rPr>
-          <w:highlight w:val="none"/>
-        </w:rPr>
-      </w:r>
-      <w:r>
-        <w:rPr>
-          <w:highlight w:val="none"/>
-        </w:rPr>
-      </w:r>
-      <w:r>
-        <w:rPr>
-          <w:highlight w:val="none"/>
-        </w:rPr>
-      </w:r>
-      <w:r>
-        <w:rPr>
-          <w:highlight w:val="none"/>
-        </w:rPr>
-      </w:r>
     </w:p>
     <w:p>
       <w:pPr>
@@ -2495,11 +2478,6 @@
           <w:highlight w:val="none"/>
         </w:rPr>
       </w:r>
-      <w:r>
-        <w:rPr>
-          <w:highlight w:val="none"/>
-        </w:rPr>
-      </w:r>
     </w:p>
     <w:p>
       <w:pPr>
@@ -2546,21 +2524,21 @@
           <w:highlight w:val="none"/>
         </w:rPr>
       </w:r>
-    </w:p>
-    <w:p>
-      <w:pPr>
-        <w:pBdr/>
-        <w:spacing/>
-        <w:ind/>
-        <w:rPr>
-          <w:highlight w:val="none"/>
-        </w:rPr>
-      </w:pPr>
       <w:r>
         <w:rPr>
           <w:highlight w:val="none"/>
         </w:rPr>
       </w:r>
+    </w:p>
+    <w:p>
+      <w:pPr>
+        <w:pBdr/>
+        <w:spacing/>
+        <w:ind/>
+        <w:rPr>
+          <w:highlight w:val="none"/>
+        </w:rPr>
+      </w:pPr>
       <w:r>
         <w:rPr>
           <w:highlight w:val="none"/>
@@ -2721,6 +2699,11 @@
           <w:highlight w:val="none"/>
         </w:rPr>
       </w:r>
+      <w:r>
+        <w:rPr>
+          <w:highlight w:val="none"/>
+        </w:rPr>
+      </w:r>
     </w:p>
     <w:p>
       <w:pPr>
@@ -2741,6 +2724,11 @@
           <w:highlight w:val="none"/>
         </w:rPr>
         <w:t xml:space="preserve">Cliente assina o documento e envia a notificação ao webhook.</w:t>
+      </w:r>
+      <w:r>
+        <w:rPr>
+          <w:highlight w:val="none"/>
+        </w:rPr>
       </w:r>
       <w:r>
         <w:rPr>
@@ -2841,11 +2829,6 @@
           <w:highlight w:val="none"/>
         </w:rPr>
       </w:r>
-      <w:r>
-        <w:rPr>
-          <w:highlight w:val="none"/>
-        </w:rPr>
-      </w:r>
     </w:p>
     <w:p>
       <w:pPr>
@@ -2935,17 +2918,6 @@
           <w:highlight w:val="none"/>
         </w:rPr>
       </w:r>
-      <w:r/>
-      <w:r>
-        <w:rPr>
-          <w:highlight w:val="none"/>
-        </w:rPr>
-      </w:r>
-      <w:r>
-        <w:rPr>
-          <w:highlight w:val="none"/>
-        </w:rPr>
-      </w:r>
       <w:r>
         <w:rPr>
           <w:highlight w:val="none"/>
@@ -2992,6 +2964,11 @@
           <w:highlight w:val="none"/>
         </w:rPr>
         <w:t xml:space="preserve">A navegação do usuário não é interrompida e as informações são atualizadas</w:t>
+      </w:r>
+      <w:r>
+        <w:rPr>
+          <w:highlight w:val="none"/>
+        </w:rPr>
       </w:r>
       <w:r>
         <w:rPr>
@@ -3087,6 +3064,126 @@
           <w:highlight w:val="none"/>
         </w:rPr>
       </w:r>
+    </w:p>
+    <w:p>
+      <w:pPr>
+        <w:pBdr/>
+        <w:spacing/>
+        <w:ind/>
+        <w:rPr>
+          <w:highlight w:val="none"/>
+        </w:rPr>
+      </w:pPr>
+      <w:r>
+        <w:rPr>
+          <w:highlight w:val="none"/>
+        </w:rPr>
+        <w:t xml:space="preserve">Testes FRONTEND</w:t>
+      </w:r>
+      <w:r>
+        <w:rPr>
+          <w:highlight w:val="none"/>
+        </w:rPr>
+      </w:r>
+    </w:p>
+    <w:p>
+      <w:pPr>
+        <w:pBdr/>
+        <w:spacing/>
+        <w:ind/>
+        <w:rPr>
+          <w:highlight w:val="none"/>
+        </w:rPr>
+      </w:pPr>
+      <w:r>
+        <w:rPr>
+          <w:highlight w:val="none"/>
+        </w:rPr>
+      </w:r>
+      <w:r>
+        <mc:AlternateContent>
+          <mc:Choice Requires="wpg">
+            <w:drawing>
+              <wp:inline xmlns:wp="http://schemas.openxmlformats.org/drawingml/2006/wordprocessingDrawing" distT="0" distB="0" distL="0" distR="0">
+                <wp:extent cx="5400040" cy="2872985"/>
+                <wp:effectExtent l="0" t="0" r="0" b="0"/>
+                <wp:docPr id="18" name=""/>
+                <wp:cNvGraphicFramePr>
+                  <a:graphicFrameLocks xmlns:a="http://schemas.openxmlformats.org/drawingml/2006/main" noChangeAspect="1"/>
+                </wp:cNvGraphicFramePr>
+                <a:graphic xmlns:a="http://schemas.openxmlformats.org/drawingml/2006/main">
+                  <a:graphicData uri="http://schemas.openxmlformats.org/drawingml/2006/picture">
+                    <pic:pic xmlns:pic="http://schemas.openxmlformats.org/drawingml/2006/picture">
+                      <pic:nvPicPr>
+                        <pic:cNvPr id="387142195" name=""/>
+                        <pic:cNvPicPr>
+                          <a:picLocks noChangeAspect="1"/>
+                        </pic:cNvPicPr>
+                        <pic:nvPr/>
+                      </pic:nvPicPr>
+                      <pic:blipFill rotWithShape="1">
+                        <a:blip r:embed="rId25"/>
+                        <a:stretch/>
+                      </pic:blipFill>
+                      <pic:spPr bwMode="auto">
+                        <a:xfrm>
+                          <a:off x="0" y="0"/>
+                          <a:ext cx="5400039" cy="2872985"/>
+                        </a:xfrm>
+                        <a:prstGeom prst="rect">
+                          <a:avLst/>
+                        </a:prstGeom>
+                      </pic:spPr>
+                    </pic:pic>
+                  </a:graphicData>
+                </a:graphic>
+              </wp:inline>
+            </w:drawing>
+          </mc:Choice>
+          <mc:Fallback>
+            <w:pict>
+              <v:shapetype id="_x0000_t75" coordsize="21600,21600" o:spt="75" o:preferrelative="t" path="m@4@5l@4@11@9@11@9@5xe" filled="f" stroked="f">
+                <v:stroke joinstyle="miter"/>
+                <v:formulas>
+                  <v:f eqn="if lineDrawn pixelLineWidth 0"/>
+                  <v:f eqn="sum @0 1 0"/>
+                  <v:f eqn="sum 0 0 @1"/>
+                  <v:f eqn="prod @2 1 2"/>
+                  <v:f eqn="prod @3 21600 pixelWidth"/>
+                  <v:f eqn="prod @3 21600 pixelHeight"/>
+                  <v:f eqn="sum @0 0 1"/>
+                  <v:f eqn="prod @6 1 2"/>
+                  <v:f eqn="prod @7 21600 pixelWidth"/>
+                  <v:f eqn="sum @8 21600 0"/>
+                  <v:f eqn="prod @7 21600 pixelHeight"/>
+                  <v:f eqn="sum @10 21600 0"/>
+                </v:formulas>
+                <v:path o:extrusionok="f" gradientshapeok="t" o:connecttype="rect"/>
+                <o:lock v:ext="edit" aspectratio="t"/>
+              </v:shapetype>
+              <v:shape id="_x0000_i17" o:spid="_x0000_s17" type="#_x0000_t75" style="width:425.20pt;height:226.22pt;mso-wrap-distance-left:0.00pt;mso-wrap-distance-top:0.00pt;mso-wrap-distance-right:0.00pt;mso-wrap-distance-bottom:0.00pt;z-index:1;" stroked="false">
+                <v:imagedata r:id="rId25" o:title=""/>
+                <o:lock v:ext="edit" rotation="t"/>
+              </v:shape>
+            </w:pict>
+          </mc:Fallback>
+        </mc:AlternateContent>
+      </w:r>
+      <w:r>
+        <w:rPr>
+          <w:highlight w:val="none"/>
+        </w:rPr>
+      </w:r>
+    </w:p>
+    <w:p>
+      <w:pPr>
+        <w:pBdr/>
+        <w:spacing/>
+        <w:ind/>
+        <w:rPr>
+          <w:highlight w:val="none"/>
+        </w:rPr>
+      </w:pPr>
       <w:r>
         <w:rPr>
           <w:highlight w:val="none"/>
@@ -3097,6 +3194,478 @@
           <w:highlight w:val="none"/>
         </w:rPr>
       </w:r>
+      <w:r>
+        <w:rPr>
+          <w:highlight w:val="none"/>
+        </w:rPr>
+      </w:r>
+    </w:p>
+    <w:p>
+      <w:pPr>
+        <w:pBdr/>
+        <w:spacing/>
+        <w:ind/>
+        <w:rPr>
+          <w:highlight w:val="none"/>
+        </w:rPr>
+      </w:pPr>
+      <w:r>
+        <w:rPr>
+          <w:highlight w:val="none"/>
+        </w:rPr>
+        <w:t xml:space="preserve">Cobertura</w:t>
+      </w:r>
+      <w:r>
+        <w:rPr>
+          <w:highlight w:val="none"/>
+        </w:rPr>
+      </w:r>
+    </w:p>
+    <w:p>
+      <w:pPr>
+        <w:pBdr/>
+        <w:spacing/>
+        <w:ind/>
+        <w:rPr>
+          <w:highlight w:val="none"/>
+        </w:rPr>
+      </w:pPr>
+      <w:r>
+        <w:rPr>
+          <w:highlight w:val="none"/>
+        </w:rPr>
+      </w:r>
+      <w:r>
+        <mc:AlternateContent>
+          <mc:Choice Requires="wpg">
+            <w:drawing>
+              <wp:inline xmlns:wp="http://schemas.openxmlformats.org/drawingml/2006/wordprocessingDrawing" distT="0" distB="0" distL="0" distR="0">
+                <wp:extent cx="5400040" cy="6109975"/>
+                <wp:effectExtent l="0" t="0" r="0" b="0"/>
+                <wp:docPr id="19" name=""/>
+                <wp:cNvGraphicFramePr>
+                  <a:graphicFrameLocks xmlns:a="http://schemas.openxmlformats.org/drawingml/2006/main" noChangeAspect="1"/>
+                </wp:cNvGraphicFramePr>
+                <a:graphic xmlns:a="http://schemas.openxmlformats.org/drawingml/2006/main">
+                  <a:graphicData uri="http://schemas.openxmlformats.org/drawingml/2006/picture">
+                    <pic:pic xmlns:pic="http://schemas.openxmlformats.org/drawingml/2006/picture">
+                      <pic:nvPicPr>
+                        <pic:cNvPr id="1181785252" name=""/>
+                        <pic:cNvPicPr>
+                          <a:picLocks noChangeAspect="1"/>
+                        </pic:cNvPicPr>
+                        <pic:nvPr/>
+                      </pic:nvPicPr>
+                      <pic:blipFill rotWithShape="1">
+                        <a:blip r:embed="rId26"/>
+                        <a:stretch/>
+                      </pic:blipFill>
+                      <pic:spPr bwMode="auto">
+                        <a:xfrm>
+                          <a:off x="0" y="0"/>
+                          <a:ext cx="5400039" cy="6109975"/>
+                        </a:xfrm>
+                        <a:prstGeom prst="rect">
+                          <a:avLst/>
+                        </a:prstGeom>
+                      </pic:spPr>
+                    </pic:pic>
+                  </a:graphicData>
+                </a:graphic>
+              </wp:inline>
+            </w:drawing>
+          </mc:Choice>
+          <mc:Fallback>
+            <w:pict>
+              <v:shapetype id="_x0000_t75" coordsize="21600,21600" o:spt="75" o:preferrelative="t" path="m@4@5l@4@11@9@11@9@5xe" filled="f" stroked="f">
+                <v:stroke joinstyle="miter"/>
+                <v:formulas>
+                  <v:f eqn="if lineDrawn pixelLineWidth 0"/>
+                  <v:f eqn="sum @0 1 0"/>
+                  <v:f eqn="sum 0 0 @1"/>
+                  <v:f eqn="prod @2 1 2"/>
+                  <v:f eqn="prod @3 21600 pixelWidth"/>
+                  <v:f eqn="prod @3 21600 pixelHeight"/>
+                  <v:f eqn="sum @0 0 1"/>
+                  <v:f eqn="prod @6 1 2"/>
+                  <v:f eqn="prod @7 21600 pixelWidth"/>
+                  <v:f eqn="sum @8 21600 0"/>
+                  <v:f eqn="prod @7 21600 pixelHeight"/>
+                  <v:f eqn="sum @10 21600 0"/>
+                </v:formulas>
+                <v:path o:extrusionok="f" gradientshapeok="t" o:connecttype="rect"/>
+                <o:lock v:ext="edit" aspectratio="t"/>
+              </v:shapetype>
+              <v:shape id="_x0000_i18" o:spid="_x0000_s18" type="#_x0000_t75" style="width:425.20pt;height:481.10pt;mso-wrap-distance-left:0.00pt;mso-wrap-distance-top:0.00pt;mso-wrap-distance-right:0.00pt;mso-wrap-distance-bottom:0.00pt;z-index:1;" stroked="false">
+                <v:imagedata r:id="rId26" o:title=""/>
+                <o:lock v:ext="edit" rotation="t"/>
+              </v:shape>
+            </w:pict>
+          </mc:Fallback>
+        </mc:AlternateContent>
+      </w:r>
+      <w:r>
+        <w:rPr>
+          <w:highlight w:val="none"/>
+        </w:rPr>
+      </w:r>
+      <w:r>
+        <w:rPr>
+          <w:highlight w:val="none"/>
+        </w:rPr>
+      </w:r>
+      <w:r>
+        <w:rPr>
+          <w:highlight w:val="none"/>
+        </w:rPr>
+      </w:r>
+    </w:p>
+    <w:p>
+      <w:pPr>
+        <w:pBdr/>
+        <w:spacing/>
+        <w:ind/>
+        <w:rPr>
+          <w:highlight w:val="none"/>
+        </w:rPr>
+      </w:pPr>
+      <w:r>
+        <w:rPr>
+          <w:highlight w:val="none"/>
+        </w:rPr>
+      </w:r>
+      <w:r>
+        <w:rPr>
+          <w:highlight w:val="none"/>
+        </w:rPr>
+      </w:r>
+      <w:r>
+        <w:rPr>
+          <w:highlight w:val="none"/>
+        </w:rPr>
+      </w:r>
+    </w:p>
+    <w:p>
+      <w:pPr>
+        <w:pBdr/>
+        <w:shd w:val="nil"/>
+        <w:spacing/>
+        <w:ind/>
+        <w:rPr>
+          <w:highlight w:val="none"/>
+        </w:rPr>
+      </w:pPr>
+      <w:r>
+        <w:rPr>
+          <w:highlight w:val="none"/>
+        </w:rPr>
+        <w:br w:type="page" w:clear="all"/>
+      </w:r>
+      <w:r>
+        <w:rPr>
+          <w:highlight w:val="none"/>
+        </w:rPr>
+      </w:r>
+      <w:r>
+        <w:rPr>
+          <w:highlight w:val="none"/>
+        </w:rPr>
+      </w:r>
+    </w:p>
+    <w:p>
+      <w:pPr>
+        <w:pBdr/>
+        <w:spacing/>
+        <w:ind/>
+        <w:rPr>
+          <w:highlight w:val="none"/>
+        </w:rPr>
+      </w:pPr>
+      <w:r>
+        <w:rPr>
+          <w:highlight w:val="none"/>
+        </w:rPr>
+        <w:t xml:space="preserve">Testes Backend</w:t>
+      </w:r>
+      <w:r>
+        <w:rPr>
+          <w:highlight w:val="none"/>
+        </w:rPr>
+      </w:r>
+    </w:p>
+    <w:p>
+      <w:pPr>
+        <w:pBdr/>
+        <w:spacing/>
+        <w:ind/>
+        <w:rPr>
+          <w:highlight w:val="none"/>
+        </w:rPr>
+      </w:pPr>
+      <w:r>
+        <w:rPr>
+          <w:highlight w:val="none"/>
+        </w:rPr>
+      </w:r>
+      <w:r>
+        <w:rPr>
+          <w:highlight w:val="none"/>
+        </w:rPr>
+      </w:r>
+      <w:r>
+        <w:rPr>
+          <w:highlight w:val="none"/>
+        </w:rPr>
+      </w:r>
+    </w:p>
+    <w:p>
+      <w:pPr>
+        <w:pBdr/>
+        <w:spacing/>
+        <w:ind/>
+        <w:rPr>
+          <w:highlight w:val="none"/>
+        </w:rPr>
+      </w:pPr>
+      <w:r>
+        <w:rPr>
+          <w:highlight w:val="none"/>
+        </w:rPr>
+      </w:r>
+      <w:r>
+        <w:rPr>
+          <w:highlight w:val="none"/>
+        </w:rPr>
+      </w:r>
+      <w:r>
+        <mc:AlternateContent>
+          <mc:Choice Requires="wpg">
+            <w:drawing>
+              <wp:inline xmlns:wp="http://schemas.openxmlformats.org/drawingml/2006/wordprocessingDrawing" distT="0" distB="0" distL="0" distR="0">
+                <wp:extent cx="5400040" cy="2389649"/>
+                <wp:effectExtent l="0" t="0" r="0" b="0"/>
+                <wp:docPr id="20" name=""/>
+                <wp:cNvGraphicFramePr>
+                  <a:graphicFrameLocks xmlns:a="http://schemas.openxmlformats.org/drawingml/2006/main" noChangeAspect="1"/>
+                </wp:cNvGraphicFramePr>
+                <a:graphic xmlns:a="http://schemas.openxmlformats.org/drawingml/2006/main">
+                  <a:graphicData uri="http://schemas.openxmlformats.org/drawingml/2006/picture">
+                    <pic:pic xmlns:pic="http://schemas.openxmlformats.org/drawingml/2006/picture">
+                      <pic:nvPicPr>
+                        <pic:cNvPr id="464137698" name=""/>
+                        <pic:cNvPicPr>
+                          <a:picLocks noChangeAspect="1"/>
+                        </pic:cNvPicPr>
+                        <pic:nvPr/>
+                      </pic:nvPicPr>
+                      <pic:blipFill rotWithShape="1">
+                        <a:blip r:embed="rId27"/>
+                        <a:stretch/>
+                      </pic:blipFill>
+                      <pic:spPr bwMode="auto">
+                        <a:xfrm>
+                          <a:off x="0" y="0"/>
+                          <a:ext cx="5400039" cy="2389649"/>
+                        </a:xfrm>
+                        <a:prstGeom prst="rect">
+                          <a:avLst/>
+                        </a:prstGeom>
+                      </pic:spPr>
+                    </pic:pic>
+                  </a:graphicData>
+                </a:graphic>
+              </wp:inline>
+            </w:drawing>
+          </mc:Choice>
+          <mc:Fallback>
+            <w:pict>
+              <v:shapetype id="_x0000_t75" coordsize="21600,21600" o:spt="75" o:preferrelative="t" path="m@4@5l@4@11@9@11@9@5xe" filled="f" stroked="f">
+                <v:stroke joinstyle="miter"/>
+                <v:formulas>
+                  <v:f eqn="if lineDrawn pixelLineWidth 0"/>
+                  <v:f eqn="sum @0 1 0"/>
+                  <v:f eqn="sum 0 0 @1"/>
+                  <v:f eqn="prod @2 1 2"/>
+                  <v:f eqn="prod @3 21600 pixelWidth"/>
+                  <v:f eqn="prod @3 21600 pixelHeight"/>
+                  <v:f eqn="sum @0 0 1"/>
+                  <v:f eqn="prod @6 1 2"/>
+                  <v:f eqn="prod @7 21600 pixelWidth"/>
+                  <v:f eqn="sum @8 21600 0"/>
+                  <v:f eqn="prod @7 21600 pixelHeight"/>
+                  <v:f eqn="sum @10 21600 0"/>
+                </v:formulas>
+                <v:path o:extrusionok="f" gradientshapeok="t" o:connecttype="rect"/>
+                <o:lock v:ext="edit" aspectratio="t"/>
+              </v:shapetype>
+              <v:shape id="_x0000_i19" o:spid="_x0000_s19" type="#_x0000_t75" style="width:425.20pt;height:188.16pt;mso-wrap-distance-left:0.00pt;mso-wrap-distance-top:0.00pt;mso-wrap-distance-right:0.00pt;mso-wrap-distance-bottom:0.00pt;z-index:1;" stroked="false">
+                <v:imagedata r:id="rId27" o:title=""/>
+                <o:lock v:ext="edit" rotation="t"/>
+              </v:shape>
+            </w:pict>
+          </mc:Fallback>
+        </mc:AlternateContent>
+      </w:r>
+      <w:r>
+        <w:rPr>
+          <w:highlight w:val="none"/>
+        </w:rPr>
+      </w:r>
+      <w:r>
+        <w:rPr>
+          <w:highlight w:val="none"/>
+        </w:rPr>
+      </w:r>
+    </w:p>
+    <w:p>
+      <w:pPr>
+        <w:pBdr/>
+        <w:spacing/>
+        <w:ind/>
+        <w:rPr>
+          <w:highlight w:val="none"/>
+        </w:rPr>
+      </w:pPr>
+      <w:r>
+        <w:rPr>
+          <w:highlight w:val="none"/>
+        </w:rPr>
+      </w:r>
+      <w:r>
+        <w:rPr>
+          <w:highlight w:val="none"/>
+        </w:rPr>
+      </w:r>
+      <w:r>
+        <w:rPr>
+          <w:highlight w:val="none"/>
+        </w:rPr>
+      </w:r>
+    </w:p>
+    <w:p>
+      <w:pPr>
+        <w:pBdr/>
+        <w:spacing/>
+        <w:ind/>
+        <w:rPr>
+          <w:highlight w:val="none"/>
+        </w:rPr>
+      </w:pPr>
+      <w:r>
+        <w:rPr>
+          <w:highlight w:val="none"/>
+        </w:rPr>
+        <w:t xml:space="preserve">Cobertura</w:t>
+      </w:r>
+      <w:r>
+        <w:rPr>
+          <w:highlight w:val="none"/>
+        </w:rPr>
+      </w:r>
+    </w:p>
+    <w:p>
+      <w:pPr>
+        <w:pBdr/>
+        <w:spacing/>
+        <w:ind/>
+        <w:rPr>
+          <w:highlight w:val="none"/>
+        </w:rPr>
+      </w:pPr>
+      <w:r>
+        <w:rPr>
+          <w:highlight w:val="none"/>
+        </w:rPr>
+      </w:r>
+      <w:r>
+        <mc:AlternateContent>
+          <mc:Choice Requires="wpg">
+            <w:drawing>
+              <wp:inline xmlns:wp="http://schemas.openxmlformats.org/drawingml/2006/wordprocessingDrawing" distT="0" distB="0" distL="0" distR="0">
+                <wp:extent cx="5400040" cy="1777569"/>
+                <wp:effectExtent l="0" t="0" r="0" b="0"/>
+                <wp:docPr id="21" name=""/>
+                <wp:cNvGraphicFramePr>
+                  <a:graphicFrameLocks xmlns:a="http://schemas.openxmlformats.org/drawingml/2006/main" noChangeAspect="1"/>
+                </wp:cNvGraphicFramePr>
+                <a:graphic xmlns:a="http://schemas.openxmlformats.org/drawingml/2006/main">
+                  <a:graphicData uri="http://schemas.openxmlformats.org/drawingml/2006/picture">
+                    <pic:pic xmlns:pic="http://schemas.openxmlformats.org/drawingml/2006/picture">
+                      <pic:nvPicPr>
+                        <pic:cNvPr id="659219365" name=""/>
+                        <pic:cNvPicPr>
+                          <a:picLocks noChangeAspect="1"/>
+                        </pic:cNvPicPr>
+                        <pic:nvPr/>
+                      </pic:nvPicPr>
+                      <pic:blipFill rotWithShape="1">
+                        <a:blip r:embed="rId28"/>
+                        <a:stretch/>
+                      </pic:blipFill>
+                      <pic:spPr bwMode="auto">
+                        <a:xfrm>
+                          <a:off x="0" y="0"/>
+                          <a:ext cx="5400039" cy="1777569"/>
+                        </a:xfrm>
+                        <a:prstGeom prst="rect">
+                          <a:avLst/>
+                        </a:prstGeom>
+                      </pic:spPr>
+                    </pic:pic>
+                  </a:graphicData>
+                </a:graphic>
+              </wp:inline>
+            </w:drawing>
+          </mc:Choice>
+          <mc:Fallback>
+            <w:pict>
+              <v:shapetype id="_x0000_t75" coordsize="21600,21600" o:spt="75" o:preferrelative="t" path="m@4@5l@4@11@9@11@9@5xe" filled="f" stroked="f">
+                <v:stroke joinstyle="miter"/>
+                <v:formulas>
+                  <v:f eqn="if lineDrawn pixelLineWidth 0"/>
+                  <v:f eqn="sum @0 1 0"/>
+                  <v:f eqn="sum 0 0 @1"/>
+                  <v:f eqn="prod @2 1 2"/>
+                  <v:f eqn="prod @3 21600 pixelWidth"/>
+                  <v:f eqn="prod @3 21600 pixelHeight"/>
+                  <v:f eqn="sum @0 0 1"/>
+                  <v:f eqn="prod @6 1 2"/>
+                  <v:f eqn="prod @7 21600 pixelWidth"/>
+                  <v:f eqn="sum @8 21600 0"/>
+                  <v:f eqn="prod @7 21600 pixelHeight"/>
+                  <v:f eqn="sum @10 21600 0"/>
+                </v:formulas>
+                <v:path o:extrusionok="f" gradientshapeok="t" o:connecttype="rect"/>
+                <o:lock v:ext="edit" aspectratio="t"/>
+              </v:shapetype>
+              <v:shape id="_x0000_i20" o:spid="_x0000_s20" type="#_x0000_t75" style="width:425.20pt;height:139.97pt;mso-wrap-distance-left:0.00pt;mso-wrap-distance-top:0.00pt;mso-wrap-distance-right:0.00pt;mso-wrap-distance-bottom:0.00pt;z-index:1;" stroked="false">
+                <v:imagedata r:id="rId28" o:title=""/>
+                <o:lock v:ext="edit" rotation="t"/>
+              </v:shape>
+            </w:pict>
+          </mc:Fallback>
+        </mc:AlternateContent>
+      </w:r>
+      <w:r>
+        <w:rPr>
+          <w:highlight w:val="none"/>
+        </w:rPr>
+      </w:r>
+      <w:r>
+        <w:rPr>
+          <w:highlight w:val="none"/>
+        </w:rPr>
+      </w:r>
+    </w:p>
+    <w:p>
+      <w:pPr>
+        <w:pBdr/>
+        <w:spacing/>
+        <w:ind/>
+        <w:rPr>
+          <w:highlight w:val="none"/>
+        </w:rPr>
+      </w:pPr>
       <w:r>
         <w:rPr>
           <w:highlight w:val="none"/>

--- a/frontend/DOC/E2E-Navegação.docx
+++ b/frontend/DOC/E2E-Navegação.docx
@@ -14,6 +14,11 @@
       </w:pPr>
       <w:r>
         <w:t xml:space="preserve">LOGIN</w:t>
+      </w:r>
+      <w:r>
+        <w:rPr>
+          <w:highlight w:val="none"/>
+        </w:rPr>
       </w:r>
       <w:r>
         <w:rPr>
@@ -80,181 +85,6 @@
                     <pic:pic xmlns:pic="http://schemas.openxmlformats.org/drawingml/2006/picture">
                       <pic:nvPicPr>
                         <pic:cNvPr id="1268432968" name=""/>
-                        <pic:cNvPicPr>
-                          <a:picLocks noChangeAspect="1"/>
-                        </pic:cNvPicPr>
-                        <pic:nvPr/>
-                      </pic:nvPicPr>
-                      <pic:blipFill rotWithShape="1">
-                        <a:blip r:embed="rId8"/>
-                        <a:stretch/>
-                      </pic:blipFill>
-                      <pic:spPr bwMode="auto">
-                        <a:xfrm>
-                          <a:off x="0" y="0"/>
-                          <a:ext cx="5400039" cy="2925021"/>
-                        </a:xfrm>
-                        <a:prstGeom prst="rect">
-                          <a:avLst/>
-                        </a:prstGeom>
-                      </pic:spPr>
-                    </pic:pic>
-                  </a:graphicData>
-                </a:graphic>
-              </wp:inline>
-            </w:drawing>
-          </mc:Choice>
-          <mc:Fallback>
-            <w:pict>
-              <v:shapetype id="_x0000_t75" coordsize="21600,21600" o:spt="75" o:preferrelative="t" path="m@4@5l@4@11@9@11@9@5xe" filled="f" stroked="f">
-                <v:stroke joinstyle="miter"/>
-                <v:formulas>
-                  <v:f eqn="if lineDrawn pixelLineWidth 0"/>
-                  <v:f eqn="sum @0 1 0"/>
-                  <v:f eqn="sum 0 0 @1"/>
-                  <v:f eqn="prod @2 1 2"/>
-                  <v:f eqn="prod @3 21600 pixelWidth"/>
-                  <v:f eqn="prod @3 21600 pixelHeight"/>
-                  <v:f eqn="sum @0 0 1"/>
-                  <v:f eqn="prod @6 1 2"/>
-                  <v:f eqn="prod @7 21600 pixelWidth"/>
-                  <v:f eqn="sum @8 21600 0"/>
-                  <v:f eqn="prod @7 21600 pixelHeight"/>
-                  <v:f eqn="sum @10 21600 0"/>
-                </v:formulas>
-                <v:path o:extrusionok="f" gradientshapeok="t" o:connecttype="rect"/>
-                <o:lock v:ext="edit" aspectratio="t"/>
-              </v:shapetype>
-              <v:shape id="_x0000_i0" o:spid="_x0000_s0" type="#_x0000_t75" style="width:425.20pt;height:230.32pt;mso-wrap-distance-left:0.00pt;mso-wrap-distance-top:0.00pt;mso-wrap-distance-right:0.00pt;mso-wrap-distance-bottom:0.00pt;z-index:1;" stroked="false">
-                <v:imagedata r:id="rId8" o:title=""/>
-                <o:lock v:ext="edit" rotation="t"/>
-              </v:shape>
-            </w:pict>
-          </mc:Fallback>
-        </mc:AlternateContent>
-      </w:r>
-      <w:r>
-        <w:rPr>
-          <w:highlight w:val="none"/>
-        </w:rPr>
-      </w:r>
-      <w:r>
-        <w:rPr>
-          <w:highlight w:val="none"/>
-        </w:rPr>
-      </w:r>
-    </w:p>
-    <w:p>
-      <w:pPr>
-        <w:pBdr/>
-        <w:spacing/>
-        <w:ind/>
-        <w:rPr>
-          <w:highlight w:val="none"/>
-        </w:rPr>
-      </w:pPr>
-      <w:r>
-        <w:rPr>
-          <w:highlight w:val="none"/>
-        </w:rPr>
-      </w:r>
-      <w:r>
-        <w:rPr>
-          <w:highlight w:val="none"/>
-        </w:rPr>
-      </w:r>
-      <w:r>
-        <w:rPr>
-          <w:highlight w:val="none"/>
-        </w:rPr>
-      </w:r>
-    </w:p>
-    <w:p>
-      <w:pPr>
-        <w:pBdr/>
-        <w:spacing/>
-        <w:ind/>
-        <w:rPr>
-          <w:highlight w:val="none"/>
-        </w:rPr>
-      </w:pPr>
-      <w:r>
-        <w:rPr>
-          <w:highlight w:val="none"/>
-        </w:rPr>
-      </w:r>
-      <w:r>
-        <w:rPr>
-          <w:highlight w:val="none"/>
-        </w:rPr>
-        <w:t xml:space="preserve">Dashboard</w:t>
-      </w:r>
-      <w:r>
-        <w:rPr>
-          <w:highlight w:val="none"/>
-        </w:rPr>
-      </w:r>
-      <w:r>
-        <w:rPr>
-          <w:highlight w:val="none"/>
-        </w:rPr>
-      </w:r>
-    </w:p>
-    <w:p>
-      <w:pPr>
-        <w:pBdr/>
-        <w:spacing/>
-        <w:ind/>
-        <w:rPr>
-          <w:highlight w:val="none"/>
-        </w:rPr>
-      </w:pPr>
-      <w:r>
-        <w:rPr>
-          <w:highlight w:val="none"/>
-        </w:rPr>
-      </w:r>
-      <w:r>
-        <w:rPr>
-          <w:highlight w:val="none"/>
-        </w:rPr>
-      </w:r>
-      <w:r>
-        <w:rPr>
-          <w:highlight w:val="none"/>
-        </w:rPr>
-      </w:r>
-    </w:p>
-    <w:p>
-      <w:pPr>
-        <w:pBdr/>
-        <w:spacing/>
-        <w:ind/>
-        <w:rPr>
-          <w:highlight w:val="none"/>
-        </w:rPr>
-      </w:pPr>
-      <w:r>
-        <w:rPr>
-          <w:highlight w:val="none"/>
-        </w:rPr>
-      </w:r>
-      <w:r>
-        <mc:AlternateContent>
-          <mc:Choice Requires="wpg">
-            <w:drawing>
-              <wp:inline xmlns:wp="http://schemas.openxmlformats.org/drawingml/2006/wordprocessingDrawing" distT="0" distB="0" distL="0" distR="0">
-                <wp:extent cx="5400040" cy="2925022"/>
-                <wp:effectExtent l="0" t="0" r="0" b="0"/>
-                <wp:docPr id="2" name=""/>
-                <wp:cNvGraphicFramePr>
-                  <a:graphicFrameLocks xmlns:a="http://schemas.openxmlformats.org/drawingml/2006/main" noChangeAspect="1"/>
-                </wp:cNvGraphicFramePr>
-                <a:graphic xmlns:a="http://schemas.openxmlformats.org/drawingml/2006/main">
-                  <a:graphicData uri="http://schemas.openxmlformats.org/drawingml/2006/picture">
-                    <pic:pic xmlns:pic="http://schemas.openxmlformats.org/drawingml/2006/picture">
-                      <pic:nvPicPr>
-                        <pic:cNvPr id="2003105736" name=""/>
                         <pic:cNvPicPr>
                           <a:picLocks noChangeAspect="1"/>
                         </pic:cNvPicPr>
@@ -300,7 +130,7 @@
                 <v:path o:extrusionok="f" gradientshapeok="t" o:connecttype="rect"/>
                 <o:lock v:ext="edit" aspectratio="t"/>
               </v:shapetype>
-              <v:shape id="_x0000_i1" o:spid="_x0000_s1" type="#_x0000_t75" style="width:425.20pt;height:230.32pt;mso-wrap-distance-left:0.00pt;mso-wrap-distance-top:0.00pt;mso-wrap-distance-right:0.00pt;mso-wrap-distance-bottom:0.00pt;z-index:1;" stroked="false">
+              <v:shape id="_x0000_i0" o:spid="_x0000_s0" type="#_x0000_t75" style="width:425.20pt;height:230.32pt;mso-wrap-distance-left:0.00pt;mso-wrap-distance-top:0.00pt;mso-wrap-distance-right:0.00pt;mso-wrap-distance-bottom:0.00pt;z-index:1;" stroked="false">
                 <v:imagedata r:id="rId9" o:title=""/>
                 <o:lock v:ext="edit" rotation="t"/>
               </v:shape>
@@ -362,6 +192,12 @@
         <w:rPr>
           <w:highlight w:val="none"/>
         </w:rPr>
+        <w:t xml:space="preserve">Dashboard</w:t>
+      </w:r>
+      <w:r>
+        <w:rPr>
+          <w:highlight w:val="none"/>
+        </w:rPr>
       </w:r>
       <w:r>
         <w:rPr>
@@ -382,59 +218,6 @@
         <w:rPr>
           <w:highlight w:val="none"/>
         </w:rPr>
-      </w:r>
-      <w:r>
-        <w:rPr>
-          <w:highlight w:val="none"/>
-        </w:rPr>
-      </w:r>
-      <w:r>
-        <w:rPr>
-          <w:highlight w:val="none"/>
-        </w:rPr>
-      </w:r>
-    </w:p>
-    <w:p>
-      <w:pPr>
-        <w:pBdr/>
-        <w:shd w:val="nil" w:color="auto"/>
-        <w:spacing/>
-        <w:ind/>
-        <w:rPr>
-          <w:highlight w:val="none"/>
-        </w:rPr>
-      </w:pPr>
-      <w:r>
-        <w:rPr>
-          <w:highlight w:val="none"/>
-        </w:rPr>
-        <w:br w:type="page" w:clear="all"/>
-      </w:r>
-      <w:r>
-        <w:rPr>
-          <w:highlight w:val="none"/>
-        </w:rPr>
-      </w:r>
-      <w:r>
-        <w:rPr>
-          <w:highlight w:val="none"/>
-        </w:rPr>
-      </w:r>
-    </w:p>
-    <w:p>
-      <w:pPr>
-        <w:pBdr/>
-        <w:spacing/>
-        <w:ind/>
-        <w:rPr>
-          <w:highlight w:val="none"/>
-        </w:rPr>
-      </w:pPr>
-      <w:r>
-        <w:rPr>
-          <w:highlight w:val="none"/>
-        </w:rPr>
-        <w:t xml:space="preserve">Notificação</w:t>
       </w:r>
       <w:r>
         <w:rPr>
@@ -468,7 +251,7 @@
               <wp:inline xmlns:wp="http://schemas.openxmlformats.org/drawingml/2006/wordprocessingDrawing" distT="0" distB="0" distL="0" distR="0">
                 <wp:extent cx="5400040" cy="2925022"/>
                 <wp:effectExtent l="0" t="0" r="0" b="0"/>
-                <wp:docPr id="3" name=""/>
+                <wp:docPr id="2" name=""/>
                 <wp:cNvGraphicFramePr>
                   <a:graphicFrameLocks xmlns:a="http://schemas.openxmlformats.org/drawingml/2006/main" noChangeAspect="1"/>
                 </wp:cNvGraphicFramePr>
@@ -476,7 +259,7 @@
                   <a:graphicData uri="http://schemas.openxmlformats.org/drawingml/2006/picture">
                     <pic:pic xmlns:pic="http://schemas.openxmlformats.org/drawingml/2006/picture">
                       <pic:nvPicPr>
-                        <pic:cNvPr id="1214858322" name=""/>
+                        <pic:cNvPr id="2003105736" name=""/>
                         <pic:cNvPicPr>
                           <a:picLocks noChangeAspect="1"/>
                         </pic:cNvPicPr>
@@ -522,7 +305,7 @@
                 <v:path o:extrusionok="f" gradientshapeok="t" o:connecttype="rect"/>
                 <o:lock v:ext="edit" aspectratio="t"/>
               </v:shapetype>
-              <v:shape id="_x0000_i2" o:spid="_x0000_s2" type="#_x0000_t75" style="width:425.20pt;height:230.32pt;mso-wrap-distance-left:0.00pt;mso-wrap-distance-top:0.00pt;mso-wrap-distance-right:0.00pt;mso-wrap-distance-bottom:0.00pt;z-index:1;" stroked="false">
+              <v:shape id="_x0000_i1" o:spid="_x0000_s1" type="#_x0000_t75" style="width:425.20pt;height:230.32pt;mso-wrap-distance-left:0.00pt;mso-wrap-distance-top:0.00pt;mso-wrap-distance-right:0.00pt;mso-wrap-distance-bottom:0.00pt;z-index:1;" stroked="false">
                 <v:imagedata r:id="rId10" o:title=""/>
                 <o:lock v:ext="edit" rotation="t"/>
               </v:shape>
@@ -584,12 +367,6 @@
         <w:rPr>
           <w:highlight w:val="none"/>
         </w:rPr>
-        <w:t xml:space="preserve">Gestão de Risco de Assinatura</w:t>
-      </w:r>
-      <w:r>
-        <w:rPr>
-          <w:highlight w:val="none"/>
-        </w:rPr>
       </w:r>
       <w:r>
         <w:rPr>
@@ -610,6 +387,59 @@
         <w:rPr>
           <w:highlight w:val="none"/>
         </w:rPr>
+      </w:r>
+      <w:r>
+        <w:rPr>
+          <w:highlight w:val="none"/>
+        </w:rPr>
+      </w:r>
+      <w:r>
+        <w:rPr>
+          <w:highlight w:val="none"/>
+        </w:rPr>
+      </w:r>
+    </w:p>
+    <w:p>
+      <w:pPr>
+        <w:pBdr/>
+        <w:shd w:val="nil" w:color="auto"/>
+        <w:spacing/>
+        <w:ind/>
+        <w:rPr>
+          <w:highlight w:val="none"/>
+        </w:rPr>
+      </w:pPr>
+      <w:r>
+        <w:rPr>
+          <w:highlight w:val="none"/>
+        </w:rPr>
+        <w:br w:type="page" w:clear="all"/>
+      </w:r>
+      <w:r>
+        <w:rPr>
+          <w:highlight w:val="none"/>
+        </w:rPr>
+      </w:r>
+      <w:r>
+        <w:rPr>
+          <w:highlight w:val="none"/>
+        </w:rPr>
+      </w:r>
+    </w:p>
+    <w:p>
+      <w:pPr>
+        <w:pBdr/>
+        <w:spacing/>
+        <w:ind/>
+        <w:rPr>
+          <w:highlight w:val="none"/>
+        </w:rPr>
+      </w:pPr>
+      <w:r>
+        <w:rPr>
+          <w:highlight w:val="none"/>
+        </w:rPr>
+        <w:t xml:space="preserve">Notificação</w:t>
       </w:r>
       <w:r>
         <w:rPr>
@@ -643,7 +473,7 @@
               <wp:inline xmlns:wp="http://schemas.openxmlformats.org/drawingml/2006/wordprocessingDrawing" distT="0" distB="0" distL="0" distR="0">
                 <wp:extent cx="5400040" cy="2925022"/>
                 <wp:effectExtent l="0" t="0" r="0" b="0"/>
-                <wp:docPr id="4" name=""/>
+                <wp:docPr id="3" name=""/>
                 <wp:cNvGraphicFramePr>
                   <a:graphicFrameLocks xmlns:a="http://schemas.openxmlformats.org/drawingml/2006/main" noChangeAspect="1"/>
                 </wp:cNvGraphicFramePr>
@@ -651,7 +481,7 @@
                   <a:graphicData uri="http://schemas.openxmlformats.org/drawingml/2006/picture">
                     <pic:pic xmlns:pic="http://schemas.openxmlformats.org/drawingml/2006/picture">
                       <pic:nvPicPr>
-                        <pic:cNvPr id="1012267434" name=""/>
+                        <pic:cNvPr id="1214858322" name=""/>
                         <pic:cNvPicPr>
                           <a:picLocks noChangeAspect="1"/>
                         </pic:cNvPicPr>
@@ -697,7 +527,7 @@
                 <v:path o:extrusionok="f" gradientshapeok="t" o:connecttype="rect"/>
                 <o:lock v:ext="edit" aspectratio="t"/>
               </v:shapetype>
-              <v:shape id="_x0000_i3" o:spid="_x0000_s3" type="#_x0000_t75" style="width:425.20pt;height:230.32pt;mso-wrap-distance-left:0.00pt;mso-wrap-distance-top:0.00pt;mso-wrap-distance-right:0.00pt;mso-wrap-distance-bottom:0.00pt;z-index:1;" stroked="false">
+              <v:shape id="_x0000_i2" o:spid="_x0000_s2" type="#_x0000_t75" style="width:425.20pt;height:230.32pt;mso-wrap-distance-left:0.00pt;mso-wrap-distance-top:0.00pt;mso-wrap-distance-right:0.00pt;mso-wrap-distance-bottom:0.00pt;z-index:1;" stroked="false">
                 <v:imagedata r:id="rId11" o:title=""/>
                 <o:lock v:ext="edit" rotation="t"/>
               </v:shape>
@@ -719,18 +549,16 @@
     <w:p>
       <w:pPr>
         <w:pBdr/>
-        <w:shd w:val="nil" w:color="auto"/>
-        <w:spacing/>
-        <w:ind/>
-        <w:rPr>
-          <w:highlight w:val="none"/>
-        </w:rPr>
-      </w:pPr>
-      <w:r>
-        <w:rPr>
-          <w:highlight w:val="none"/>
-        </w:rPr>
-        <w:br w:type="page" w:clear="all"/>
+        <w:spacing/>
+        <w:ind/>
+        <w:rPr>
+          <w:highlight w:val="none"/>
+        </w:rPr>
+      </w:pPr>
+      <w:r>
+        <w:rPr>
+          <w:highlight w:val="none"/>
+        </w:rPr>
       </w:r>
       <w:r>
         <w:rPr>
@@ -761,7 +589,7 @@
         <w:rPr>
           <w:highlight w:val="none"/>
         </w:rPr>
-        <w:t xml:space="preserve">Gestão de Empresas</w:t>
+        <w:t xml:space="preserve">Gestão de Risco de Assinatura</w:t>
       </w:r>
       <w:r>
         <w:rPr>
@@ -820,7 +648,7 @@
               <wp:inline xmlns:wp="http://schemas.openxmlformats.org/drawingml/2006/wordprocessingDrawing" distT="0" distB="0" distL="0" distR="0">
                 <wp:extent cx="5400040" cy="2925022"/>
                 <wp:effectExtent l="0" t="0" r="0" b="0"/>
-                <wp:docPr id="5" name=""/>
+                <wp:docPr id="4" name=""/>
                 <wp:cNvGraphicFramePr>
                   <a:graphicFrameLocks xmlns:a="http://schemas.openxmlformats.org/drawingml/2006/main" noChangeAspect="1"/>
                 </wp:cNvGraphicFramePr>
@@ -828,7 +656,7 @@
                   <a:graphicData uri="http://schemas.openxmlformats.org/drawingml/2006/picture">
                     <pic:pic xmlns:pic="http://schemas.openxmlformats.org/drawingml/2006/picture">
                       <pic:nvPicPr>
-                        <pic:cNvPr id="1503045017" name=""/>
+                        <pic:cNvPr id="1012267434" name=""/>
                         <pic:cNvPicPr>
                           <a:picLocks noChangeAspect="1"/>
                         </pic:cNvPicPr>
@@ -874,7 +702,7 @@
                 <v:path o:extrusionok="f" gradientshapeok="t" o:connecttype="rect"/>
                 <o:lock v:ext="edit" aspectratio="t"/>
               </v:shapetype>
-              <v:shape id="_x0000_i4" o:spid="_x0000_s4" type="#_x0000_t75" style="width:425.20pt;height:230.32pt;mso-wrap-distance-left:0.00pt;mso-wrap-distance-top:0.00pt;mso-wrap-distance-right:0.00pt;mso-wrap-distance-bottom:0.00pt;z-index:1;" stroked="false">
+              <v:shape id="_x0000_i3" o:spid="_x0000_s3" type="#_x0000_t75" style="width:425.20pt;height:230.32pt;mso-wrap-distance-left:0.00pt;mso-wrap-distance-top:0.00pt;mso-wrap-distance-right:0.00pt;mso-wrap-distance-bottom:0.00pt;z-index:1;" stroked="false">
                 <v:imagedata r:id="rId12" o:title=""/>
                 <o:lock v:ext="edit" rotation="t"/>
               </v:shape>
@@ -896,6 +724,7 @@
     <w:p>
       <w:pPr>
         <w:pBdr/>
+        <w:shd w:val="nil" w:color="000000"/>
         <w:spacing/>
         <w:ind/>
         <w:rPr>
@@ -921,57 +750,7 @@
     <w:p>
       <w:pPr>
         <w:pBdr/>
-        <w:spacing/>
-        <w:ind/>
-        <w:rPr>
-          <w:highlight w:val="none"/>
-        </w:rPr>
-      </w:pPr>
-      <w:r>
-        <w:rPr>
-          <w:highlight w:val="none"/>
-        </w:rPr>
-        <w:t xml:space="preserve">Nova Empresa / Editar Empresa</w:t>
-      </w:r>
-      <w:r>
-        <w:rPr>
-          <w:highlight w:val="none"/>
-        </w:rPr>
-      </w:r>
-      <w:r>
-        <w:rPr>
-          <w:highlight w:val="none"/>
-        </w:rPr>
-      </w:r>
-    </w:p>
-    <w:p>
-      <w:pPr>
-        <w:pBdr/>
-        <w:spacing/>
-        <w:ind/>
-        <w:rPr>
-          <w:highlight w:val="none"/>
-        </w:rPr>
-      </w:pPr>
-      <w:r>
-        <w:rPr>
-          <w:highlight w:val="none"/>
-        </w:rPr>
-      </w:r>
-      <w:r>
-        <w:rPr>
-          <w:highlight w:val="none"/>
-        </w:rPr>
-      </w:r>
-      <w:r>
-        <w:rPr>
-          <w:highlight w:val="none"/>
-        </w:rPr>
-      </w:r>
-    </w:p>
-    <w:p>
-      <w:pPr>
-        <w:pBdr/>
+        <w:shd w:val="nil" w:color="auto"/>
         <w:spacing/>
         <w:ind/>
         <w:rPr>
@@ -988,9 +767,9 @@
           <mc:Choice Requires="wpg">
             <w:drawing>
               <wp:inline xmlns:wp="http://schemas.openxmlformats.org/drawingml/2006/wordprocessingDrawing" distT="0" distB="0" distL="0" distR="0">
-                <wp:extent cx="5400040" cy="2925022"/>
+                <wp:extent cx="5400040" cy="1558923"/>
                 <wp:effectExtent l="0" t="0" r="0" b="0"/>
-                <wp:docPr id="6" name=""/>
+                <wp:docPr id="5" name=""/>
                 <wp:cNvGraphicFramePr>
                   <a:graphicFrameLocks xmlns:a="http://schemas.openxmlformats.org/drawingml/2006/main" noChangeAspect="1"/>
                 </wp:cNvGraphicFramePr>
@@ -998,7 +777,7 @@
                   <a:graphicData uri="http://schemas.openxmlformats.org/drawingml/2006/picture">
                     <pic:pic xmlns:pic="http://schemas.openxmlformats.org/drawingml/2006/picture">
                       <pic:nvPicPr>
-                        <pic:cNvPr id="734174410" name=""/>
+                        <pic:cNvPr id="716287242" name=""/>
                         <pic:cNvPicPr>
                           <a:picLocks noChangeAspect="1"/>
                         </pic:cNvPicPr>
@@ -1011,7 +790,7 @@
                       <pic:spPr bwMode="auto">
                         <a:xfrm>
                           <a:off x="0" y="0"/>
-                          <a:ext cx="5400039" cy="2925021"/>
+                          <a:ext cx="5400039" cy="1558922"/>
                         </a:xfrm>
                         <a:prstGeom prst="rect">
                           <a:avLst/>
@@ -1044,7 +823,7 @@
                 <v:path o:extrusionok="f" gradientshapeok="t" o:connecttype="rect"/>
                 <o:lock v:ext="edit" aspectratio="t"/>
               </v:shapetype>
-              <v:shape id="_x0000_i5" o:spid="_x0000_s5" type="#_x0000_t75" style="width:425.20pt;height:230.32pt;mso-wrap-distance-left:0.00pt;mso-wrap-distance-top:0.00pt;mso-wrap-distance-right:0.00pt;mso-wrap-distance-bottom:0.00pt;z-index:1;" stroked="false">
+              <v:shape id="_x0000_i4" o:spid="_x0000_s4" type="#_x0000_t75" style="width:425.20pt;height:122.75pt;mso-wrap-distance-left:0.00pt;mso-wrap-distance-top:0.00pt;mso-wrap-distance-right:0.00pt;mso-wrap-distance-bottom:0.00pt;z-index:1;" stroked="false">
                 <v:imagedata r:id="rId13" o:title=""/>
                 <o:lock v:ext="edit" rotation="t"/>
               </v:shape>
@@ -1056,6 +835,12 @@
         <w:rPr>
           <w:highlight w:val="none"/>
         </w:rPr>
+        <w:br w:type="page" w:clear="all"/>
+      </w:r>
+      <w:r>
+        <w:rPr>
+          <w:highlight w:val="none"/>
+        </w:rPr>
       </w:r>
       <w:r>
         <w:rPr>
@@ -1081,6 +866,12 @@
         <w:rPr>
           <w:highlight w:val="none"/>
         </w:rPr>
+        <w:t xml:space="preserve">Gestão de Empresas</w:t>
+      </w:r>
+      <w:r>
+        <w:rPr>
+          <w:highlight w:val="none"/>
+        </w:rPr>
       </w:r>
       <w:r>
         <w:rPr>
@@ -1101,84 +892,6 @@
         <w:rPr>
           <w:highlight w:val="none"/>
         </w:rPr>
-      </w:r>
-      <w:r>
-        <w:rPr>
-          <w:highlight w:val="none"/>
-        </w:rPr>
-      </w:r>
-      <w:r>
-        <w:rPr>
-          <w:highlight w:val="none"/>
-        </w:rPr>
-      </w:r>
-    </w:p>
-    <w:p>
-      <w:pPr>
-        <w:pBdr/>
-        <w:spacing/>
-        <w:ind/>
-        <w:rPr>
-          <w:highlight w:val="none"/>
-        </w:rPr>
-      </w:pPr>
-      <w:r>
-        <w:rPr>
-          <w:highlight w:val="none"/>
-        </w:rPr>
-      </w:r>
-      <w:r>
-        <w:rPr>
-          <w:highlight w:val="none"/>
-        </w:rPr>
-      </w:r>
-      <w:r>
-        <w:rPr>
-          <w:highlight w:val="none"/>
-        </w:rPr>
-      </w:r>
-    </w:p>
-    <w:p>
-      <w:pPr>
-        <w:pBdr/>
-        <w:shd w:val="nil" w:color="auto"/>
-        <w:spacing/>
-        <w:ind/>
-        <w:rPr>
-          <w:highlight w:val="none"/>
-        </w:rPr>
-      </w:pPr>
-      <w:r>
-        <w:rPr>
-          <w:highlight w:val="none"/>
-        </w:rPr>
-        <w:br w:type="page" w:clear="all"/>
-      </w:r>
-      <w:r>
-        <w:rPr>
-          <w:highlight w:val="none"/>
-        </w:rPr>
-      </w:r>
-      <w:r>
-        <w:rPr>
-          <w:highlight w:val="none"/>
-        </w:rPr>
-      </w:r>
-    </w:p>
-    <w:p>
-      <w:pPr>
-        <w:pBdr/>
-        <w:spacing/>
-        <w:ind/>
-        <w:rPr>
-          <w:highlight w:val="none"/>
-        </w:rPr>
-      </w:pPr>
-      <w:r>
-        <w:rPr>
-          <w:highlight w:val="none"/>
-        </w:rPr>
-        <w:t xml:space="preserve">Gestão de Documentos</w:t>
       </w:r>
       <w:r>
         <w:rPr>
@@ -1212,7 +925,7 @@
               <wp:inline xmlns:wp="http://schemas.openxmlformats.org/drawingml/2006/wordprocessingDrawing" distT="0" distB="0" distL="0" distR="0">
                 <wp:extent cx="5400040" cy="2925022"/>
                 <wp:effectExtent l="0" t="0" r="0" b="0"/>
-                <wp:docPr id="7" name=""/>
+                <wp:docPr id="6" name=""/>
                 <wp:cNvGraphicFramePr>
                   <a:graphicFrameLocks xmlns:a="http://schemas.openxmlformats.org/drawingml/2006/main" noChangeAspect="1"/>
                 </wp:cNvGraphicFramePr>
@@ -1220,7 +933,7 @@
                   <a:graphicData uri="http://schemas.openxmlformats.org/drawingml/2006/picture">
                     <pic:pic xmlns:pic="http://schemas.openxmlformats.org/drawingml/2006/picture">
                       <pic:nvPicPr>
-                        <pic:cNvPr id="490927897" name=""/>
+                        <pic:cNvPr id="1503045017" name=""/>
                         <pic:cNvPicPr>
                           <a:picLocks noChangeAspect="1"/>
                         </pic:cNvPicPr>
@@ -1266,7 +979,7 @@
                 <v:path o:extrusionok="f" gradientshapeok="t" o:connecttype="rect"/>
                 <o:lock v:ext="edit" aspectratio="t"/>
               </v:shapetype>
-              <v:shape id="_x0000_i6" o:spid="_x0000_s6" type="#_x0000_t75" style="width:425.20pt;height:230.32pt;mso-wrap-distance-left:0.00pt;mso-wrap-distance-top:0.00pt;mso-wrap-distance-right:0.00pt;mso-wrap-distance-bottom:0.00pt;z-index:1;" stroked="false">
+              <v:shape id="_x0000_i5" o:spid="_x0000_s5" type="#_x0000_t75" style="width:425.20pt;height:230.32pt;mso-wrap-distance-left:0.00pt;mso-wrap-distance-top:0.00pt;mso-wrap-distance-right:0.00pt;mso-wrap-distance-bottom:0.00pt;z-index:1;" stroked="false">
                 <v:imagedata r:id="rId14" o:title=""/>
                 <o:lock v:ext="edit" rotation="t"/>
               </v:shape>
@@ -1323,7 +1036,7 @@
         <w:rPr>
           <w:highlight w:val="none"/>
         </w:rPr>
-        <w:t xml:space="preserve">Nós temos a segmentação por empresa.</w:t>
+        <w:t xml:space="preserve">Nova Empresa / Editar Empresa</w:t>
       </w:r>
       <w:r>
         <w:rPr>
@@ -1349,138 +1062,6 @@
         <w:rPr>
           <w:highlight w:val="none"/>
         </w:rPr>
-        <w:t xml:space="preserve">Usuário </w:t>
-      </w:r>
-      <w:r>
-        <w:rPr>
-          <w:b/>
-          <w:bCs/>
-          <w:highlight w:val="none"/>
-        </w:rPr>
-        <w:t xml:space="preserve">gerente </w:t>
-      </w:r>
-      <w:r>
-        <w:rPr>
-          <w:highlight w:val="none"/>
-        </w:rPr>
-        <w:t xml:space="preserve">e </w:t>
-      </w:r>
-      <w:r>
-        <w:rPr>
-          <w:b/>
-          <w:bCs/>
-          <w:highlight w:val="none"/>
-        </w:rPr>
-        <w:t xml:space="preserve">assistente </w:t>
-      </w:r>
-      <w:r>
-        <w:rPr>
-          <w:highlight w:val="none"/>
-        </w:rPr>
-        <w:t xml:space="preserve">da empresa A e empresa B</w:t>
-      </w:r>
-      <w:r>
-        <w:rPr>
-          <w:highlight w:val="none"/>
-        </w:rPr>
-      </w:r>
-      <w:r>
-        <w:rPr>
-          <w:highlight w:val="none"/>
-        </w:rPr>
-      </w:r>
-    </w:p>
-    <w:p>
-      <w:pPr>
-        <w:pBdr/>
-        <w:spacing/>
-        <w:ind/>
-        <w:rPr>
-          <w:highlight w:val="none"/>
-        </w:rPr>
-      </w:pPr>
-      <w:r>
-        <w:rPr>
-          <w:highlight w:val="none"/>
-        </w:rPr>
-        <w:t xml:space="preserve">Cada um visualiza os documentos da sua empresa e não tem acesso a outros documentos.</w:t>
-      </w:r>
-      <w:r>
-        <w:rPr>
-          <w:highlight w:val="none"/>
-        </w:rPr>
-      </w:r>
-      <w:r>
-        <w:rPr>
-          <w:highlight w:val="none"/>
-        </w:rPr>
-      </w:r>
-    </w:p>
-    <w:p>
-      <w:pPr>
-        <w:pBdr/>
-        <w:spacing/>
-        <w:ind/>
-        <w:rPr>
-          <w:highlight w:val="none"/>
-        </w:rPr>
-      </w:pPr>
-      <w:r>
-        <w:rPr>
-          <w:highlight w:val="none"/>
-        </w:rPr>
-        <w:t xml:space="preserve">Usuário freelance, acessa os próprios documentos </w:t>
-      </w:r>
-      <w:r>
-        <w:rPr>
-          <w:highlight w:val="none"/>
-        </w:rPr>
-      </w:r>
-      <w:r>
-        <w:rPr>
-          <w:highlight w:val="none"/>
-        </w:rPr>
-      </w:r>
-    </w:p>
-    <w:p>
-      <w:pPr>
-        <w:pBdr/>
-        <w:spacing/>
-        <w:ind/>
-        <w:rPr>
-          <w:highlight w:val="none"/>
-        </w:rPr>
-      </w:pPr>
-      <w:r>
-        <w:rPr>
-          <w:highlight w:val="none"/>
-        </w:rPr>
-      </w:r>
-      <w:r>
-        <w:rPr>
-          <w:highlight w:val="none"/>
-        </w:rPr>
-      </w:r>
-      <w:r>
-        <w:rPr>
-          <w:highlight w:val="none"/>
-        </w:rPr>
-      </w:r>
-    </w:p>
-    <w:p>
-      <w:pPr>
-        <w:pBdr/>
-        <w:spacing/>
-        <w:ind/>
-        <w:rPr>
-          <w:highlight w:val="none"/>
-        </w:rPr>
-      </w:pPr>
-      <w:r>
-        <w:rPr>
-          <w:highlight w:val="none"/>
-        </w:rPr>
-        <w:t xml:space="preserve">Novo Documento</w:t>
       </w:r>
       <w:r>
         <w:rPr>
@@ -1514,7 +1095,7 @@
               <wp:inline xmlns:wp="http://schemas.openxmlformats.org/drawingml/2006/wordprocessingDrawing" distT="0" distB="0" distL="0" distR="0">
                 <wp:extent cx="5400040" cy="2925022"/>
                 <wp:effectExtent l="0" t="0" r="0" b="0"/>
-                <wp:docPr id="8" name=""/>
+                <wp:docPr id="7" name=""/>
                 <wp:cNvGraphicFramePr>
                   <a:graphicFrameLocks xmlns:a="http://schemas.openxmlformats.org/drawingml/2006/main" noChangeAspect="1"/>
                 </wp:cNvGraphicFramePr>
@@ -1522,7 +1103,7 @@
                   <a:graphicData uri="http://schemas.openxmlformats.org/drawingml/2006/picture">
                     <pic:pic xmlns:pic="http://schemas.openxmlformats.org/drawingml/2006/picture">
                       <pic:nvPicPr>
-                        <pic:cNvPr id="1869067929" name=""/>
+                        <pic:cNvPr id="734174410" name=""/>
                         <pic:cNvPicPr>
                           <a:picLocks noChangeAspect="1"/>
                         </pic:cNvPicPr>
@@ -1568,7 +1149,7 @@
                 <v:path o:extrusionok="f" gradientshapeok="t" o:connecttype="rect"/>
                 <o:lock v:ext="edit" aspectratio="t"/>
               </v:shapetype>
-              <v:shape id="_x0000_i7" o:spid="_x0000_s7" type="#_x0000_t75" style="width:425.20pt;height:230.32pt;mso-wrap-distance-left:0.00pt;mso-wrap-distance-top:0.00pt;mso-wrap-distance-right:0.00pt;mso-wrap-distance-bottom:0.00pt;z-index:1;" stroked="false">
+              <v:shape id="_x0000_i6" o:spid="_x0000_s6" type="#_x0000_t75" style="width:425.20pt;height:230.32pt;mso-wrap-distance-left:0.00pt;mso-wrap-distance-top:0.00pt;mso-wrap-distance-right:0.00pt;mso-wrap-distance-bottom:0.00pt;z-index:1;" stroked="false">
                 <v:imagedata r:id="rId15" o:title=""/>
                 <o:lock v:ext="edit" rotation="t"/>
               </v:shape>
@@ -1590,18 +1171,16 @@
     <w:p>
       <w:pPr>
         <w:pBdr/>
-        <w:shd w:val="nil" w:color="auto"/>
-        <w:spacing/>
-        <w:ind/>
-        <w:rPr>
-          <w:highlight w:val="none"/>
-        </w:rPr>
-      </w:pPr>
-      <w:r>
-        <w:rPr>
-          <w:highlight w:val="none"/>
-        </w:rPr>
-        <w:br w:type="page" w:clear="all"/>
+        <w:spacing/>
+        <w:ind/>
+        <w:rPr>
+          <w:highlight w:val="none"/>
+        </w:rPr>
+      </w:pPr>
+      <w:r>
+        <w:rPr>
+          <w:highlight w:val="none"/>
+        </w:rPr>
       </w:r>
       <w:r>
         <w:rPr>
@@ -1632,12 +1211,6 @@
         <w:rPr>
           <w:highlight w:val="none"/>
         </w:rPr>
-        <w:t xml:space="preserve">Relatórios de Documentos</w:t>
-      </w:r>
-      <w:r>
-        <w:rPr>
-          <w:highlight w:val="none"/>
-        </w:rPr>
       </w:r>
       <w:r>
         <w:rPr>
@@ -1658,6 +1231,59 @@
         <w:rPr>
           <w:highlight w:val="none"/>
         </w:rPr>
+      </w:r>
+      <w:r>
+        <w:rPr>
+          <w:highlight w:val="none"/>
+        </w:rPr>
+      </w:r>
+      <w:r>
+        <w:rPr>
+          <w:highlight w:val="none"/>
+        </w:rPr>
+      </w:r>
+    </w:p>
+    <w:p>
+      <w:pPr>
+        <w:pBdr/>
+        <w:shd w:val="nil" w:color="auto"/>
+        <w:spacing/>
+        <w:ind/>
+        <w:rPr>
+          <w:highlight w:val="none"/>
+        </w:rPr>
+      </w:pPr>
+      <w:r>
+        <w:rPr>
+          <w:highlight w:val="none"/>
+        </w:rPr>
+        <w:br w:type="page" w:clear="all"/>
+      </w:r>
+      <w:r>
+        <w:rPr>
+          <w:highlight w:val="none"/>
+        </w:rPr>
+      </w:r>
+      <w:r>
+        <w:rPr>
+          <w:highlight w:val="none"/>
+        </w:rPr>
+      </w:r>
+    </w:p>
+    <w:p>
+      <w:pPr>
+        <w:pBdr/>
+        <w:spacing/>
+        <w:ind/>
+        <w:rPr>
+          <w:highlight w:val="none"/>
+        </w:rPr>
+      </w:pPr>
+      <w:r>
+        <w:rPr>
+          <w:highlight w:val="none"/>
+        </w:rPr>
+        <w:t xml:space="preserve">Gestão de Documentos</w:t>
       </w:r>
       <w:r>
         <w:rPr>
@@ -1691,7 +1317,7 @@
               <wp:inline xmlns:wp="http://schemas.openxmlformats.org/drawingml/2006/wordprocessingDrawing" distT="0" distB="0" distL="0" distR="0">
                 <wp:extent cx="5400040" cy="2925022"/>
                 <wp:effectExtent l="0" t="0" r="0" b="0"/>
-                <wp:docPr id="9" name=""/>
+                <wp:docPr id="8" name=""/>
                 <wp:cNvGraphicFramePr>
                   <a:graphicFrameLocks xmlns:a="http://schemas.openxmlformats.org/drawingml/2006/main" noChangeAspect="1"/>
                 </wp:cNvGraphicFramePr>
@@ -1699,7 +1325,7 @@
                   <a:graphicData uri="http://schemas.openxmlformats.org/drawingml/2006/picture">
                     <pic:pic xmlns:pic="http://schemas.openxmlformats.org/drawingml/2006/picture">
                       <pic:nvPicPr>
-                        <pic:cNvPr id="1310400164" name=""/>
+                        <pic:cNvPr id="490927897" name=""/>
                         <pic:cNvPicPr>
                           <a:picLocks noChangeAspect="1"/>
                         </pic:cNvPicPr>
@@ -1745,7 +1371,7 @@
                 <v:path o:extrusionok="f" gradientshapeok="t" o:connecttype="rect"/>
                 <o:lock v:ext="edit" aspectratio="t"/>
               </v:shapetype>
-              <v:shape id="_x0000_i8" o:spid="_x0000_s8" type="#_x0000_t75" style="width:425.20pt;height:230.32pt;mso-wrap-distance-left:0.00pt;mso-wrap-distance-top:0.00pt;mso-wrap-distance-right:0.00pt;mso-wrap-distance-bottom:0.00pt;z-index:1;" stroked="false">
+              <v:shape id="_x0000_i7" o:spid="_x0000_s7" type="#_x0000_t75" style="width:425.20pt;height:230.32pt;mso-wrap-distance-left:0.00pt;mso-wrap-distance-top:0.00pt;mso-wrap-distance-right:0.00pt;mso-wrap-distance-bottom:0.00pt;z-index:1;" stroked="false">
                 <v:imagedata r:id="rId16" o:title=""/>
                 <o:lock v:ext="edit" rotation="t"/>
               </v:shape>
@@ -1792,18 +1418,17 @@
     <w:p>
       <w:pPr>
         <w:pBdr/>
-        <w:shd w:val="nil" w:color="auto"/>
-        <w:spacing/>
-        <w:ind/>
-        <w:rPr>
-          <w:highlight w:val="none"/>
-        </w:rPr>
-      </w:pPr>
-      <w:r>
-        <w:rPr>
-          <w:highlight w:val="none"/>
-        </w:rPr>
-        <w:br w:type="page" w:clear="all"/>
+        <w:spacing/>
+        <w:ind/>
+        <w:rPr>
+          <w:highlight w:val="none"/>
+        </w:rPr>
+      </w:pPr>
+      <w:r>
+        <w:rPr>
+          <w:highlight w:val="none"/>
+        </w:rPr>
+        <w:t xml:space="preserve">Nós temos a segmentação por empresa.</w:t>
       </w:r>
       <w:r>
         <w:rPr>
@@ -1829,12 +1454,35 @@
         <w:rPr>
           <w:highlight w:val="none"/>
         </w:rPr>
-      </w:r>
-      <w:r>
-        <w:rPr>
-          <w:highlight w:val="none"/>
-        </w:rPr>
-        <w:t xml:space="preserve">Integração N8N</w:t>
+        <w:t xml:space="preserve">Usuário </w:t>
+      </w:r>
+      <w:r>
+        <w:rPr>
+          <w:b/>
+          <w:bCs/>
+          <w:highlight w:val="none"/>
+        </w:rPr>
+        <w:t xml:space="preserve">gerente </w:t>
+      </w:r>
+      <w:r>
+        <w:rPr>
+          <w:highlight w:val="none"/>
+        </w:rPr>
+        <w:t xml:space="preserve">e </w:t>
+      </w:r>
+      <w:r>
+        <w:rPr>
+          <w:b/>
+          <w:bCs/>
+          <w:highlight w:val="none"/>
+        </w:rPr>
+        <w:t xml:space="preserve">assistente </w:t>
+      </w:r>
+      <w:r>
+        <w:rPr>
+          <w:highlight w:val="none"/>
+        </w:rPr>
+        <w:t xml:space="preserve">da empresa A e empresa B</w:t>
       </w:r>
       <w:r>
         <w:rPr>
@@ -1860,6 +1508,156 @@
         <w:rPr>
           <w:highlight w:val="none"/>
         </w:rPr>
+        <w:t xml:space="preserve">Cada um visualiza os documentos da sua empresa e não tem acesso a outros documentos.</w:t>
+      </w:r>
+      <w:r>
+        <w:rPr>
+          <w:highlight w:val="none"/>
+        </w:rPr>
+      </w:r>
+      <w:r>
+        <w:rPr>
+          <w:highlight w:val="none"/>
+        </w:rPr>
+      </w:r>
+    </w:p>
+    <w:p>
+      <w:pPr>
+        <w:pBdr/>
+        <w:spacing/>
+        <w:ind/>
+        <w:rPr>
+          <w:highlight w:val="none"/>
+        </w:rPr>
+      </w:pPr>
+      <w:r>
+        <w:rPr>
+          <w:highlight w:val="none"/>
+        </w:rPr>
+        <w:t xml:space="preserve">Usuário freelance, acessa os próprios documentos </w:t>
+      </w:r>
+      <w:r>
+        <w:rPr>
+          <w:highlight w:val="none"/>
+        </w:rPr>
+      </w:r>
+      <w:r>
+        <w:rPr>
+          <w:highlight w:val="none"/>
+        </w:rPr>
+      </w:r>
+    </w:p>
+    <w:p>
+      <w:pPr>
+        <w:pBdr/>
+        <w:spacing/>
+        <w:ind/>
+        <w:rPr/>
+      </w:pPr>
+      <w:r>
+        <w:rPr>
+          <w:highlight w:val="none"/>
+        </w:rPr>
+        <w:t xml:space="preserve">{</w:t>
+      </w:r>
+      <w:r/>
+    </w:p>
+    <w:p>
+      <w:pPr>
+        <w:pBdr/>
+        <w:spacing/>
+        <w:ind/>
+        <w:rPr/>
+      </w:pPr>
+      <w:r>
+        <w:rPr>
+          <w:highlight w:val="none"/>
+        </w:rPr>
+        <w:t xml:space="preserve">  "username": "gerente_a@teste.com",</w:t>
+      </w:r>
+      <w:r/>
+    </w:p>
+    <w:p>
+      <w:pPr>
+        <w:pBdr/>
+        <w:spacing/>
+        <w:ind/>
+        <w:rPr/>
+      </w:pPr>
+      <w:r>
+        <w:rPr>
+          <w:highlight w:val="none"/>
+        </w:rPr>
+        <w:t xml:space="preserve">  "password": "123"</w:t>
+      </w:r>
+      <w:r/>
+    </w:p>
+    <w:p>
+      <w:pPr>
+        <w:pBdr/>
+        <w:spacing/>
+        <w:ind/>
+        <w:rPr>
+          <w:highlight w:val="none"/>
+        </w:rPr>
+      </w:pPr>
+      <w:r>
+        <w:rPr>
+          <w:highlight w:val="none"/>
+        </w:rPr>
+        <w:t xml:space="preserve">}</w:t>
+      </w:r>
+      <w:r/>
+      <w:r>
+        <w:rPr>
+          <w:highlight w:val="none"/>
+        </w:rPr>
+      </w:r>
+      <w:r>
+        <w:rPr>
+          <w:highlight w:val="none"/>
+        </w:rPr>
+      </w:r>
+      <w:r>
+        <w:rPr>
+          <w:highlight w:val="none"/>
+        </w:rPr>
+      </w:r>
+      <w:r>
+        <w:rPr>
+          <w:highlight w:val="none"/>
+        </w:rPr>
+      </w:r>
+      <w:r>
+        <w:rPr>
+          <w:highlight w:val="none"/>
+        </w:rPr>
+      </w:r>
+      <w:r>
+        <w:rPr>
+          <w:highlight w:val="none"/>
+        </w:rPr>
+      </w:r>
+      <w:r>
+        <w:rPr>
+          <w:highlight w:val="none"/>
+        </w:rPr>
+      </w:r>
+    </w:p>
+    <w:p>
+      <w:pPr>
+        <w:pBdr/>
+        <w:spacing/>
+        <w:ind/>
+        <w:rPr>
+          <w:highlight w:val="none"/>
+        </w:rPr>
+      </w:pPr>
+      <w:r>
+        <w:rPr>
+          <w:highlight w:val="none"/>
+        </w:rPr>
+        <w:t xml:space="preserve">Novo Documento</w:t>
       </w:r>
       <w:r>
         <w:rPr>
@@ -1893,7 +1691,7 @@
               <wp:inline xmlns:wp="http://schemas.openxmlformats.org/drawingml/2006/wordprocessingDrawing" distT="0" distB="0" distL="0" distR="0">
                 <wp:extent cx="5400040" cy="2925022"/>
                 <wp:effectExtent l="0" t="0" r="0" b="0"/>
-                <wp:docPr id="10" name=""/>
+                <wp:docPr id="9" name=""/>
                 <wp:cNvGraphicFramePr>
                   <a:graphicFrameLocks xmlns:a="http://schemas.openxmlformats.org/drawingml/2006/main" noChangeAspect="1"/>
                 </wp:cNvGraphicFramePr>
@@ -1901,7 +1699,7 @@
                   <a:graphicData uri="http://schemas.openxmlformats.org/drawingml/2006/picture">
                     <pic:pic xmlns:pic="http://schemas.openxmlformats.org/drawingml/2006/picture">
                       <pic:nvPicPr>
-                        <pic:cNvPr id="17286257" name=""/>
+                        <pic:cNvPr id="1869067929" name=""/>
                         <pic:cNvPicPr>
                           <a:picLocks noChangeAspect="1"/>
                         </pic:cNvPicPr>
@@ -1947,7 +1745,7 @@
                 <v:path o:extrusionok="f" gradientshapeok="t" o:connecttype="rect"/>
                 <o:lock v:ext="edit" aspectratio="t"/>
               </v:shapetype>
-              <v:shape id="_x0000_i9" o:spid="_x0000_s9" type="#_x0000_t75" style="width:425.20pt;height:230.32pt;mso-wrap-distance-left:0.00pt;mso-wrap-distance-top:0.00pt;mso-wrap-distance-right:0.00pt;mso-wrap-distance-bottom:0.00pt;z-index:1;" stroked="false">
+              <v:shape id="_x0000_i8" o:spid="_x0000_s8" type="#_x0000_t75" style="width:425.20pt;height:230.32pt;mso-wrap-distance-left:0.00pt;mso-wrap-distance-top:0.00pt;mso-wrap-distance-right:0.00pt;mso-wrap-distance-bottom:0.00pt;z-index:1;" stroked="false">
                 <v:imagedata r:id="rId17" o:title=""/>
                 <o:lock v:ext="edit" rotation="t"/>
               </v:shape>
@@ -1969,6 +1767,385 @@
     <w:p>
       <w:pPr>
         <w:pBdr/>
+        <w:shd w:val="nil" w:color="auto"/>
+        <w:spacing/>
+        <w:ind/>
+        <w:rPr>
+          <w:highlight w:val="none"/>
+        </w:rPr>
+      </w:pPr>
+      <w:r>
+        <w:rPr>
+          <w:highlight w:val="none"/>
+        </w:rPr>
+        <w:br w:type="page" w:clear="all"/>
+      </w:r>
+      <w:r>
+        <w:rPr>
+          <w:highlight w:val="none"/>
+        </w:rPr>
+      </w:r>
+      <w:r>
+        <w:rPr>
+          <w:highlight w:val="none"/>
+        </w:rPr>
+      </w:r>
+    </w:p>
+    <w:p>
+      <w:pPr>
+        <w:pBdr/>
+        <w:spacing/>
+        <w:ind/>
+        <w:rPr>
+          <w:highlight w:val="none"/>
+        </w:rPr>
+      </w:pPr>
+      <w:r>
+        <w:rPr>
+          <w:highlight w:val="none"/>
+        </w:rPr>
+      </w:r>
+      <w:r>
+        <w:rPr>
+          <w:highlight w:val="none"/>
+        </w:rPr>
+        <w:t xml:space="preserve">Relatórios de Documentos</w:t>
+      </w:r>
+      <w:r>
+        <w:rPr>
+          <w:highlight w:val="none"/>
+        </w:rPr>
+      </w:r>
+      <w:r>
+        <w:rPr>
+          <w:highlight w:val="none"/>
+        </w:rPr>
+      </w:r>
+    </w:p>
+    <w:p>
+      <w:pPr>
+        <w:pBdr/>
+        <w:spacing/>
+        <w:ind/>
+        <w:rPr>
+          <w:highlight w:val="none"/>
+        </w:rPr>
+      </w:pPr>
+      <w:r>
+        <w:rPr>
+          <w:highlight w:val="none"/>
+        </w:rPr>
+      </w:r>
+      <w:r>
+        <w:rPr>
+          <w:highlight w:val="none"/>
+        </w:rPr>
+      </w:r>
+      <w:r>
+        <w:rPr>
+          <w:highlight w:val="none"/>
+        </w:rPr>
+      </w:r>
+    </w:p>
+    <w:p>
+      <w:pPr>
+        <w:pBdr/>
+        <w:spacing/>
+        <w:ind/>
+        <w:rPr>
+          <w:highlight w:val="none"/>
+        </w:rPr>
+      </w:pPr>
+      <w:r>
+        <w:rPr>
+          <w:highlight w:val="none"/>
+        </w:rPr>
+      </w:r>
+      <w:r>
+        <mc:AlternateContent>
+          <mc:Choice Requires="wpg">
+            <w:drawing>
+              <wp:inline xmlns:wp="http://schemas.openxmlformats.org/drawingml/2006/wordprocessingDrawing" distT="0" distB="0" distL="0" distR="0">
+                <wp:extent cx="5400040" cy="2925022"/>
+                <wp:effectExtent l="0" t="0" r="0" b="0"/>
+                <wp:docPr id="10" name=""/>
+                <wp:cNvGraphicFramePr>
+                  <a:graphicFrameLocks xmlns:a="http://schemas.openxmlformats.org/drawingml/2006/main" noChangeAspect="1"/>
+                </wp:cNvGraphicFramePr>
+                <a:graphic xmlns:a="http://schemas.openxmlformats.org/drawingml/2006/main">
+                  <a:graphicData uri="http://schemas.openxmlformats.org/drawingml/2006/picture">
+                    <pic:pic xmlns:pic="http://schemas.openxmlformats.org/drawingml/2006/picture">
+                      <pic:nvPicPr>
+                        <pic:cNvPr id="1310400164" name=""/>
+                        <pic:cNvPicPr>
+                          <a:picLocks noChangeAspect="1"/>
+                        </pic:cNvPicPr>
+                        <pic:nvPr/>
+                      </pic:nvPicPr>
+                      <pic:blipFill rotWithShape="1">
+                        <a:blip r:embed="rId18"/>
+                        <a:stretch/>
+                      </pic:blipFill>
+                      <pic:spPr bwMode="auto">
+                        <a:xfrm>
+                          <a:off x="0" y="0"/>
+                          <a:ext cx="5400039" cy="2925021"/>
+                        </a:xfrm>
+                        <a:prstGeom prst="rect">
+                          <a:avLst/>
+                        </a:prstGeom>
+                      </pic:spPr>
+                    </pic:pic>
+                  </a:graphicData>
+                </a:graphic>
+              </wp:inline>
+            </w:drawing>
+          </mc:Choice>
+          <mc:Fallback>
+            <w:pict>
+              <v:shapetype id="_x0000_t75" coordsize="21600,21600" o:spt="75" o:preferrelative="t" path="m@4@5l@4@11@9@11@9@5xe" filled="f" stroked="f">
+                <v:stroke joinstyle="miter"/>
+                <v:formulas>
+                  <v:f eqn="if lineDrawn pixelLineWidth 0"/>
+                  <v:f eqn="sum @0 1 0"/>
+                  <v:f eqn="sum 0 0 @1"/>
+                  <v:f eqn="prod @2 1 2"/>
+                  <v:f eqn="prod @3 21600 pixelWidth"/>
+                  <v:f eqn="prod @3 21600 pixelHeight"/>
+                  <v:f eqn="sum @0 0 1"/>
+                  <v:f eqn="prod @6 1 2"/>
+                  <v:f eqn="prod @7 21600 pixelWidth"/>
+                  <v:f eqn="sum @8 21600 0"/>
+                  <v:f eqn="prod @7 21600 pixelHeight"/>
+                  <v:f eqn="sum @10 21600 0"/>
+                </v:formulas>
+                <v:path o:extrusionok="f" gradientshapeok="t" o:connecttype="rect"/>
+                <o:lock v:ext="edit" aspectratio="t"/>
+              </v:shapetype>
+              <v:shape id="_x0000_i9" o:spid="_x0000_s9" type="#_x0000_t75" style="width:425.20pt;height:230.32pt;mso-wrap-distance-left:0.00pt;mso-wrap-distance-top:0.00pt;mso-wrap-distance-right:0.00pt;mso-wrap-distance-bottom:0.00pt;z-index:1;" stroked="false">
+                <v:imagedata r:id="rId18" o:title=""/>
+                <o:lock v:ext="edit" rotation="t"/>
+              </v:shape>
+            </w:pict>
+          </mc:Fallback>
+        </mc:AlternateContent>
+      </w:r>
+      <w:r>
+        <w:rPr>
+          <w:highlight w:val="none"/>
+        </w:rPr>
+      </w:r>
+      <w:r>
+        <w:rPr>
+          <w:highlight w:val="none"/>
+        </w:rPr>
+      </w:r>
+    </w:p>
+    <w:p>
+      <w:pPr>
+        <w:pBdr/>
+        <w:spacing/>
+        <w:ind/>
+        <w:rPr>
+          <w:highlight w:val="none"/>
+        </w:rPr>
+      </w:pPr>
+      <w:r>
+        <w:rPr>
+          <w:highlight w:val="none"/>
+        </w:rPr>
+      </w:r>
+      <w:r>
+        <w:rPr>
+          <w:highlight w:val="none"/>
+        </w:rPr>
+      </w:r>
+      <w:r>
+        <w:rPr>
+          <w:highlight w:val="none"/>
+        </w:rPr>
+      </w:r>
+    </w:p>
+    <w:p>
+      <w:pPr>
+        <w:pBdr/>
+        <w:shd w:val="nil" w:color="auto"/>
+        <w:spacing/>
+        <w:ind/>
+        <w:rPr>
+          <w:highlight w:val="none"/>
+        </w:rPr>
+      </w:pPr>
+      <w:r>
+        <w:rPr>
+          <w:highlight w:val="none"/>
+        </w:rPr>
+        <w:br w:type="page" w:clear="all"/>
+      </w:r>
+      <w:r>
+        <w:rPr>
+          <w:highlight w:val="none"/>
+        </w:rPr>
+      </w:r>
+      <w:r>
+        <w:rPr>
+          <w:highlight w:val="none"/>
+        </w:rPr>
+      </w:r>
+    </w:p>
+    <w:p>
+      <w:pPr>
+        <w:pBdr/>
+        <w:spacing/>
+        <w:ind/>
+        <w:rPr>
+          <w:highlight w:val="none"/>
+        </w:rPr>
+      </w:pPr>
+      <w:r>
+        <w:rPr>
+          <w:highlight w:val="none"/>
+        </w:rPr>
+      </w:r>
+      <w:r>
+        <w:rPr>
+          <w:highlight w:val="none"/>
+        </w:rPr>
+        <w:t xml:space="preserve">Integração N8N</w:t>
+      </w:r>
+      <w:r>
+        <w:rPr>
+          <w:highlight w:val="none"/>
+        </w:rPr>
+      </w:r>
+      <w:r>
+        <w:rPr>
+          <w:highlight w:val="none"/>
+        </w:rPr>
+      </w:r>
+    </w:p>
+    <w:p>
+      <w:pPr>
+        <w:pBdr/>
+        <w:spacing/>
+        <w:ind/>
+        <w:rPr>
+          <w:highlight w:val="none"/>
+        </w:rPr>
+      </w:pPr>
+      <w:r>
+        <w:rPr>
+          <w:highlight w:val="none"/>
+        </w:rPr>
+      </w:r>
+      <w:r>
+        <w:rPr>
+          <w:highlight w:val="none"/>
+        </w:rPr>
+      </w:r>
+      <w:r>
+        <w:rPr>
+          <w:highlight w:val="none"/>
+        </w:rPr>
+      </w:r>
+    </w:p>
+    <w:p>
+      <w:pPr>
+        <w:pBdr/>
+        <w:spacing/>
+        <w:ind/>
+        <w:rPr>
+          <w:highlight w:val="none"/>
+        </w:rPr>
+      </w:pPr>
+      <w:r>
+        <w:rPr>
+          <w:highlight w:val="none"/>
+        </w:rPr>
+      </w:r>
+      <w:r>
+        <mc:AlternateContent>
+          <mc:Choice Requires="wpg">
+            <w:drawing>
+              <wp:inline xmlns:wp="http://schemas.openxmlformats.org/drawingml/2006/wordprocessingDrawing" distT="0" distB="0" distL="0" distR="0">
+                <wp:extent cx="5400040" cy="2925022"/>
+                <wp:effectExtent l="0" t="0" r="0" b="0"/>
+                <wp:docPr id="11" name=""/>
+                <wp:cNvGraphicFramePr>
+                  <a:graphicFrameLocks xmlns:a="http://schemas.openxmlformats.org/drawingml/2006/main" noChangeAspect="1"/>
+                </wp:cNvGraphicFramePr>
+                <a:graphic xmlns:a="http://schemas.openxmlformats.org/drawingml/2006/main">
+                  <a:graphicData uri="http://schemas.openxmlformats.org/drawingml/2006/picture">
+                    <pic:pic xmlns:pic="http://schemas.openxmlformats.org/drawingml/2006/picture">
+                      <pic:nvPicPr>
+                        <pic:cNvPr id="17286257" name=""/>
+                        <pic:cNvPicPr>
+                          <a:picLocks noChangeAspect="1"/>
+                        </pic:cNvPicPr>
+                        <pic:nvPr/>
+                      </pic:nvPicPr>
+                      <pic:blipFill rotWithShape="1">
+                        <a:blip r:embed="rId19"/>
+                        <a:stretch/>
+                      </pic:blipFill>
+                      <pic:spPr bwMode="auto">
+                        <a:xfrm>
+                          <a:off x="0" y="0"/>
+                          <a:ext cx="5400039" cy="2925021"/>
+                        </a:xfrm>
+                        <a:prstGeom prst="rect">
+                          <a:avLst/>
+                        </a:prstGeom>
+                      </pic:spPr>
+                    </pic:pic>
+                  </a:graphicData>
+                </a:graphic>
+              </wp:inline>
+            </w:drawing>
+          </mc:Choice>
+          <mc:Fallback>
+            <w:pict>
+              <v:shapetype id="_x0000_t75" coordsize="21600,21600" o:spt="75" o:preferrelative="t" path="m@4@5l@4@11@9@11@9@5xe" filled="f" stroked="f">
+                <v:stroke joinstyle="miter"/>
+                <v:formulas>
+                  <v:f eqn="if lineDrawn pixelLineWidth 0"/>
+                  <v:f eqn="sum @0 1 0"/>
+                  <v:f eqn="sum 0 0 @1"/>
+                  <v:f eqn="prod @2 1 2"/>
+                  <v:f eqn="prod @3 21600 pixelWidth"/>
+                  <v:f eqn="prod @3 21600 pixelHeight"/>
+                  <v:f eqn="sum @0 0 1"/>
+                  <v:f eqn="prod @6 1 2"/>
+                  <v:f eqn="prod @7 21600 pixelWidth"/>
+                  <v:f eqn="sum @8 21600 0"/>
+                  <v:f eqn="prod @7 21600 pixelHeight"/>
+                  <v:f eqn="sum @10 21600 0"/>
+                </v:formulas>
+                <v:path o:extrusionok="f" gradientshapeok="t" o:connecttype="rect"/>
+                <o:lock v:ext="edit" aspectratio="t"/>
+              </v:shapetype>
+              <v:shape id="_x0000_i10" o:spid="_x0000_s10" type="#_x0000_t75" style="width:425.20pt;height:230.32pt;mso-wrap-distance-left:0.00pt;mso-wrap-distance-top:0.00pt;mso-wrap-distance-right:0.00pt;mso-wrap-distance-bottom:0.00pt;z-index:1;" stroked="false">
+                <v:imagedata r:id="rId19" o:title=""/>
+                <o:lock v:ext="edit" rotation="t"/>
+              </v:shape>
+            </w:pict>
+          </mc:Fallback>
+        </mc:AlternateContent>
+      </w:r>
+      <w:r>
+        <w:rPr>
+          <w:highlight w:val="none"/>
+        </w:rPr>
+      </w:r>
+      <w:r>
+        <w:rPr>
+          <w:highlight w:val="none"/>
+        </w:rPr>
+      </w:r>
+    </w:p>
+    <w:p>
+      <w:pPr>
+        <w:pBdr/>
         <w:spacing/>
         <w:ind/>
         <w:rPr>
@@ -2063,7 +2240,7 @@
               <wp:inline xmlns:wp="http://schemas.openxmlformats.org/drawingml/2006/wordprocessingDrawing" distT="0" distB="0" distL="0" distR="0">
                 <wp:extent cx="5400040" cy="2445432"/>
                 <wp:effectExtent l="0" t="0" r="0" b="0"/>
-                <wp:docPr id="11" name=""/>
+                <wp:docPr id="12" name=""/>
                 <wp:cNvGraphicFramePr>
                   <a:graphicFrameLocks xmlns:a="http://schemas.openxmlformats.org/drawingml/2006/main" noChangeAspect="1"/>
                 </wp:cNvGraphicFramePr>
@@ -2078,7 +2255,7 @@
                         <pic:nvPr/>
                       </pic:nvPicPr>
                       <pic:blipFill rotWithShape="1">
-                        <a:blip r:embed="rId18"/>
+                        <a:blip r:embed="rId20"/>
                         <a:stretch/>
                       </pic:blipFill>
                       <pic:spPr bwMode="auto">
@@ -2117,8 +2294,8 @@
                 <v:path o:extrusionok="f" gradientshapeok="t" o:connecttype="rect"/>
                 <o:lock v:ext="edit" aspectratio="t"/>
               </v:shapetype>
-              <v:shape id="_x0000_i10" o:spid="_x0000_s10" type="#_x0000_t75" style="width:425.20pt;height:192.55pt;mso-wrap-distance-left:0.00pt;mso-wrap-distance-top:0.00pt;mso-wrap-distance-right:0.00pt;mso-wrap-distance-bottom:0.00pt;z-index:1;" stroked="false">
-                <v:imagedata r:id="rId18" o:title=""/>
+              <v:shape id="_x0000_i11" o:spid="_x0000_s11" type="#_x0000_t75" style="width:425.20pt;height:192.55pt;mso-wrap-distance-left:0.00pt;mso-wrap-distance-top:0.00pt;mso-wrap-distance-right:0.00pt;mso-wrap-distance-bottom:0.00pt;z-index:1;" stroked="false">
+                <v:imagedata r:id="rId20" o:title=""/>
                 <o:lock v:ext="edit" rotation="t"/>
               </v:shape>
             </w:pict>
@@ -2286,7 +2463,7 @@
               <wp:inline xmlns:wp="http://schemas.openxmlformats.org/drawingml/2006/wordprocessingDrawing" distT="0" distB="0" distL="0" distR="0">
                 <wp:extent cx="5400040" cy="1561457"/>
                 <wp:effectExtent l="0" t="0" r="0" b="0"/>
-                <wp:docPr id="12" name=""/>
+                <wp:docPr id="13" name=""/>
                 <wp:cNvGraphicFramePr>
                   <a:graphicFrameLocks xmlns:a="http://schemas.openxmlformats.org/drawingml/2006/main" noChangeAspect="1"/>
                 </wp:cNvGraphicFramePr>
@@ -2301,7 +2478,7 @@
                         <pic:nvPr/>
                       </pic:nvPicPr>
                       <pic:blipFill rotWithShape="1">
-                        <a:blip r:embed="rId19"/>
+                        <a:blip r:embed="rId21"/>
                         <a:stretch/>
                       </pic:blipFill>
                       <pic:spPr bwMode="auto">
@@ -2340,8 +2517,8 @@
                 <v:path o:extrusionok="f" gradientshapeok="t" o:connecttype="rect"/>
                 <o:lock v:ext="edit" aspectratio="t"/>
               </v:shapetype>
-              <v:shape id="_x0000_i11" o:spid="_x0000_s11" type="#_x0000_t75" style="width:425.20pt;height:122.95pt;mso-wrap-distance-left:0.00pt;mso-wrap-distance-top:0.00pt;mso-wrap-distance-right:0.00pt;mso-wrap-distance-bottom:0.00pt;z-index:1;" stroked="false">
-                <v:imagedata r:id="rId19" o:title=""/>
+              <v:shape id="_x0000_i12" o:spid="_x0000_s12" type="#_x0000_t75" style="width:425.20pt;height:122.95pt;mso-wrap-distance-left:0.00pt;mso-wrap-distance-top:0.00pt;mso-wrap-distance-right:0.00pt;mso-wrap-distance-bottom:0.00pt;z-index:1;" stroked="false">
+                <v:imagedata r:id="rId21" o:title=""/>
                 <o:lock v:ext="edit" rotation="t"/>
               </v:shape>
             </w:pict>
@@ -2406,7 +2583,7 @@
               <wp:inline xmlns:wp="http://schemas.openxmlformats.org/drawingml/2006/wordprocessingDrawing" distT="0" distB="0" distL="0" distR="0">
                 <wp:extent cx="5400040" cy="2498805"/>
                 <wp:effectExtent l="0" t="0" r="0" b="0"/>
-                <wp:docPr id="13" name=""/>
+                <wp:docPr id="14" name=""/>
                 <wp:cNvGraphicFramePr>
                   <a:graphicFrameLocks xmlns:a="http://schemas.openxmlformats.org/drawingml/2006/main" noChangeAspect="1"/>
                 </wp:cNvGraphicFramePr>
@@ -2421,7 +2598,7 @@
                         <pic:nvPr/>
                       </pic:nvPicPr>
                       <pic:blipFill rotWithShape="1">
-                        <a:blip r:embed="rId20"/>
+                        <a:blip r:embed="rId22"/>
                         <a:stretch/>
                       </pic:blipFill>
                       <pic:spPr bwMode="auto">
@@ -2460,8 +2637,8 @@
                 <v:path o:extrusionok="f" gradientshapeok="t" o:connecttype="rect"/>
                 <o:lock v:ext="edit" aspectratio="t"/>
               </v:shapetype>
-              <v:shape id="_x0000_i12" o:spid="_x0000_s12" type="#_x0000_t75" style="width:425.20pt;height:196.76pt;mso-wrap-distance-left:0.00pt;mso-wrap-distance-top:0.00pt;mso-wrap-distance-right:0.00pt;mso-wrap-distance-bottom:0.00pt;z-index:1;" stroked="false">
-                <v:imagedata r:id="rId20" o:title=""/>
+              <v:shape id="_x0000_i13" o:spid="_x0000_s13" type="#_x0000_t75" style="width:425.20pt;height:196.76pt;mso-wrap-distance-left:0.00pt;mso-wrap-distance-top:0.00pt;mso-wrap-distance-right:0.00pt;mso-wrap-distance-bottom:0.00pt;z-index:1;" stroked="false">
+                <v:imagedata r:id="rId22" o:title=""/>
                 <o:lock v:ext="edit" rotation="t"/>
               </v:shape>
             </w:pict>
@@ -2551,7 +2728,7 @@
               <wp:inline xmlns:wp="http://schemas.openxmlformats.org/drawingml/2006/wordprocessingDrawing" distT="0" distB="0" distL="0" distR="0">
                 <wp:extent cx="5400040" cy="2983970"/>
                 <wp:effectExtent l="0" t="0" r="0" b="0"/>
-                <wp:docPr id="14" name=""/>
+                <wp:docPr id="15" name=""/>
                 <wp:cNvGraphicFramePr>
                   <a:graphicFrameLocks xmlns:a="http://schemas.openxmlformats.org/drawingml/2006/main" noChangeAspect="1"/>
                 </wp:cNvGraphicFramePr>
@@ -2566,7 +2743,7 @@
                         <pic:nvPr/>
                       </pic:nvPicPr>
                       <pic:blipFill rotWithShape="1">
-                        <a:blip r:embed="rId21"/>
+                        <a:blip r:embed="rId23"/>
                         <a:stretch/>
                       </pic:blipFill>
                       <pic:spPr bwMode="auto">
@@ -2605,8 +2782,8 @@
                 <v:path o:extrusionok="f" gradientshapeok="t" o:connecttype="rect"/>
                 <o:lock v:ext="edit" aspectratio="t"/>
               </v:shapetype>
-              <v:shape id="_x0000_i13" o:spid="_x0000_s13" type="#_x0000_t75" style="width:425.20pt;height:234.96pt;mso-wrap-distance-left:0.00pt;mso-wrap-distance-top:0.00pt;mso-wrap-distance-right:0.00pt;mso-wrap-distance-bottom:0.00pt;z-index:1;" stroked="false">
-                <v:imagedata r:id="rId21" o:title=""/>
+              <v:shape id="_x0000_i14" o:spid="_x0000_s14" type="#_x0000_t75" style="width:425.20pt;height:234.96pt;mso-wrap-distance-left:0.00pt;mso-wrap-distance-top:0.00pt;mso-wrap-distance-right:0.00pt;mso-wrap-distance-bottom:0.00pt;z-index:1;" stroked="false">
+                <v:imagedata r:id="rId23" o:title=""/>
                 <o:lock v:ext="edit" rotation="t"/>
               </v:shape>
             </w:pict>
@@ -2757,7 +2934,7 @@
               <wp:inline xmlns:wp="http://schemas.openxmlformats.org/drawingml/2006/wordprocessingDrawing" distT="0" distB="0" distL="0" distR="0">
                 <wp:extent cx="5400040" cy="3499173"/>
                 <wp:effectExtent l="0" t="0" r="0" b="0"/>
-                <wp:docPr id="15" name=""/>
+                <wp:docPr id="16" name=""/>
                 <wp:cNvGraphicFramePr>
                   <a:graphicFrameLocks xmlns:a="http://schemas.openxmlformats.org/drawingml/2006/main" noChangeAspect="1"/>
                 </wp:cNvGraphicFramePr>
@@ -2772,7 +2949,7 @@
                         <pic:nvPr/>
                       </pic:nvPicPr>
                       <pic:blipFill rotWithShape="1">
-                        <a:blip r:embed="rId22"/>
+                        <a:blip r:embed="rId24"/>
                         <a:stretch/>
                       </pic:blipFill>
                       <pic:spPr bwMode="auto">
@@ -2811,8 +2988,8 @@
                 <v:path o:extrusionok="f" gradientshapeok="t" o:connecttype="rect"/>
                 <o:lock v:ext="edit" aspectratio="t"/>
               </v:shapetype>
-              <v:shape id="_x0000_i14" o:spid="_x0000_s14" type="#_x0000_t75" style="width:425.20pt;height:275.53pt;mso-wrap-distance-left:0.00pt;mso-wrap-distance-top:0.00pt;mso-wrap-distance-right:0.00pt;mso-wrap-distance-bottom:0.00pt;z-index:1;" stroked="false">
-                <v:imagedata r:id="rId22" o:title=""/>
+              <v:shape id="_x0000_i15" o:spid="_x0000_s15" type="#_x0000_t75" style="width:425.20pt;height:275.53pt;mso-wrap-distance-left:0.00pt;mso-wrap-distance-top:0.00pt;mso-wrap-distance-right:0.00pt;mso-wrap-distance-bottom:0.00pt;z-index:1;" stroked="false">
+                <v:imagedata r:id="rId24" o:title=""/>
                 <o:lock v:ext="edit" rotation="t"/>
               </v:shape>
             </w:pict>
@@ -2851,7 +3028,7 @@
               <wp:inline xmlns:wp="http://schemas.openxmlformats.org/drawingml/2006/wordprocessingDrawing" distT="0" distB="0" distL="0" distR="0">
                 <wp:extent cx="5400040" cy="2427978"/>
                 <wp:effectExtent l="0" t="0" r="0" b="0"/>
-                <wp:docPr id="16" name=""/>
+                <wp:docPr id="17" name=""/>
                 <wp:cNvGraphicFramePr>
                   <a:graphicFrameLocks xmlns:a="http://schemas.openxmlformats.org/drawingml/2006/main" noChangeAspect="1"/>
                 </wp:cNvGraphicFramePr>
@@ -2866,7 +3043,7 @@
                         <pic:nvPr/>
                       </pic:nvPicPr>
                       <pic:blipFill rotWithShape="1">
-                        <a:blip r:embed="rId23"/>
+                        <a:blip r:embed="rId25"/>
                         <a:stretch/>
                       </pic:blipFill>
                       <pic:spPr bwMode="auto">
@@ -2905,8 +3082,8 @@
                 <v:path o:extrusionok="f" gradientshapeok="t" o:connecttype="rect"/>
                 <o:lock v:ext="edit" aspectratio="t"/>
               </v:shapetype>
-              <v:shape id="_x0000_i15" o:spid="_x0000_s15" type="#_x0000_t75" style="width:425.20pt;height:191.18pt;mso-wrap-distance-left:0.00pt;mso-wrap-distance-top:0.00pt;mso-wrap-distance-right:0.00pt;mso-wrap-distance-bottom:0.00pt;z-index:1;" stroked="false">
-                <v:imagedata r:id="rId23" o:title=""/>
+              <v:shape id="_x0000_i16" o:spid="_x0000_s16" type="#_x0000_t75" style="width:425.20pt;height:191.18pt;mso-wrap-distance-left:0.00pt;mso-wrap-distance-top:0.00pt;mso-wrap-distance-right:0.00pt;mso-wrap-distance-bottom:0.00pt;z-index:1;" stroked="false">
+                <v:imagedata r:id="rId25" o:title=""/>
                 <o:lock v:ext="edit" rotation="t"/>
               </v:shape>
             </w:pict>
@@ -2997,7 +3174,7 @@
               <wp:inline xmlns:wp="http://schemas.openxmlformats.org/drawingml/2006/wordprocessingDrawing" distT="0" distB="0" distL="0" distR="0">
                 <wp:extent cx="4533038" cy="2294922"/>
                 <wp:effectExtent l="0" t="0" r="0" b="0"/>
-                <wp:docPr id="17" name=""/>
+                <wp:docPr id="18" name=""/>
                 <wp:cNvGraphicFramePr>
                   <a:graphicFrameLocks xmlns:a="http://schemas.openxmlformats.org/drawingml/2006/main" noChangeAspect="1"/>
                 </wp:cNvGraphicFramePr>
@@ -3012,7 +3189,7 @@
                         <pic:nvPr/>
                       </pic:nvPicPr>
                       <pic:blipFill rotWithShape="1">
-                        <a:blip r:embed="rId24"/>
+                        <a:blip r:embed="rId26"/>
                         <a:stretch/>
                       </pic:blipFill>
                       <pic:spPr bwMode="auto">
@@ -3051,8 +3228,8 @@
                 <v:path o:extrusionok="f" gradientshapeok="t" o:connecttype="rect"/>
                 <o:lock v:ext="edit" aspectratio="t"/>
               </v:shapetype>
-              <v:shape id="_x0000_i16" o:spid="_x0000_s16" type="#_x0000_t75" style="width:356.93pt;height:180.70pt;mso-wrap-distance-left:0.00pt;mso-wrap-distance-top:0.00pt;mso-wrap-distance-right:0.00pt;mso-wrap-distance-bottom:0.00pt;z-index:1;" stroked="false">
-                <v:imagedata r:id="rId24" o:title=""/>
+              <v:shape id="_x0000_i17" o:spid="_x0000_s17" type="#_x0000_t75" style="width:356.93pt;height:180.70pt;mso-wrap-distance-left:0.00pt;mso-wrap-distance-top:0.00pt;mso-wrap-distance-right:0.00pt;mso-wrap-distance-bottom:0.00pt;z-index:1;" stroked="false">
+                <v:imagedata r:id="rId26" o:title=""/>
                 <o:lock v:ext="edit" rotation="t"/>
               </v:shape>
             </w:pict>
@@ -3064,6 +3241,11 @@
           <w:highlight w:val="none"/>
         </w:rPr>
       </w:r>
+      <w:r>
+        <w:rPr>
+          <w:highlight w:val="none"/>
+        </w:rPr>
+      </w:r>
     </w:p>
     <w:p>
       <w:pPr>
@@ -3079,6 +3261,11 @@
           <w:highlight w:val="none"/>
         </w:rPr>
         <w:t xml:space="preserve">Testes FRONTEND</w:t>
+      </w:r>
+      <w:r>
+        <w:rPr>
+          <w:highlight w:val="none"/>
+        </w:rPr>
       </w:r>
       <w:r>
         <w:rPr>
@@ -3107,7 +3294,7 @@
               <wp:inline xmlns:wp="http://schemas.openxmlformats.org/drawingml/2006/wordprocessingDrawing" distT="0" distB="0" distL="0" distR="0">
                 <wp:extent cx="5400040" cy="2872985"/>
                 <wp:effectExtent l="0" t="0" r="0" b="0"/>
-                <wp:docPr id="18" name=""/>
+                <wp:docPr id="19" name=""/>
                 <wp:cNvGraphicFramePr>
                   <a:graphicFrameLocks xmlns:a="http://schemas.openxmlformats.org/drawingml/2006/main" noChangeAspect="1"/>
                 </wp:cNvGraphicFramePr>
@@ -3122,7 +3309,7 @@
                         <pic:nvPr/>
                       </pic:nvPicPr>
                       <pic:blipFill rotWithShape="1">
-                        <a:blip r:embed="rId25"/>
+                        <a:blip r:embed="rId27"/>
                         <a:stretch/>
                       </pic:blipFill>
                       <pic:spPr bwMode="auto">
@@ -3161,8 +3348,8 @@
                 <v:path o:extrusionok="f" gradientshapeok="t" o:connecttype="rect"/>
                 <o:lock v:ext="edit" aspectratio="t"/>
               </v:shapetype>
-              <v:shape id="_x0000_i17" o:spid="_x0000_s17" type="#_x0000_t75" style="width:425.20pt;height:226.22pt;mso-wrap-distance-left:0.00pt;mso-wrap-distance-top:0.00pt;mso-wrap-distance-right:0.00pt;mso-wrap-distance-bottom:0.00pt;z-index:1;" stroked="false">
-                <v:imagedata r:id="rId25" o:title=""/>
+              <v:shape id="_x0000_i18" o:spid="_x0000_s18" type="#_x0000_t75" style="width:425.20pt;height:226.22pt;mso-wrap-distance-left:0.00pt;mso-wrap-distance-top:0.00pt;mso-wrap-distance-right:0.00pt;mso-wrap-distance-bottom:0.00pt;z-index:1;" stroked="false">
+                <v:imagedata r:id="rId27" o:title=""/>
                 <o:lock v:ext="edit" rotation="t"/>
               </v:shape>
             </w:pict>
@@ -3174,6 +3361,11 @@
           <w:highlight w:val="none"/>
         </w:rPr>
       </w:r>
+      <w:r>
+        <w:rPr>
+          <w:highlight w:val="none"/>
+        </w:rPr>
+      </w:r>
     </w:p>
     <w:p>
       <w:pPr>
@@ -3214,6 +3406,11 @@
           <w:highlight w:val="none"/>
         </w:rPr>
         <w:t xml:space="preserve">Cobertura</w:t>
+      </w:r>
+      <w:r>
+        <w:rPr>
+          <w:highlight w:val="none"/>
+        </w:rPr>
       </w:r>
       <w:r>
         <w:rPr>
@@ -3240,9 +3437,9 @@
           <mc:Choice Requires="wpg">
             <w:drawing>
               <wp:inline xmlns:wp="http://schemas.openxmlformats.org/drawingml/2006/wordprocessingDrawing" distT="0" distB="0" distL="0" distR="0">
-                <wp:extent cx="5400040" cy="6109975"/>
+                <wp:extent cx="4193681" cy="4745017"/>
                 <wp:effectExtent l="0" t="0" r="0" b="0"/>
-                <wp:docPr id="19" name=""/>
+                <wp:docPr id="20" name=""/>
                 <wp:cNvGraphicFramePr>
                   <a:graphicFrameLocks xmlns:a="http://schemas.openxmlformats.org/drawingml/2006/main" noChangeAspect="1"/>
                 </wp:cNvGraphicFramePr>
@@ -3257,13 +3454,13 @@
                         <pic:nvPr/>
                       </pic:nvPicPr>
                       <pic:blipFill rotWithShape="1">
-                        <a:blip r:embed="rId26"/>
+                        <a:blip r:embed="rId28"/>
                         <a:stretch/>
                       </pic:blipFill>
                       <pic:spPr bwMode="auto">
-                        <a:xfrm>
+                        <a:xfrm flipH="0" flipV="0">
                           <a:off x="0" y="0"/>
-                          <a:ext cx="5400039" cy="6109975"/>
+                          <a:ext cx="4193680" cy="4745017"/>
                         </a:xfrm>
                         <a:prstGeom prst="rect">
                           <a:avLst/>
@@ -3296,8 +3493,8 @@
                 <v:path o:extrusionok="f" gradientshapeok="t" o:connecttype="rect"/>
                 <o:lock v:ext="edit" aspectratio="t"/>
               </v:shapetype>
-              <v:shape id="_x0000_i18" o:spid="_x0000_s18" type="#_x0000_t75" style="width:425.20pt;height:481.10pt;mso-wrap-distance-left:0.00pt;mso-wrap-distance-top:0.00pt;mso-wrap-distance-right:0.00pt;mso-wrap-distance-bottom:0.00pt;z-index:1;" stroked="false">
-                <v:imagedata r:id="rId26" o:title=""/>
+              <v:shape id="_x0000_i19" o:spid="_x0000_s19" type="#_x0000_t75" style="width:330.21pt;height:373.62pt;mso-wrap-distance-left:0.00pt;mso-wrap-distance-top:0.00pt;mso-wrap-distance-right:0.00pt;mso-wrap-distance-bottom:0.00pt;z-index:1;" stroked="false">
+                <v:imagedata r:id="rId28" o:title=""/>
                 <o:lock v:ext="edit" rotation="t"/>
               </v:shape>
             </w:pict>
@@ -3314,11 +3511,6 @@
           <w:highlight w:val="none"/>
         </w:rPr>
       </w:r>
-      <w:r>
-        <w:rPr>
-          <w:highlight w:val="none"/>
-        </w:rPr>
-      </w:r>
     </w:p>
     <w:p>
       <w:pPr>
@@ -3348,7 +3540,7 @@
     <w:p>
       <w:pPr>
         <w:pBdr/>
-        <w:shd w:val="nil"/>
+        <w:shd w:val="nil" w:color="auto"/>
         <w:spacing/>
         <w:ind/>
         <w:rPr>
@@ -3392,6 +3584,11 @@
           <w:highlight w:val="none"/>
         </w:rPr>
       </w:r>
+      <w:r>
+        <w:rPr>
+          <w:highlight w:val="none"/>
+        </w:rPr>
+      </w:r>
     </w:p>
     <w:p>
       <w:pPr>
@@ -3427,11 +3624,6 @@
           <w:highlight w:val="none"/>
         </w:rPr>
       </w:pPr>
-      <w:r>
-        <w:rPr>
-          <w:highlight w:val="none"/>
-        </w:rPr>
-      </w:r>
       <w:r>
         <w:rPr>
           <w:highlight w:val="none"/>
@@ -3444,7 +3636,7 @@
               <wp:inline xmlns:wp="http://schemas.openxmlformats.org/drawingml/2006/wordprocessingDrawing" distT="0" distB="0" distL="0" distR="0">
                 <wp:extent cx="5400040" cy="2389649"/>
                 <wp:effectExtent l="0" t="0" r="0" b="0"/>
-                <wp:docPr id="20" name=""/>
+                <wp:docPr id="21" name=""/>
                 <wp:cNvGraphicFramePr>
                   <a:graphicFrameLocks xmlns:a="http://schemas.openxmlformats.org/drawingml/2006/main" noChangeAspect="1"/>
                 </wp:cNvGraphicFramePr>
@@ -3459,7 +3651,7 @@
                         <pic:nvPr/>
                       </pic:nvPicPr>
                       <pic:blipFill rotWithShape="1">
-                        <a:blip r:embed="rId27"/>
+                        <a:blip r:embed="rId29"/>
                         <a:stretch/>
                       </pic:blipFill>
                       <pic:spPr bwMode="auto">
@@ -3498,8 +3690,8 @@
                 <v:path o:extrusionok="f" gradientshapeok="t" o:connecttype="rect"/>
                 <o:lock v:ext="edit" aspectratio="t"/>
               </v:shapetype>
-              <v:shape id="_x0000_i19" o:spid="_x0000_s19" type="#_x0000_t75" style="width:425.20pt;height:188.16pt;mso-wrap-distance-left:0.00pt;mso-wrap-distance-top:0.00pt;mso-wrap-distance-right:0.00pt;mso-wrap-distance-bottom:0.00pt;z-index:1;" stroked="false">
-                <v:imagedata r:id="rId27" o:title=""/>
+              <v:shape id="_x0000_i20" o:spid="_x0000_s20" type="#_x0000_t75" style="width:425.20pt;height:188.16pt;mso-wrap-distance-left:0.00pt;mso-wrap-distance-top:0.00pt;mso-wrap-distance-right:0.00pt;mso-wrap-distance-bottom:0.00pt;z-index:1;" stroked="false">
+                <v:imagedata r:id="rId29" o:title=""/>
                 <o:lock v:ext="edit" rotation="t"/>
               </v:shape>
             </w:pict>
@@ -3556,6 +3748,11 @@
           <w:highlight w:val="none"/>
         </w:rPr>
         <w:t xml:space="preserve">Cobertura</w:t>
+      </w:r>
+      <w:r>
+        <w:rPr>
+          <w:highlight w:val="none"/>
+        </w:rPr>
       </w:r>
       <w:r>
         <w:rPr>
@@ -3584,7 +3781,7 @@
               <wp:inline xmlns:wp="http://schemas.openxmlformats.org/drawingml/2006/wordprocessingDrawing" distT="0" distB="0" distL="0" distR="0">
                 <wp:extent cx="5400040" cy="1777569"/>
                 <wp:effectExtent l="0" t="0" r="0" b="0"/>
-                <wp:docPr id="21" name=""/>
+                <wp:docPr id="22" name=""/>
                 <wp:cNvGraphicFramePr>
                   <a:graphicFrameLocks xmlns:a="http://schemas.openxmlformats.org/drawingml/2006/main" noChangeAspect="1"/>
                 </wp:cNvGraphicFramePr>
@@ -3599,7 +3796,7 @@
                         <pic:nvPr/>
                       </pic:nvPicPr>
                       <pic:blipFill rotWithShape="1">
-                        <a:blip r:embed="rId28"/>
+                        <a:blip r:embed="rId30"/>
                         <a:stretch/>
                       </pic:blipFill>
                       <pic:spPr bwMode="auto">
@@ -3638,8 +3835,8 @@
                 <v:path o:extrusionok="f" gradientshapeok="t" o:connecttype="rect"/>
                 <o:lock v:ext="edit" aspectratio="t"/>
               </v:shapetype>
-              <v:shape id="_x0000_i20" o:spid="_x0000_s20" type="#_x0000_t75" style="width:425.20pt;height:139.97pt;mso-wrap-distance-left:0.00pt;mso-wrap-distance-top:0.00pt;mso-wrap-distance-right:0.00pt;mso-wrap-distance-bottom:0.00pt;z-index:1;" stroked="false">
-                <v:imagedata r:id="rId28" o:title=""/>
+              <v:shape id="_x0000_i21" o:spid="_x0000_s21" type="#_x0000_t75" style="width:425.20pt;height:139.97pt;mso-wrap-distance-left:0.00pt;mso-wrap-distance-top:0.00pt;mso-wrap-distance-right:0.00pt;mso-wrap-distance-bottom:0.00pt;z-index:1;" stroked="false">
+                <v:imagedata r:id="rId30" o:title=""/>
                 <o:lock v:ext="edit" rotation="t"/>
               </v:shape>
             </w:pict>
@@ -3671,6 +3868,1854 @@
           <w:highlight w:val="none"/>
         </w:rPr>
       </w:r>
+      <w:r>
+        <w:rPr>
+          <w:highlight w:val="none"/>
+        </w:rPr>
+      </w:r>
+      <w:r>
+        <w:rPr>
+          <w:highlight w:val="none"/>
+        </w:rPr>
+      </w:r>
+    </w:p>
+    <w:p>
+      <w:pPr>
+        <w:pBdr/>
+        <w:shd w:val="nil"/>
+        <w:spacing/>
+        <w:ind/>
+        <w:rPr>
+          <w:highlight w:val="none"/>
+        </w:rPr>
+      </w:pPr>
+      <w:r>
+        <w:rPr>
+          <w:highlight w:val="none"/>
+        </w:rPr>
+        <w:br w:type="page" w:clear="all"/>
+      </w:r>
+      <w:r>
+        <w:rPr>
+          <w:highlight w:val="none"/>
+        </w:rPr>
+      </w:r>
+      <w:r>
+        <w:rPr>
+          <w:highlight w:val="none"/>
+        </w:rPr>
+      </w:r>
+    </w:p>
+    <w:p>
+      <w:pPr>
+        <w:pStyle w:val="829"/>
+        <w:pBdr>
+          <w:top w:val="none" w:color="000000" w:sz="4" w:space="0"/>
+          <w:left w:val="none" w:color="000000" w:sz="4" w:space="0"/>
+          <w:bottom w:val="none" w:color="000000" w:sz="4" w:space="0"/>
+          <w:right w:val="none" w:color="000000" w:sz="4" w:space="0"/>
+        </w:pBdr>
+        <w:shd w:val="clear" w:color="ffffff" w:fill="ffffff"/>
+        <w:spacing w:after="0" w:before="0"/>
+        <w:ind w:right="0" w:firstLine="0" w:left="0"/>
+        <w:rPr/>
+      </w:pPr>
+      <w:r>
+        <w:rPr>
+          <w:rFonts w:ascii="Arial" w:hAnsi="Arial" w:eastAsia="Arial" w:cs="Arial"/>
+          <w:b/>
+          <w:color w:val="1a1c1e"/>
+          <w:sz w:val="28"/>
+        </w:rPr>
+        <w:t xml:space="preserve">SOLID</w:t>
+      </w:r>
+      <w:r/>
+    </w:p>
+    <w:p>
+      <w:pPr>
+        <w:pBdr>
+          <w:top w:val="none" w:color="000000" w:sz="4" w:space="0"/>
+          <w:left w:val="none" w:color="000000" w:sz="4" w:space="0"/>
+          <w:bottom w:val="none" w:color="000000" w:sz="4" w:space="0"/>
+          <w:right w:val="none" w:color="000000" w:sz="4" w:space="0"/>
+        </w:pBdr>
+        <w:shd w:val="clear" w:color="ffffff" w:fill="ffffff"/>
+        <w:spacing w:after="270" w:line="300" w:lineRule="atLeast"/>
+        <w:ind w:right="0" w:firstLine="0" w:left="0"/>
+        <w:rPr/>
+      </w:pPr>
+      <w:r>
+        <w:rPr>
+          <w:rFonts w:ascii="Arial" w:hAnsi="Arial" w:eastAsia="Arial" w:cs="Arial"/>
+          <w:b/>
+          <w:color w:val="1a1c1e"/>
+          <w:sz w:val="21"/>
+        </w:rPr>
+        <w:t xml:space="preserve">Como começar a explicar:</w:t>
+      </w:r>
+      <w:r>
+        <w:rPr>
+          <w:rFonts w:ascii="Arial" w:hAnsi="Arial" w:eastAsia="Arial" w:cs="Arial"/>
+          <w:color w:val="1a1c1e"/>
+          <w:sz w:val="21"/>
+        </w:rPr>
+        <w:t xml:space="preserve"> "Apliquei SOLID principalmente para garantir que o sistema fosse extensível sem a necessidade de reescrever código existente, focando no Princípio Aberto-Fechado (OCP)."</w:t>
+        <w:br/>
+      </w:r>
+      <w:r>
+        <w:rPr>
+          <w:rFonts w:ascii="Arial" w:hAnsi="Arial" w:eastAsia="Arial" w:cs="Arial"/>
+          <w:b/>
+          <w:color w:val="1a1c1e"/>
+          <w:sz w:val="21"/>
+        </w:rPr>
+        <w:t xml:space="preserve">Resumo da aplicação:</w:t>
+      </w:r>
+      <w:r/>
+    </w:p>
+    <w:p>
+      <w:pPr>
+        <w:pStyle w:val="890"/>
+        <w:numPr>
+          <w:ilvl w:val="0"/>
+          <w:numId w:val="1"/>
+        </w:numPr>
+        <w:pBdr>
+          <w:top w:val="none" w:color="000000" w:sz="4" w:space="0"/>
+          <w:left w:val="none" w:color="000000" w:sz="4" w:space="0"/>
+          <w:bottom w:val="none" w:color="000000" w:sz="4" w:space="0"/>
+          <w:right w:val="none" w:color="000000" w:sz="4" w:space="0"/>
+        </w:pBdr>
+        <w:shd w:val="clear" w:color="ffffff" w:fill="ffffff"/>
+        <w:spacing w:after="45" w:before="0" w:line="300" w:lineRule="atLeast"/>
+        <w:ind w:right="0"/>
+        <w:rPr/>
+      </w:pPr>
+      <w:r>
+        <w:rPr>
+          <w:rFonts w:ascii="Arial" w:hAnsi="Arial" w:eastAsia="Arial" w:cs="Arial"/>
+          <w:b/>
+          <w:color w:val="1a1c1e"/>
+          <w:sz w:val="21"/>
+        </w:rPr>
+        <w:t xml:space="preserve">SRP (Single Responsibility):</w:t>
+      </w:r>
+      <w:r>
+        <w:rPr>
+          <w:rFonts w:ascii="Arial" w:hAnsi="Arial" w:eastAsia="Arial" w:cs="Arial"/>
+          <w:color w:val="1a1c1e"/>
+          <w:sz w:val="21"/>
+        </w:rPr>
+        <w:t xml:space="preserve"> Separei claramente a lógica de negócios (</w:t>
+      </w:r>
+      <w:r>
+        <w:rPr>
+          <w:rFonts w:ascii="Arial" w:hAnsi="Arial" w:eastAsia="Arial" w:cs="Arial"/>
+          <w:color w:val="32302c"/>
+          <w:highlight w:val="none"/>
+        </w:rPr>
+        <w:t xml:space="preserve">Services</w:t>
+      </w:r>
+      <w:r>
+        <w:rPr>
+          <w:rFonts w:ascii="Arial" w:hAnsi="Arial" w:eastAsia="Arial" w:cs="Arial"/>
+          <w:color w:val="1a1c1e"/>
+          <w:sz w:val="21"/>
+        </w:rPr>
+        <w:t xml:space="preserve">), a exposição de dados (</w:t>
+      </w:r>
+      <w:r>
+        <w:rPr>
+          <w:rFonts w:ascii="Arial" w:hAnsi="Arial" w:eastAsia="Arial" w:cs="Arial"/>
+          <w:color w:val="32302c"/>
+          <w:highlight w:val="none"/>
+        </w:rPr>
+        <w:t xml:space="preserve">Views/Serializers</w:t>
+      </w:r>
+      <w:r>
+        <w:rPr>
+          <w:rFonts w:ascii="Arial" w:hAnsi="Arial" w:eastAsia="Arial" w:cs="Arial"/>
+          <w:color w:val="1a1c1e"/>
+          <w:sz w:val="21"/>
+        </w:rPr>
+        <w:t xml:space="preserve">) e as tarefas assíncronas (</w:t>
+      </w:r>
+      <w:r>
+        <w:rPr>
+          <w:rFonts w:ascii="Arial" w:hAnsi="Arial" w:eastAsia="Arial" w:cs="Arial"/>
+          <w:color w:val="32302c"/>
+          <w:highlight w:val="none"/>
+        </w:rPr>
+        <w:t xml:space="preserve">Tasks</w:t>
+      </w:r>
+      <w:r>
+        <w:rPr>
+          <w:rFonts w:ascii="Arial" w:hAnsi="Arial" w:eastAsia="Arial" w:cs="Arial"/>
+          <w:color w:val="1a1c1e"/>
+          <w:sz w:val="21"/>
+        </w:rPr>
+        <w:t xml:space="preserve">).</w:t>
+      </w:r>
+      <w:r/>
+    </w:p>
+    <w:p>
+      <w:pPr>
+        <w:pStyle w:val="890"/>
+        <w:numPr>
+          <w:ilvl w:val="0"/>
+          <w:numId w:val="1"/>
+        </w:numPr>
+        <w:pBdr>
+          <w:top w:val="none" w:color="000000" w:sz="4" w:space="0"/>
+          <w:left w:val="none" w:color="000000" w:sz="4" w:space="0"/>
+          <w:bottom w:val="none" w:color="000000" w:sz="4" w:space="0"/>
+          <w:right w:val="none" w:color="000000" w:sz="4" w:space="0"/>
+        </w:pBdr>
+        <w:shd w:val="clear" w:color="ffffff" w:fill="ffffff"/>
+        <w:spacing w:after="45" w:before="0" w:line="300" w:lineRule="atLeast"/>
+        <w:ind w:right="0"/>
+        <w:rPr/>
+      </w:pPr>
+      <w:r>
+        <w:rPr>
+          <w:rFonts w:ascii="Arial" w:hAnsi="Arial" w:eastAsia="Arial" w:cs="Arial"/>
+          <w:b/>
+          <w:color w:val="1a1c1e"/>
+          <w:sz w:val="21"/>
+        </w:rPr>
+        <w:t xml:space="preserve">OCP (Open/Closed) &amp; LSP (Liskov):</w:t>
+      </w:r>
+      <w:r>
+        <w:rPr>
+          <w:rFonts w:ascii="Arial" w:hAnsi="Arial" w:eastAsia="Arial" w:cs="Arial"/>
+          <w:color w:val="1a1c1e"/>
+          <w:sz w:val="21"/>
+        </w:rPr>
+        <w:t xml:space="preserve"> Criei uma classe base abstrata </w:t>
+      </w:r>
+      <w:r>
+        <w:rPr>
+          <w:rFonts w:ascii="Arial" w:hAnsi="Arial" w:eastAsia="Arial" w:cs="Arial"/>
+          <w:color w:val="32302c"/>
+          <w:highlight w:val="none"/>
+        </w:rPr>
+        <w:t xml:space="preserve">AIService</w:t>
+      </w:r>
+      <w:r>
+        <w:rPr>
+          <w:rFonts w:ascii="Arial" w:hAnsi="Arial" w:eastAsia="Arial" w:cs="Arial"/>
+          <w:color w:val="1a1c1e"/>
+          <w:sz w:val="21"/>
+        </w:rPr>
+        <w:t xml:space="preserve">. Se eu precisar trocar do Gemini para o GPT-4 ou Claude, basta criar uma nova classe que herda dessa base, sem alterar a lógica de quem chama o serviço.</w:t>
+      </w:r>
+      <w:r/>
+    </w:p>
+    <w:p>
+      <w:pPr>
+        <w:pStyle w:val="890"/>
+        <w:numPr>
+          <w:ilvl w:val="0"/>
+          <w:numId w:val="1"/>
+        </w:numPr>
+        <w:pBdr>
+          <w:top w:val="none" w:color="000000" w:sz="4" w:space="0"/>
+          <w:left w:val="none" w:color="000000" w:sz="4" w:space="0"/>
+          <w:bottom w:val="none" w:color="000000" w:sz="4" w:space="0"/>
+          <w:right w:val="none" w:color="000000" w:sz="4" w:space="0"/>
+        </w:pBdr>
+        <w:shd w:val="clear" w:color="ffffff" w:fill="ffffff"/>
+        <w:spacing w:after="45" w:before="0" w:line="300" w:lineRule="atLeast"/>
+        <w:ind w:right="0"/>
+        <w:rPr/>
+      </w:pPr>
+      <w:r>
+        <w:rPr>
+          <w:rFonts w:ascii="Arial" w:hAnsi="Arial" w:eastAsia="Arial" w:cs="Arial"/>
+          <w:b/>
+          <w:color w:val="1a1c1e"/>
+          <w:sz w:val="21"/>
+        </w:rPr>
+        <w:t xml:space="preserve">DIP (Dependency Inversion):</w:t>
+      </w:r>
+      <w:r>
+        <w:rPr>
+          <w:rFonts w:ascii="Arial" w:hAnsi="Arial" w:eastAsia="Arial" w:cs="Arial"/>
+          <w:color w:val="1a1c1e"/>
+          <w:sz w:val="21"/>
+        </w:rPr>
+        <w:t xml:space="preserve"> As Views não dependem da implementação concreta da IA, mas sim da abstração fornecida pelo </w:t>
+      </w:r>
+      <w:r>
+        <w:rPr>
+          <w:rFonts w:ascii="Arial" w:hAnsi="Arial" w:eastAsia="Arial" w:cs="Arial"/>
+          <w:color w:val="32302c"/>
+          <w:highlight w:val="none"/>
+        </w:rPr>
+        <w:t xml:space="preserve">AIProvider</w:t>
+      </w:r>
+      <w:r>
+        <w:rPr>
+          <w:rFonts w:ascii="Arial" w:hAnsi="Arial" w:eastAsia="Arial" w:cs="Arial"/>
+          <w:color w:val="1a1c1e"/>
+          <w:sz w:val="21"/>
+        </w:rPr>
+        <w:t xml:space="preserve">.</w:t>
+      </w:r>
+      <w:r/>
+    </w:p>
+    <w:p>
+      <w:pPr>
+        <w:pStyle w:val="829"/>
+        <w:pBdr>
+          <w:top w:val="none" w:color="000000" w:sz="4" w:space="0"/>
+          <w:left w:val="none" w:color="000000" w:sz="4" w:space="0"/>
+          <w:bottom w:val="none" w:color="000000" w:sz="4" w:space="0"/>
+          <w:right w:val="none" w:color="000000" w:sz="4" w:space="0"/>
+        </w:pBdr>
+        <w:shd w:val="clear" w:color="ffffff" w:fill="ffffff"/>
+        <w:spacing w:after="0" w:before="0"/>
+        <w:ind w:right="0" w:firstLine="0" w:left="0"/>
+        <w:rPr/>
+      </w:pPr>
+      <w:r>
+        <w:rPr>
+          <w:rFonts w:ascii="Arial" w:hAnsi="Arial" w:eastAsia="Arial" w:cs="Arial"/>
+          <w:b/>
+          <w:color w:val="1a1c1e"/>
+          <w:sz w:val="28"/>
+        </w:rPr>
+        <w:t xml:space="preserve">Testes</w:t>
+      </w:r>
+      <w:r/>
+    </w:p>
+    <w:p>
+      <w:pPr>
+        <w:pBdr>
+          <w:top w:val="none" w:color="000000" w:sz="4" w:space="0"/>
+          <w:left w:val="none" w:color="000000" w:sz="4" w:space="0"/>
+          <w:bottom w:val="none" w:color="000000" w:sz="4" w:space="0"/>
+          <w:right w:val="none" w:color="000000" w:sz="4" w:space="0"/>
+        </w:pBdr>
+        <w:shd w:val="clear" w:color="ffffff" w:fill="ffffff"/>
+        <w:spacing w:after="270" w:line="300" w:lineRule="atLeast"/>
+        <w:ind w:right="0" w:firstLine="0" w:left="0"/>
+        <w:rPr/>
+      </w:pPr>
+      <w:r>
+        <w:rPr>
+          <w:rFonts w:ascii="Arial" w:hAnsi="Arial" w:eastAsia="Arial" w:cs="Arial"/>
+          <w:b/>
+          <w:color w:val="1a1c1e"/>
+          <w:sz w:val="21"/>
+        </w:rPr>
+        <w:t xml:space="preserve">Como começar a explicar:</w:t>
+      </w:r>
+      <w:r>
+        <w:rPr>
+          <w:rFonts w:ascii="Arial" w:hAnsi="Arial" w:eastAsia="Arial" w:cs="Arial"/>
+          <w:color w:val="1a1c1e"/>
+          <w:sz w:val="21"/>
+        </w:rPr>
+        <w:t xml:space="preserve"> "Adotei uma estratégia de testes focada em isolamento e rapidez, garantindo que a lógica de negócios funcione independentemente de serviços externos."</w:t>
+        <w:br/>
+      </w:r>
+      <w:r>
+        <w:rPr>
+          <w:rFonts w:ascii="Arial" w:hAnsi="Arial" w:eastAsia="Arial" w:cs="Arial"/>
+          <w:b/>
+          <w:color w:val="1a1c1e"/>
+          <w:sz w:val="21"/>
+        </w:rPr>
+        <w:t xml:space="preserve">Resumo da aplicação:</w:t>
+      </w:r>
+      <w:r/>
+    </w:p>
+    <w:p>
+      <w:pPr>
+        <w:pStyle w:val="890"/>
+        <w:numPr>
+          <w:ilvl w:val="0"/>
+          <w:numId w:val="2"/>
+        </w:numPr>
+        <w:pBdr>
+          <w:top w:val="none" w:color="000000" w:sz="4" w:space="0"/>
+          <w:left w:val="none" w:color="000000" w:sz="4" w:space="0"/>
+          <w:bottom w:val="none" w:color="000000" w:sz="4" w:space="0"/>
+          <w:right w:val="none" w:color="000000" w:sz="4" w:space="0"/>
+        </w:pBdr>
+        <w:shd w:val="clear" w:color="ffffff" w:fill="ffffff"/>
+        <w:spacing w:after="45" w:before="0" w:line="300" w:lineRule="atLeast"/>
+        <w:ind w:right="0"/>
+        <w:rPr/>
+      </w:pPr>
+      <w:r>
+        <w:rPr>
+          <w:rFonts w:ascii="Arial" w:hAnsi="Arial" w:eastAsia="Arial" w:cs="Arial"/>
+          <w:color w:val="1a1c1e"/>
+          <w:sz w:val="21"/>
+        </w:rPr>
+        <w:t xml:space="preserve">Usei </w:t>
+      </w:r>
+      <w:r>
+        <w:rPr>
+          <w:rFonts w:ascii="Arial" w:hAnsi="Arial" w:eastAsia="Arial" w:cs="Arial"/>
+          <w:b/>
+          <w:color w:val="1a1c1e"/>
+          <w:sz w:val="21"/>
+        </w:rPr>
+        <w:t xml:space="preserve">Pytest</w:t>
+      </w:r>
+      <w:r>
+        <w:rPr>
+          <w:rFonts w:ascii="Arial" w:hAnsi="Arial" w:eastAsia="Arial" w:cs="Arial"/>
+          <w:color w:val="1a1c1e"/>
+          <w:sz w:val="21"/>
+        </w:rPr>
+        <w:t xml:space="preserve"> no backend e </w:t>
+      </w:r>
+      <w:r>
+        <w:rPr>
+          <w:rFonts w:ascii="Arial" w:hAnsi="Arial" w:eastAsia="Arial" w:cs="Arial"/>
+          <w:b/>
+          <w:color w:val="1a1c1e"/>
+          <w:sz w:val="21"/>
+        </w:rPr>
+        <w:t xml:space="preserve">Jest</w:t>
+      </w:r>
+      <w:r>
+        <w:rPr>
+          <w:rFonts w:ascii="Arial" w:hAnsi="Arial" w:eastAsia="Arial" w:cs="Arial"/>
+          <w:color w:val="1a1c1e"/>
+          <w:sz w:val="21"/>
+        </w:rPr>
+        <w:t xml:space="preserve"> no frontend.</w:t>
+      </w:r>
+      <w:r/>
+    </w:p>
+    <w:p>
+      <w:pPr>
+        <w:pStyle w:val="890"/>
+        <w:numPr>
+          <w:ilvl w:val="0"/>
+          <w:numId w:val="2"/>
+        </w:numPr>
+        <w:pBdr>
+          <w:top w:val="none" w:color="000000" w:sz="4" w:space="0"/>
+          <w:left w:val="none" w:color="000000" w:sz="4" w:space="0"/>
+          <w:bottom w:val="none" w:color="000000" w:sz="4" w:space="0"/>
+          <w:right w:val="none" w:color="000000" w:sz="4" w:space="0"/>
+        </w:pBdr>
+        <w:shd w:val="clear" w:color="ffffff" w:fill="ffffff"/>
+        <w:spacing w:after="45" w:before="0" w:line="300" w:lineRule="atLeast"/>
+        <w:ind w:right="0"/>
+        <w:rPr/>
+      </w:pPr>
+      <w:r>
+        <w:rPr>
+          <w:rFonts w:ascii="Arial" w:hAnsi="Arial" w:eastAsia="Arial" w:cs="Arial"/>
+          <w:color w:val="1a1c1e"/>
+          <w:sz w:val="21"/>
+        </w:rPr>
+        <w:t xml:space="preserve">O ponto chave foi o uso de </w:t>
+      </w:r>
+      <w:r>
+        <w:rPr>
+          <w:rFonts w:ascii="Arial" w:hAnsi="Arial" w:eastAsia="Arial" w:cs="Arial"/>
+          <w:b/>
+          <w:color w:val="1a1c1e"/>
+          <w:sz w:val="21"/>
+        </w:rPr>
+        <w:t xml:space="preserve">Mocking</w:t>
+      </w:r>
+      <w:r>
+        <w:rPr>
+          <w:rFonts w:ascii="Arial" w:hAnsi="Arial" w:eastAsia="Arial" w:cs="Arial"/>
+          <w:color w:val="1a1c1e"/>
+          <w:sz w:val="21"/>
+        </w:rPr>
+        <w:t xml:space="preserve"> (</w:t>
+      </w:r>
+      <w:r>
+        <w:rPr>
+          <w:rFonts w:ascii="Arial" w:hAnsi="Arial" w:eastAsia="Arial" w:cs="Arial"/>
+          <w:color w:val="32302c"/>
+          <w:highlight w:val="none"/>
+        </w:rPr>
+        <w:t xml:space="preserve">unittest.mock</w:t>
+      </w:r>
+      <w:r>
+        <w:rPr>
+          <w:rFonts w:ascii="Arial" w:hAnsi="Arial" w:eastAsia="Arial" w:cs="Arial"/>
+          <w:color w:val="1a1c1e"/>
+          <w:sz w:val="21"/>
+        </w:rPr>
+        <w:t xml:space="preserve">). Eu simulei as respostas da API da ZapSign e da OpenAI/Google. Isso garante que meus testes não quebrem se a internet cair e não gastem créditos de API durante o CI/CD.</w:t>
+      </w:r>
+      <w:r/>
+    </w:p>
+    <w:p>
+      <w:pPr>
+        <w:pStyle w:val="829"/>
+        <w:pBdr>
+          <w:top w:val="none" w:color="000000" w:sz="4" w:space="0"/>
+          <w:left w:val="none" w:color="000000" w:sz="4" w:space="0"/>
+          <w:bottom w:val="none" w:color="000000" w:sz="4" w:space="0"/>
+          <w:right w:val="none" w:color="000000" w:sz="4" w:space="0"/>
+        </w:pBdr>
+        <w:shd w:val="clear" w:color="ffffff" w:fill="ffffff"/>
+        <w:spacing w:after="0" w:before="0"/>
+        <w:ind w:right="0" w:firstLine="0" w:left="0"/>
+        <w:rPr/>
+      </w:pPr>
+      <w:r>
+        <w:rPr>
+          <w:rFonts w:ascii="Arial" w:hAnsi="Arial" w:eastAsia="Arial" w:cs="Arial"/>
+          <w:b/>
+          <w:color w:val="1a1c1e"/>
+          <w:sz w:val="28"/>
+        </w:rPr>
+        <w:t xml:space="preserve">TDD (Test Driven Development)</w:t>
+      </w:r>
+      <w:r/>
+    </w:p>
+    <w:p>
+      <w:pPr>
+        <w:pBdr>
+          <w:top w:val="none" w:color="000000" w:sz="4" w:space="0"/>
+          <w:left w:val="none" w:color="000000" w:sz="4" w:space="0"/>
+          <w:bottom w:val="none" w:color="000000" w:sz="4" w:space="0"/>
+          <w:right w:val="none" w:color="000000" w:sz="4" w:space="0"/>
+        </w:pBdr>
+        <w:shd w:val="clear" w:color="ffffff" w:fill="ffffff"/>
+        <w:spacing w:after="270" w:line="300" w:lineRule="atLeast"/>
+        <w:ind w:right="0" w:firstLine="0" w:left="0"/>
+        <w:rPr/>
+      </w:pPr>
+      <w:r>
+        <w:rPr>
+          <w:rFonts w:ascii="Arial" w:hAnsi="Arial" w:eastAsia="Arial" w:cs="Arial"/>
+          <w:b/>
+          <w:color w:val="1a1c1e"/>
+          <w:sz w:val="21"/>
+        </w:rPr>
+        <w:t xml:space="preserve">Como começar a explicar:</w:t>
+      </w:r>
+      <w:r>
+        <w:rPr>
+          <w:rFonts w:ascii="Arial" w:hAnsi="Arial" w:eastAsia="Arial" w:cs="Arial"/>
+          <w:color w:val="1a1c1e"/>
+          <w:sz w:val="21"/>
+        </w:rPr>
+        <w:t xml:space="preserve"> "Embora em desafios curtos o TDD puro seja difícil de seguir à risca, desenhei a arquitetura 'Test-First', pensando na testabilidade antes da implementação."</w:t>
+        <w:br/>
+      </w:r>
+      <w:r>
+        <w:rPr>
+          <w:rFonts w:ascii="Arial" w:hAnsi="Arial" w:eastAsia="Arial" w:cs="Arial"/>
+          <w:b/>
+          <w:color w:val="1a1c1e"/>
+          <w:sz w:val="21"/>
+        </w:rPr>
+        <w:t xml:space="preserve">Resumo da aplicação:</w:t>
+      </w:r>
+      <w:r/>
+    </w:p>
+    <w:p>
+      <w:pPr>
+        <w:pStyle w:val="890"/>
+        <w:numPr>
+          <w:ilvl w:val="0"/>
+          <w:numId w:val="3"/>
+        </w:numPr>
+        <w:pBdr>
+          <w:top w:val="none" w:color="000000" w:sz="4" w:space="0"/>
+          <w:left w:val="none" w:color="000000" w:sz="4" w:space="0"/>
+          <w:bottom w:val="none" w:color="000000" w:sz="4" w:space="0"/>
+          <w:right w:val="none" w:color="000000" w:sz="4" w:space="0"/>
+        </w:pBdr>
+        <w:shd w:val="clear" w:color="ffffff" w:fill="ffffff"/>
+        <w:spacing w:after="45" w:before="0" w:line="300" w:lineRule="atLeast"/>
+        <w:ind w:right="0"/>
+        <w:rPr/>
+      </w:pPr>
+      <w:r>
+        <w:rPr>
+          <w:rFonts w:ascii="Arial" w:hAnsi="Arial" w:eastAsia="Arial" w:cs="Arial"/>
+          <w:color w:val="1a1c1e"/>
+          <w:sz w:val="21"/>
+        </w:rPr>
+        <w:t xml:space="preserve">Criei interfaces desacopladas (como o </w:t>
+      </w:r>
+      <w:r>
+        <w:rPr>
+          <w:rFonts w:ascii="Arial" w:hAnsi="Arial" w:eastAsia="Arial" w:cs="Arial"/>
+          <w:color w:val="32302c"/>
+          <w:highlight w:val="none"/>
+        </w:rPr>
+        <w:t xml:space="preserve">ZapSignService</w:t>
+      </w:r>
+      <w:r>
+        <w:rPr>
+          <w:rFonts w:ascii="Arial" w:hAnsi="Arial" w:eastAsia="Arial" w:cs="Arial"/>
+          <w:color w:val="1a1c1e"/>
+          <w:sz w:val="21"/>
+        </w:rPr>
+        <w:t xml:space="preserve">) que permitem que eu escreva o teste antes da lógica real. Isso facilitou validar os </w:t>
+      </w:r>
+      <w:r>
+        <w:rPr>
+          <w:rFonts w:ascii="Arial" w:hAnsi="Arial" w:eastAsia="Arial" w:cs="Arial"/>
+          <w:i/>
+          <w:color w:val="1a1c1e"/>
+          <w:sz w:val="21"/>
+        </w:rPr>
+        <w:t xml:space="preserve">edge cases</w:t>
+      </w:r>
+      <w:r>
+        <w:rPr>
+          <w:rFonts w:ascii="Arial" w:hAnsi="Arial" w:eastAsia="Arial" w:cs="Arial"/>
+          <w:color w:val="1a1c1e"/>
+          <w:sz w:val="21"/>
+        </w:rPr>
+        <w:t xml:space="preserve"> (como falha na API externa) antes mesmo de conectar o serviço real.</w:t>
+      </w:r>
+      <w:r/>
+    </w:p>
+    <w:p>
+      <w:pPr>
+        <w:pStyle w:val="829"/>
+        <w:pBdr>
+          <w:top w:val="none" w:color="000000" w:sz="4" w:space="0"/>
+          <w:left w:val="none" w:color="000000" w:sz="4" w:space="0"/>
+          <w:bottom w:val="none" w:color="000000" w:sz="4" w:space="0"/>
+          <w:right w:val="none" w:color="000000" w:sz="4" w:space="0"/>
+        </w:pBdr>
+        <w:shd w:val="clear" w:color="ffffff" w:fill="ffffff"/>
+        <w:spacing w:after="0" w:before="0"/>
+        <w:ind w:right="0" w:firstLine="0" w:left="0"/>
+        <w:rPr/>
+      </w:pPr>
+      <w:r>
+        <w:rPr>
+          <w:rFonts w:ascii="Arial" w:hAnsi="Arial" w:eastAsia="Arial" w:cs="Arial"/>
+          <w:b/>
+          <w:color w:val="1a1c1e"/>
+          <w:sz w:val="28"/>
+        </w:rPr>
+        <w:t xml:space="preserve">Refatoração</w:t>
+      </w:r>
+      <w:r/>
+    </w:p>
+    <w:p>
+      <w:pPr>
+        <w:pBdr>
+          <w:top w:val="none" w:color="000000" w:sz="4" w:space="0"/>
+          <w:left w:val="none" w:color="000000" w:sz="4" w:space="0"/>
+          <w:bottom w:val="none" w:color="000000" w:sz="4" w:space="0"/>
+          <w:right w:val="none" w:color="000000" w:sz="4" w:space="0"/>
+        </w:pBdr>
+        <w:shd w:val="clear" w:color="ffffff" w:fill="ffffff"/>
+        <w:spacing w:after="270" w:line="300" w:lineRule="atLeast"/>
+        <w:ind w:right="0" w:firstLine="0" w:left="0"/>
+        <w:rPr/>
+      </w:pPr>
+      <w:r>
+        <w:rPr>
+          <w:rFonts w:ascii="Arial" w:hAnsi="Arial" w:eastAsia="Arial" w:cs="Arial"/>
+          <w:b/>
+          <w:color w:val="1a1c1e"/>
+          <w:sz w:val="21"/>
+        </w:rPr>
+        <w:t xml:space="preserve">Como começar a explicar:</w:t>
+      </w:r>
+      <w:r>
+        <w:rPr>
+          <w:rFonts w:ascii="Arial" w:hAnsi="Arial" w:eastAsia="Arial" w:cs="Arial"/>
+          <w:color w:val="1a1c1e"/>
+          <w:sz w:val="21"/>
+        </w:rPr>
+        <w:t xml:space="preserve"> "A refatoração foi contínua para evitar 'Fat Views' (Views muito grandes) no Django, que é um erro comum."</w:t>
+        <w:br/>
+      </w:r>
+      <w:r>
+        <w:rPr>
+          <w:rFonts w:ascii="Arial" w:hAnsi="Arial" w:eastAsia="Arial" w:cs="Arial"/>
+          <w:b/>
+          <w:color w:val="1a1c1e"/>
+          <w:sz w:val="21"/>
+        </w:rPr>
+        <w:t xml:space="preserve">Resumo da aplicação:</w:t>
+      </w:r>
+      <w:r/>
+    </w:p>
+    <w:p>
+      <w:pPr>
+        <w:pStyle w:val="890"/>
+        <w:numPr>
+          <w:ilvl w:val="0"/>
+          <w:numId w:val="4"/>
+        </w:numPr>
+        <w:pBdr>
+          <w:top w:val="none" w:color="000000" w:sz="4" w:space="0"/>
+          <w:left w:val="none" w:color="000000" w:sz="4" w:space="0"/>
+          <w:bottom w:val="none" w:color="000000" w:sz="4" w:space="0"/>
+          <w:right w:val="none" w:color="000000" w:sz="4" w:space="0"/>
+        </w:pBdr>
+        <w:shd w:val="clear" w:color="ffffff" w:fill="ffffff"/>
+        <w:spacing w:after="45" w:before="0" w:line="300" w:lineRule="atLeast"/>
+        <w:ind w:right="0"/>
+        <w:rPr/>
+      </w:pPr>
+      <w:r>
+        <w:rPr>
+          <w:rFonts w:ascii="Arial" w:hAnsi="Arial" w:eastAsia="Arial" w:cs="Arial"/>
+          <w:color w:val="1a1c1e"/>
+          <w:sz w:val="21"/>
+        </w:rPr>
+        <w:t xml:space="preserve">Inicialmente, a lógica de chamar a ZapSign estava na View. Refatorei extraindo para o </w:t>
+      </w:r>
+      <w:r>
+        <w:rPr>
+          <w:rFonts w:ascii="Arial" w:hAnsi="Arial" w:eastAsia="Arial" w:cs="Arial"/>
+          <w:color w:val="32302c"/>
+          <w:highlight w:val="none"/>
+        </w:rPr>
+        <w:t xml:space="preserve">ZapSignService</w:t>
+      </w:r>
+      <w:r>
+        <w:rPr>
+          <w:rFonts w:ascii="Arial" w:hAnsi="Arial" w:eastAsia="Arial" w:cs="Arial"/>
+          <w:color w:val="1a1c1e"/>
+          <w:sz w:val="21"/>
+        </w:rPr>
+        <w:t xml:space="preserve">.</w:t>
+      </w:r>
+      <w:r/>
+    </w:p>
+    <w:p>
+      <w:pPr>
+        <w:pStyle w:val="890"/>
+        <w:numPr>
+          <w:ilvl w:val="0"/>
+          <w:numId w:val="4"/>
+        </w:numPr>
+        <w:pBdr>
+          <w:top w:val="none" w:color="000000" w:sz="4" w:space="0"/>
+          <w:left w:val="none" w:color="000000" w:sz="4" w:space="0"/>
+          <w:bottom w:val="none" w:color="000000" w:sz="4" w:space="0"/>
+          <w:right w:val="none" w:color="000000" w:sz="4" w:space="0"/>
+        </w:pBdr>
+        <w:shd w:val="clear" w:color="ffffff" w:fill="ffffff"/>
+        <w:spacing w:after="45" w:before="0" w:line="300" w:lineRule="atLeast"/>
+        <w:ind w:right="0"/>
+        <w:rPr/>
+      </w:pPr>
+      <w:r>
+        <w:rPr>
+          <w:rFonts w:ascii="Arial" w:hAnsi="Arial" w:eastAsia="Arial" w:cs="Arial"/>
+          <w:color w:val="1a1c1e"/>
+          <w:sz w:val="21"/>
+        </w:rPr>
+        <w:t xml:space="preserve">O mesmo foi feito com a lógica de IA, movendo-a para </w:t>
+      </w:r>
+      <w:r>
+        <w:rPr>
+          <w:rFonts w:ascii="Arial" w:hAnsi="Arial" w:eastAsia="Arial" w:cs="Arial"/>
+          <w:color w:val="32302c"/>
+          <w:highlight w:val="none"/>
+        </w:rPr>
+        <w:t xml:space="preserve">ai_service.py</w:t>
+      </w:r>
+      <w:r>
+        <w:rPr>
+          <w:rFonts w:ascii="Arial" w:hAnsi="Arial" w:eastAsia="Arial" w:cs="Arial"/>
+          <w:color w:val="1a1c1e"/>
+          <w:sz w:val="21"/>
+        </w:rPr>
+        <w:t xml:space="preserve"> e tarefas do Celery. Isso limpou o código e facilitou a leitura e manutenção.</w:t>
+      </w:r>
+      <w:r/>
+    </w:p>
+    <w:p>
+      <w:pPr>
+        <w:pStyle w:val="829"/>
+        <w:pBdr>
+          <w:top w:val="none" w:color="000000" w:sz="4" w:space="0"/>
+          <w:left w:val="none" w:color="000000" w:sz="4" w:space="0"/>
+          <w:bottom w:val="none" w:color="000000" w:sz="4" w:space="0"/>
+          <w:right w:val="none" w:color="000000" w:sz="4" w:space="0"/>
+        </w:pBdr>
+        <w:shd w:val="clear" w:color="ffffff" w:fill="ffffff"/>
+        <w:spacing w:after="0" w:before="0"/>
+        <w:ind w:right="0" w:firstLine="0" w:left="0"/>
+        <w:rPr/>
+      </w:pPr>
+      <w:r>
+        <w:rPr>
+          <w:rFonts w:ascii="Arial" w:hAnsi="Arial" w:eastAsia="Arial" w:cs="Arial"/>
+          <w:b/>
+          <w:color w:val="1a1c1e"/>
+          <w:sz w:val="28"/>
+        </w:rPr>
+        <w:t xml:space="preserve">POO (Programação Orientada a Objetos)</w:t>
+      </w:r>
+      <w:r/>
+    </w:p>
+    <w:p>
+      <w:pPr>
+        <w:pBdr>
+          <w:top w:val="none" w:color="000000" w:sz="4" w:space="0"/>
+          <w:left w:val="none" w:color="000000" w:sz="4" w:space="0"/>
+          <w:bottom w:val="none" w:color="000000" w:sz="4" w:space="0"/>
+          <w:right w:val="none" w:color="000000" w:sz="4" w:space="0"/>
+        </w:pBdr>
+        <w:shd w:val="clear" w:color="ffffff" w:fill="ffffff"/>
+        <w:spacing w:after="270" w:line="300" w:lineRule="atLeast"/>
+        <w:ind w:right="0" w:firstLine="0" w:left="0"/>
+        <w:rPr/>
+      </w:pPr>
+      <w:r>
+        <w:rPr>
+          <w:rFonts w:ascii="Arial" w:hAnsi="Arial" w:eastAsia="Arial" w:cs="Arial"/>
+          <w:b/>
+          <w:color w:val="1a1c1e"/>
+          <w:sz w:val="21"/>
+        </w:rPr>
+        <w:t xml:space="preserve">Como começar a explicar:</w:t>
+      </w:r>
+      <w:r>
+        <w:rPr>
+          <w:rFonts w:ascii="Arial" w:hAnsi="Arial" w:eastAsia="Arial" w:cs="Arial"/>
+          <w:color w:val="1a1c1e"/>
+          <w:sz w:val="21"/>
+        </w:rPr>
+        <w:t xml:space="preserve"> "Utilizei POO para criar abstrações fortes e encapsular a complexidade das integrações externas."</w:t>
+        <w:br/>
+      </w:r>
+      <w:r>
+        <w:rPr>
+          <w:rFonts w:ascii="Arial" w:hAnsi="Arial" w:eastAsia="Arial" w:cs="Arial"/>
+          <w:b/>
+          <w:color w:val="1a1c1e"/>
+          <w:sz w:val="21"/>
+        </w:rPr>
+        <w:t xml:space="preserve">Resumo da aplicação:</w:t>
+      </w:r>
+      <w:r/>
+    </w:p>
+    <w:p>
+      <w:pPr>
+        <w:pStyle w:val="890"/>
+        <w:numPr>
+          <w:ilvl w:val="0"/>
+          <w:numId w:val="5"/>
+        </w:numPr>
+        <w:pBdr>
+          <w:top w:val="none" w:color="000000" w:sz="4" w:space="0"/>
+          <w:left w:val="none" w:color="000000" w:sz="4" w:space="0"/>
+          <w:bottom w:val="none" w:color="000000" w:sz="4" w:space="0"/>
+          <w:right w:val="none" w:color="000000" w:sz="4" w:space="0"/>
+        </w:pBdr>
+        <w:shd w:val="clear" w:color="ffffff" w:fill="ffffff"/>
+        <w:spacing w:after="45" w:before="0" w:line="300" w:lineRule="atLeast"/>
+        <w:ind w:right="0"/>
+        <w:rPr/>
+      </w:pPr>
+      <w:r>
+        <w:rPr>
+          <w:rFonts w:ascii="Arial" w:hAnsi="Arial" w:eastAsia="Arial" w:cs="Arial"/>
+          <w:color w:val="1a1c1e"/>
+          <w:sz w:val="21"/>
+        </w:rPr>
+        <w:t xml:space="preserve">Uso de </w:t>
+      </w:r>
+      <w:r>
+        <w:rPr>
+          <w:rFonts w:ascii="Arial" w:hAnsi="Arial" w:eastAsia="Arial" w:cs="Arial"/>
+          <w:b/>
+          <w:color w:val="1a1c1e"/>
+          <w:sz w:val="21"/>
+        </w:rPr>
+        <w:t xml:space="preserve">Herança</w:t>
+      </w:r>
+      <w:r>
+        <w:rPr>
+          <w:rFonts w:ascii="Arial" w:hAnsi="Arial" w:eastAsia="Arial" w:cs="Arial"/>
+          <w:color w:val="1a1c1e"/>
+          <w:sz w:val="21"/>
+        </w:rPr>
+        <w:t xml:space="preserve"> e </w:t>
+      </w:r>
+      <w:r>
+        <w:rPr>
+          <w:rFonts w:ascii="Arial" w:hAnsi="Arial" w:eastAsia="Arial" w:cs="Arial"/>
+          <w:b/>
+          <w:color w:val="1a1c1e"/>
+          <w:sz w:val="21"/>
+        </w:rPr>
+        <w:t xml:space="preserve">Classes Abstratas (ABC)</w:t>
+      </w:r>
+      <w:r>
+        <w:rPr>
+          <w:rFonts w:ascii="Arial" w:hAnsi="Arial" w:eastAsia="Arial" w:cs="Arial"/>
+          <w:color w:val="1a1c1e"/>
+          <w:sz w:val="21"/>
+        </w:rPr>
+        <w:t xml:space="preserve"> no serviço de IA para definir um contrato padrão (</w:t>
+      </w:r>
+      <w:r>
+        <w:rPr>
+          <w:rFonts w:ascii="Arial" w:hAnsi="Arial" w:eastAsia="Arial" w:cs="Arial"/>
+          <w:color w:val="32302c"/>
+          <w:highlight w:val="none"/>
+        </w:rPr>
+        <w:t xml:space="preserve">analyze_document</w:t>
+      </w:r>
+      <w:r>
+        <w:rPr>
+          <w:rFonts w:ascii="Arial" w:hAnsi="Arial" w:eastAsia="Arial" w:cs="Arial"/>
+          <w:color w:val="1a1c1e"/>
+          <w:sz w:val="21"/>
+        </w:rPr>
+        <w:t xml:space="preserve">).</w:t>
+      </w:r>
+      <w:r/>
+    </w:p>
+    <w:p>
+      <w:pPr>
+        <w:pStyle w:val="890"/>
+        <w:numPr>
+          <w:ilvl w:val="0"/>
+          <w:numId w:val="5"/>
+        </w:numPr>
+        <w:pBdr>
+          <w:top w:val="none" w:color="000000" w:sz="4" w:space="0"/>
+          <w:left w:val="none" w:color="000000" w:sz="4" w:space="0"/>
+          <w:bottom w:val="none" w:color="000000" w:sz="4" w:space="0"/>
+          <w:right w:val="none" w:color="000000" w:sz="4" w:space="0"/>
+        </w:pBdr>
+        <w:shd w:val="clear" w:color="ffffff" w:fill="ffffff"/>
+        <w:spacing w:after="45" w:before="0" w:line="300" w:lineRule="atLeast"/>
+        <w:ind w:right="0"/>
+        <w:rPr/>
+      </w:pPr>
+      <w:r>
+        <w:rPr>
+          <w:rFonts w:ascii="Arial" w:hAnsi="Arial" w:eastAsia="Arial" w:cs="Arial"/>
+          <w:color w:val="1a1c1e"/>
+          <w:sz w:val="21"/>
+        </w:rPr>
+        <w:t xml:space="preserve">Uso do padrão </w:t>
+      </w:r>
+      <w:r>
+        <w:rPr>
+          <w:rFonts w:ascii="Arial" w:hAnsi="Arial" w:eastAsia="Arial" w:cs="Arial"/>
+          <w:b/>
+          <w:color w:val="1a1c1e"/>
+          <w:sz w:val="21"/>
+        </w:rPr>
+        <w:t xml:space="preserve">Strategy</w:t>
+      </w:r>
+      <w:r>
+        <w:rPr>
+          <w:rFonts w:ascii="Arial" w:hAnsi="Arial" w:eastAsia="Arial" w:cs="Arial"/>
+          <w:color w:val="1a1c1e"/>
+          <w:sz w:val="21"/>
+        </w:rPr>
+        <w:t xml:space="preserve"> no </w:t>
+      </w:r>
+      <w:r>
+        <w:rPr>
+          <w:rFonts w:ascii="Arial" w:hAnsi="Arial" w:eastAsia="Arial" w:cs="Arial"/>
+          <w:color w:val="32302c"/>
+          <w:highlight w:val="none"/>
+        </w:rPr>
+        <w:t xml:space="preserve">AIProvider</w:t>
+      </w:r>
+      <w:r>
+        <w:rPr>
+          <w:rFonts w:ascii="Arial" w:hAnsi="Arial" w:eastAsia="Arial" w:cs="Arial"/>
+          <w:color w:val="1a1c1e"/>
+          <w:sz w:val="21"/>
+        </w:rPr>
+        <w:t xml:space="preserve"> para selecionar qual "cérebro" (Gemini/OpenAI) o sistema usaria em tempo de execução.</w:t>
+      </w:r>
+      <w:r/>
+    </w:p>
+    <w:p>
+      <w:pPr>
+        <w:pStyle w:val="829"/>
+        <w:pBdr>
+          <w:top w:val="none" w:color="000000" w:sz="4" w:space="0"/>
+          <w:left w:val="none" w:color="000000" w:sz="4" w:space="0"/>
+          <w:bottom w:val="none" w:color="000000" w:sz="4" w:space="0"/>
+          <w:right w:val="none" w:color="000000" w:sz="4" w:space="0"/>
+        </w:pBdr>
+        <w:shd w:val="clear" w:color="ffffff" w:fill="ffffff"/>
+        <w:spacing w:after="0" w:before="0"/>
+        <w:ind w:right="0" w:firstLine="0" w:left="0"/>
+        <w:rPr/>
+      </w:pPr>
+      <w:r>
+        <w:rPr>
+          <w:rFonts w:ascii="Arial" w:hAnsi="Arial" w:eastAsia="Arial" w:cs="Arial"/>
+          <w:b/>
+          <w:color w:val="1a1c1e"/>
+          <w:sz w:val="28"/>
+        </w:rPr>
+        <w:t xml:space="preserve">DDD (Domain Driven Design)</w:t>
+      </w:r>
+      <w:r/>
+    </w:p>
+    <w:p>
+      <w:pPr>
+        <w:pBdr>
+          <w:top w:val="none" w:color="000000" w:sz="4" w:space="0"/>
+          <w:left w:val="none" w:color="000000" w:sz="4" w:space="0"/>
+          <w:bottom w:val="none" w:color="000000" w:sz="4" w:space="0"/>
+          <w:right w:val="none" w:color="000000" w:sz="4" w:space="0"/>
+        </w:pBdr>
+        <w:shd w:val="clear" w:color="ffffff" w:fill="ffffff"/>
+        <w:spacing w:after="270" w:line="300" w:lineRule="atLeast"/>
+        <w:ind w:right="0" w:firstLine="0" w:left="0"/>
+        <w:rPr/>
+      </w:pPr>
+      <w:r>
+        <w:rPr>
+          <w:rFonts w:ascii="Arial" w:hAnsi="Arial" w:eastAsia="Arial" w:cs="Arial"/>
+          <w:b/>
+          <w:color w:val="1a1c1e"/>
+          <w:sz w:val="21"/>
+        </w:rPr>
+        <w:t xml:space="preserve">Como começar a explicar:</w:t>
+      </w:r>
+      <w:r>
+        <w:rPr>
+          <w:rFonts w:ascii="Arial" w:hAnsi="Arial" w:eastAsia="Arial" w:cs="Arial"/>
+          <w:color w:val="1a1c1e"/>
+          <w:sz w:val="21"/>
+        </w:rPr>
+        <w:t xml:space="preserve"> "Apliquei conceitos de DDD de forma pragmática, focando na separação de domínios e na linguagem ubíqua."</w:t>
+        <w:br/>
+      </w:r>
+      <w:r>
+        <w:rPr>
+          <w:rFonts w:ascii="Arial" w:hAnsi="Arial" w:eastAsia="Arial" w:cs="Arial"/>
+          <w:b/>
+          <w:color w:val="1a1c1e"/>
+          <w:sz w:val="21"/>
+        </w:rPr>
+        <w:t xml:space="preserve">Resumo da aplicação:</w:t>
+      </w:r>
+      <w:r/>
+    </w:p>
+    <w:p>
+      <w:pPr>
+        <w:pStyle w:val="890"/>
+        <w:numPr>
+          <w:ilvl w:val="0"/>
+          <w:numId w:val="6"/>
+        </w:numPr>
+        <w:pBdr>
+          <w:top w:val="none" w:color="000000" w:sz="4" w:space="0"/>
+          <w:left w:val="none" w:color="000000" w:sz="4" w:space="0"/>
+          <w:bottom w:val="none" w:color="000000" w:sz="4" w:space="0"/>
+          <w:right w:val="none" w:color="000000" w:sz="4" w:space="0"/>
+        </w:pBdr>
+        <w:shd w:val="clear" w:color="ffffff" w:fill="ffffff"/>
+        <w:spacing w:after="45" w:before="0" w:line="300" w:lineRule="atLeast"/>
+        <w:ind w:right="0"/>
+        <w:rPr/>
+      </w:pPr>
+      <w:r>
+        <w:rPr>
+          <w:rFonts w:ascii="Arial" w:hAnsi="Arial" w:eastAsia="Arial" w:cs="Arial"/>
+          <w:color w:val="1a1c1e"/>
+          <w:sz w:val="21"/>
+        </w:rPr>
+        <w:t xml:space="preserve">Organizei o projeto em </w:t>
+      </w:r>
+      <w:r>
+        <w:rPr>
+          <w:rFonts w:ascii="Arial" w:hAnsi="Arial" w:eastAsia="Arial" w:cs="Arial"/>
+          <w:b/>
+          <w:color w:val="1a1c1e"/>
+          <w:sz w:val="21"/>
+        </w:rPr>
+        <w:t xml:space="preserve">Contextos Delimitados</w:t>
+      </w:r>
+      <w:r>
+        <w:rPr>
+          <w:rFonts w:ascii="Arial" w:hAnsi="Arial" w:eastAsia="Arial" w:cs="Arial"/>
+          <w:color w:val="1a1c1e"/>
+          <w:sz w:val="21"/>
+        </w:rPr>
+        <w:t xml:space="preserve"> (Bounded Contexts): </w:t>
+      </w:r>
+      <w:r>
+        <w:rPr>
+          <w:rFonts w:ascii="Arial" w:hAnsi="Arial" w:eastAsia="Arial" w:cs="Arial"/>
+          <w:color w:val="32302c"/>
+          <w:highlight w:val="none"/>
+        </w:rPr>
+        <w:t xml:space="preserve">Company</w:t>
+      </w:r>
+      <w:r>
+        <w:rPr>
+          <w:rFonts w:ascii="Arial" w:hAnsi="Arial" w:eastAsia="Arial" w:cs="Arial"/>
+          <w:color w:val="1a1c1e"/>
+          <w:sz w:val="21"/>
+        </w:rPr>
+        <w:t xml:space="preserve">, </w:t>
+      </w:r>
+      <w:r>
+        <w:rPr>
+          <w:rFonts w:ascii="Arial" w:hAnsi="Arial" w:eastAsia="Arial" w:cs="Arial"/>
+          <w:color w:val="32302c"/>
+          <w:highlight w:val="none"/>
+        </w:rPr>
+        <w:t xml:space="preserve">Document</w:t>
+      </w:r>
+      <w:r>
+        <w:rPr>
+          <w:rFonts w:ascii="Arial" w:hAnsi="Arial" w:eastAsia="Arial" w:cs="Arial"/>
+          <w:color w:val="1a1c1e"/>
+          <w:sz w:val="21"/>
+        </w:rPr>
+        <w:t xml:space="preserve">, </w:t>
+      </w:r>
+      <w:r>
+        <w:rPr>
+          <w:rFonts w:ascii="Arial" w:hAnsi="Arial" w:eastAsia="Arial" w:cs="Arial"/>
+          <w:color w:val="32302c"/>
+          <w:highlight w:val="none"/>
+        </w:rPr>
+        <w:t xml:space="preserve">Signer</w:t>
+      </w:r>
+      <w:r>
+        <w:rPr>
+          <w:rFonts w:ascii="Arial" w:hAnsi="Arial" w:eastAsia="Arial" w:cs="Arial"/>
+          <w:color w:val="1a1c1e"/>
+          <w:sz w:val="21"/>
+        </w:rPr>
+        <w:t xml:space="preserve">, </w:t>
+      </w:r>
+      <w:r>
+        <w:rPr>
+          <w:rFonts w:ascii="Arial" w:hAnsi="Arial" w:eastAsia="Arial" w:cs="Arial"/>
+          <w:color w:val="32302c"/>
+          <w:highlight w:val="none"/>
+        </w:rPr>
+        <w:t xml:space="preserve">AI</w:t>
+      </w:r>
+      <w:r>
+        <w:rPr>
+          <w:rFonts w:ascii="Arial" w:hAnsi="Arial" w:eastAsia="Arial" w:cs="Arial"/>
+          <w:color w:val="1a1c1e"/>
+          <w:sz w:val="21"/>
+        </w:rPr>
+        <w:t xml:space="preserve">. Cada um tem sua responsabilidade clara e não interfere na lógica interna do outro.</w:t>
+      </w:r>
+      <w:r/>
+    </w:p>
+    <w:p>
+      <w:pPr>
+        <w:pStyle w:val="890"/>
+        <w:numPr>
+          <w:ilvl w:val="0"/>
+          <w:numId w:val="6"/>
+        </w:numPr>
+        <w:pBdr>
+          <w:top w:val="none" w:color="000000" w:sz="4" w:space="0"/>
+          <w:left w:val="none" w:color="000000" w:sz="4" w:space="0"/>
+          <w:bottom w:val="none" w:color="000000" w:sz="4" w:space="0"/>
+          <w:right w:val="none" w:color="000000" w:sz="4" w:space="0"/>
+        </w:pBdr>
+        <w:shd w:val="clear" w:color="ffffff" w:fill="ffffff"/>
+        <w:spacing w:after="45" w:before="0" w:line="300" w:lineRule="atLeast"/>
+        <w:ind w:right="0"/>
+        <w:rPr/>
+      </w:pPr>
+      <w:r>
+        <w:rPr>
+          <w:rFonts w:ascii="Arial" w:hAnsi="Arial" w:eastAsia="Arial" w:cs="Arial"/>
+          <w:color w:val="1a1c1e"/>
+          <w:sz w:val="21"/>
+        </w:rPr>
+        <w:t xml:space="preserve">Tratei o "Documento Assinado" como uma entidade que possui ciclo de vida e regras de negócio próprias, independente da infraestrutura (banco de dados ou API externa).</w:t>
+      </w:r>
+      <w:r/>
+    </w:p>
+    <w:p>
+      <w:pPr>
+        <w:pStyle w:val="829"/>
+        <w:pBdr>
+          <w:top w:val="none" w:color="000000" w:sz="4" w:space="0"/>
+          <w:left w:val="none" w:color="000000" w:sz="4" w:space="0"/>
+          <w:bottom w:val="none" w:color="000000" w:sz="4" w:space="0"/>
+          <w:right w:val="none" w:color="000000" w:sz="4" w:space="0"/>
+        </w:pBdr>
+        <w:shd w:val="clear" w:color="ffffff" w:fill="ffffff"/>
+        <w:spacing w:after="0" w:before="0"/>
+        <w:ind w:right="0" w:firstLine="0" w:left="0"/>
+        <w:rPr/>
+      </w:pPr>
+      <w:r>
+        <w:rPr>
+          <w:rFonts w:ascii="Arial" w:hAnsi="Arial" w:eastAsia="Arial" w:cs="Arial"/>
+          <w:b/>
+          <w:color w:val="1a1c1e"/>
+          <w:sz w:val="28"/>
+        </w:rPr>
+        <w:t xml:space="preserve">IDEs</w:t>
+      </w:r>
+      <w:r/>
+    </w:p>
+    <w:p>
+      <w:pPr>
+        <w:pBdr>
+          <w:top w:val="none" w:color="000000" w:sz="4" w:space="0"/>
+          <w:left w:val="none" w:color="000000" w:sz="4" w:space="0"/>
+          <w:bottom w:val="none" w:color="000000" w:sz="4" w:space="0"/>
+          <w:right w:val="none" w:color="000000" w:sz="4" w:space="0"/>
+        </w:pBdr>
+        <w:shd w:val="clear" w:color="ffffff" w:fill="ffffff"/>
+        <w:spacing w:after="270" w:line="300" w:lineRule="atLeast"/>
+        <w:ind w:right="0" w:firstLine="0" w:left="0"/>
+        <w:rPr/>
+      </w:pPr>
+      <w:r>
+        <w:rPr>
+          <w:rFonts w:ascii="Arial" w:hAnsi="Arial" w:eastAsia="Arial" w:cs="Arial"/>
+          <w:b/>
+          <w:color w:val="1a1c1e"/>
+          <w:sz w:val="21"/>
+        </w:rPr>
+        <w:t xml:space="preserve">Status:</w:t>
+      </w:r>
+      <w:r>
+        <w:rPr>
+          <w:rFonts w:ascii="Arial" w:hAnsi="Arial" w:eastAsia="Arial" w:cs="Arial"/>
+          <w:color w:val="1a1c1e"/>
+          <w:sz w:val="21"/>
+        </w:rPr>
+        <w:t xml:space="preserve"> </w:t>
+      </w:r>
+      <w:r>
+        <w:rPr>
+          <w:rFonts w:ascii="Arial" w:hAnsi="Arial" w:eastAsia="Arial" w:cs="Arial"/>
+          <w:b/>
+          <w:color w:val="1a1c1e"/>
+          <w:sz w:val="21"/>
+        </w:rPr>
+        <w:t xml:space="preserve">NA</w:t>
+        <w:br/>
+      </w:r>
+      <w:r>
+        <w:rPr>
+          <w:rFonts w:ascii="Arial" w:hAnsi="Arial" w:eastAsia="Arial" w:cs="Arial"/>
+          <w:i/>
+          <w:color w:val="1a1c1e"/>
+          <w:sz w:val="21"/>
+        </w:rPr>
+        <w:t xml:space="preserve">Explicação:</w:t>
+      </w:r>
+      <w:r>
+        <w:rPr>
+          <w:rFonts w:ascii="Arial" w:hAnsi="Arial" w:eastAsia="Arial" w:cs="Arial"/>
+          <w:color w:val="1a1c1e"/>
+          <w:sz w:val="21"/>
+        </w:rPr>
+        <w:t xml:space="preserve"> É uma ferramenta de uso, não um conceito aplicado no código do projeto.</w:t>
+      </w:r>
+      <w:r/>
+    </w:p>
+    <w:p>
+      <w:pPr>
+        <w:pStyle w:val="829"/>
+        <w:pBdr>
+          <w:top w:val="none" w:color="000000" w:sz="4" w:space="0"/>
+          <w:left w:val="none" w:color="000000" w:sz="4" w:space="0"/>
+          <w:bottom w:val="none" w:color="000000" w:sz="4" w:space="0"/>
+          <w:right w:val="none" w:color="000000" w:sz="4" w:space="0"/>
+        </w:pBdr>
+        <w:shd w:val="clear" w:color="ffffff" w:fill="ffffff"/>
+        <w:spacing w:after="0" w:before="0"/>
+        <w:ind w:right="0" w:firstLine="0" w:left="0"/>
+        <w:rPr/>
+      </w:pPr>
+      <w:r>
+        <w:rPr>
+          <w:rFonts w:ascii="Arial" w:hAnsi="Arial" w:eastAsia="Arial" w:cs="Arial"/>
+          <w:b/>
+          <w:color w:val="1a1c1e"/>
+          <w:sz w:val="28"/>
+        </w:rPr>
+        <w:t xml:space="preserve">Tooling Agents</w:t>
+      </w:r>
+      <w:r/>
+    </w:p>
+    <w:p>
+      <w:pPr>
+        <w:pBdr>
+          <w:top w:val="none" w:color="000000" w:sz="4" w:space="0"/>
+          <w:left w:val="none" w:color="000000" w:sz="4" w:space="0"/>
+          <w:bottom w:val="none" w:color="000000" w:sz="4" w:space="0"/>
+          <w:right w:val="none" w:color="000000" w:sz="4" w:space="0"/>
+        </w:pBdr>
+        <w:shd w:val="clear" w:color="ffffff" w:fill="ffffff"/>
+        <w:spacing w:after="270" w:line="300" w:lineRule="atLeast"/>
+        <w:ind w:right="0" w:firstLine="0" w:left="0"/>
+        <w:rPr/>
+      </w:pPr>
+      <w:r>
+        <w:rPr>
+          <w:rFonts w:ascii="Arial" w:hAnsi="Arial" w:eastAsia="Arial" w:cs="Arial"/>
+          <w:b/>
+          <w:color w:val="1a1c1e"/>
+          <w:sz w:val="21"/>
+        </w:rPr>
+        <w:t xml:space="preserve">Status:</w:t>
+      </w:r>
+      <w:r>
+        <w:rPr>
+          <w:rFonts w:ascii="Arial" w:hAnsi="Arial" w:eastAsia="Arial" w:cs="Arial"/>
+          <w:color w:val="1a1c1e"/>
+          <w:sz w:val="21"/>
+        </w:rPr>
+        <w:t xml:space="preserve"> </w:t>
+      </w:r>
+      <w:r>
+        <w:rPr>
+          <w:rFonts w:ascii="Arial" w:hAnsi="Arial" w:eastAsia="Arial" w:cs="Arial"/>
+          <w:b/>
+          <w:color w:val="1a1c1e"/>
+          <w:sz w:val="21"/>
+        </w:rPr>
+        <w:t xml:space="preserve">NA</w:t>
+      </w:r>
+      <w:r>
+        <w:rPr>
+          <w:rFonts w:ascii="Arial" w:hAnsi="Arial" w:eastAsia="Arial" w:cs="Arial"/>
+          <w:color w:val="1a1c1e"/>
+          <w:sz w:val="21"/>
+        </w:rPr>
+        <w:t xml:space="preserve"> (Neste projeto específico)</w:t>
+        <w:br/>
+      </w:r>
+      <w:r>
+        <w:rPr>
+          <w:rFonts w:ascii="Arial" w:hAnsi="Arial" w:eastAsia="Arial" w:cs="Arial"/>
+          <w:i/>
+          <w:color w:val="1a1c1e"/>
+          <w:sz w:val="21"/>
+        </w:rPr>
+        <w:t xml:space="preserve">Explicação:</w:t>
+      </w:r>
+      <w:r>
+        <w:rPr>
+          <w:rFonts w:ascii="Arial" w:hAnsi="Arial" w:eastAsia="Arial" w:cs="Arial"/>
+          <w:color w:val="1a1c1e"/>
+          <w:sz w:val="21"/>
+        </w:rPr>
+        <w:t xml:space="preserve"> O desafio usa um fluxo de IA passivo (análise e resposta). Embora seu currículo tenha "Agentic AI", no código da ZapSign a IA não usa ferramentas ativas (como navegar na web ou executar SQL), ela apenas processa texto.</w:t>
+        <w:br/>
+      </w:r>
+      <w:r>
+        <w:rPr>
+          <w:rFonts w:ascii="Arial" w:hAnsi="Arial" w:eastAsia="Arial" w:cs="Arial"/>
+          <w:i/>
+          <w:color w:val="1a1c1e"/>
+          <w:sz w:val="21"/>
+        </w:rPr>
+        <w:t xml:space="preserve">Dica:</w:t>
+      </w:r>
+      <w:r>
+        <w:rPr>
+          <w:rFonts w:ascii="Arial" w:hAnsi="Arial" w:eastAsia="Arial" w:cs="Arial"/>
+          <w:color w:val="1a1c1e"/>
+          <w:sz w:val="21"/>
+        </w:rPr>
+        <w:t xml:space="preserve"> Diga que a arquitetura </w:t>
+      </w:r>
+      <w:r>
+        <w:rPr>
+          <w:rFonts w:ascii="Arial" w:hAnsi="Arial" w:eastAsia="Arial" w:cs="Arial"/>
+          <w:i/>
+          <w:color w:val="1a1c1e"/>
+          <w:sz w:val="21"/>
+        </w:rPr>
+        <w:t xml:space="preserve">permite</w:t>
+      </w:r>
+      <w:r>
+        <w:rPr>
+          <w:rFonts w:ascii="Arial" w:hAnsi="Arial" w:eastAsia="Arial" w:cs="Arial"/>
+          <w:color w:val="1a1c1e"/>
+          <w:sz w:val="21"/>
+        </w:rPr>
+        <w:t xml:space="preserve"> evoluir para Tooling Agents facilmente devido ao desacoplamento.</w:t>
+      </w:r>
+      <w:r/>
+    </w:p>
+    <w:p>
+      <w:pPr>
+        <w:pStyle w:val="829"/>
+        <w:pBdr>
+          <w:top w:val="none" w:color="000000" w:sz="4" w:space="0"/>
+          <w:left w:val="none" w:color="000000" w:sz="4" w:space="0"/>
+          <w:bottom w:val="none" w:color="000000" w:sz="4" w:space="0"/>
+          <w:right w:val="none" w:color="000000" w:sz="4" w:space="0"/>
+        </w:pBdr>
+        <w:shd w:val="clear" w:color="ffffff" w:fill="ffffff"/>
+        <w:spacing w:after="0" w:before="0"/>
+        <w:ind w:right="0" w:firstLine="0" w:left="0"/>
+        <w:rPr/>
+      </w:pPr>
+      <w:r>
+        <w:rPr>
+          <w:rFonts w:ascii="Arial" w:hAnsi="Arial" w:eastAsia="Arial" w:cs="Arial"/>
+          <w:b/>
+          <w:color w:val="1a1c1e"/>
+          <w:sz w:val="28"/>
+        </w:rPr>
+        <w:t xml:space="preserve">MCP (Model Context Protocol)</w:t>
+      </w:r>
+      <w:r/>
+    </w:p>
+    <w:p>
+      <w:pPr>
+        <w:pBdr>
+          <w:top w:val="none" w:color="000000" w:sz="4" w:space="0"/>
+          <w:left w:val="none" w:color="000000" w:sz="4" w:space="0"/>
+          <w:bottom w:val="none" w:color="000000" w:sz="4" w:space="0"/>
+          <w:right w:val="none" w:color="000000" w:sz="4" w:space="0"/>
+        </w:pBdr>
+        <w:shd w:val="clear" w:color="ffffff" w:fill="ffffff"/>
+        <w:spacing w:after="270" w:line="300" w:lineRule="atLeast"/>
+        <w:ind w:right="0" w:firstLine="0" w:left="0"/>
+        <w:rPr/>
+      </w:pPr>
+      <w:r>
+        <w:rPr>
+          <w:rFonts w:ascii="Arial" w:hAnsi="Arial" w:eastAsia="Arial" w:cs="Arial"/>
+          <w:b/>
+          <w:color w:val="1a1c1e"/>
+          <w:sz w:val="21"/>
+        </w:rPr>
+        <w:t xml:space="preserve">Status:</w:t>
+      </w:r>
+      <w:r>
+        <w:rPr>
+          <w:rFonts w:ascii="Arial" w:hAnsi="Arial" w:eastAsia="Arial" w:cs="Arial"/>
+          <w:color w:val="1a1c1e"/>
+          <w:sz w:val="21"/>
+        </w:rPr>
+        <w:t xml:space="preserve"> </w:t>
+      </w:r>
+      <w:r>
+        <w:rPr>
+          <w:rFonts w:ascii="Arial" w:hAnsi="Arial" w:eastAsia="Arial" w:cs="Arial"/>
+          <w:b/>
+          <w:color w:val="1a1c1e"/>
+          <w:sz w:val="21"/>
+        </w:rPr>
+        <w:t xml:space="preserve">NA</w:t>
+        <w:br/>
+      </w:r>
+      <w:r>
+        <w:rPr>
+          <w:rFonts w:ascii="Arial" w:hAnsi="Arial" w:eastAsia="Arial" w:cs="Arial"/>
+          <w:i/>
+          <w:color w:val="1a1c1e"/>
+          <w:sz w:val="21"/>
+        </w:rPr>
+        <w:t xml:space="preserve">Explicação:</w:t>
+      </w:r>
+      <w:r>
+        <w:rPr>
+          <w:rFonts w:ascii="Arial" w:hAnsi="Arial" w:eastAsia="Arial" w:cs="Arial"/>
+          <w:color w:val="1a1c1e"/>
+          <w:sz w:val="21"/>
+        </w:rPr>
+        <w:t xml:space="preserve"> O projeto usa APIs diretas (REST/SDK), não o protocolo MCP da Anthropic.</w:t>
+      </w:r>
+      <w:r/>
+    </w:p>
+    <w:p>
+      <w:pPr>
+        <w:pStyle w:val="829"/>
+        <w:pBdr>
+          <w:top w:val="none" w:color="000000" w:sz="4" w:space="0"/>
+          <w:left w:val="none" w:color="000000" w:sz="4" w:space="0"/>
+          <w:bottom w:val="none" w:color="000000" w:sz="4" w:space="0"/>
+          <w:right w:val="none" w:color="000000" w:sz="4" w:space="0"/>
+        </w:pBdr>
+        <w:shd w:val="clear" w:color="ffffff" w:fill="ffffff"/>
+        <w:spacing w:after="0" w:before="0"/>
+        <w:ind w:right="0" w:firstLine="0" w:left="0"/>
+        <w:rPr/>
+      </w:pPr>
+      <w:r>
+        <w:rPr>
+          <w:rFonts w:ascii="Arial" w:hAnsi="Arial" w:eastAsia="Arial" w:cs="Arial"/>
+          <w:b/>
+          <w:color w:val="1a1c1e"/>
+          <w:sz w:val="28"/>
+        </w:rPr>
+        <w:t xml:space="preserve">Langchain</w:t>
+      </w:r>
+      <w:r/>
+    </w:p>
+    <w:p>
+      <w:pPr>
+        <w:pBdr>
+          <w:top w:val="none" w:color="000000" w:sz="4" w:space="0"/>
+          <w:left w:val="none" w:color="000000" w:sz="4" w:space="0"/>
+          <w:bottom w:val="none" w:color="000000" w:sz="4" w:space="0"/>
+          <w:right w:val="none" w:color="000000" w:sz="4" w:space="0"/>
+        </w:pBdr>
+        <w:shd w:val="clear" w:color="ffffff" w:fill="ffffff"/>
+        <w:spacing w:after="270" w:line="300" w:lineRule="atLeast"/>
+        <w:ind w:right="0" w:firstLine="0" w:left="0"/>
+        <w:rPr/>
+      </w:pPr>
+      <w:r>
+        <w:rPr>
+          <w:rFonts w:ascii="Arial" w:hAnsi="Arial" w:eastAsia="Arial" w:cs="Arial"/>
+          <w:b/>
+          <w:color w:val="1a1c1e"/>
+          <w:sz w:val="21"/>
+        </w:rPr>
+        <w:t xml:space="preserve">Status:</w:t>
+      </w:r>
+      <w:r>
+        <w:rPr>
+          <w:rFonts w:ascii="Arial" w:hAnsi="Arial" w:eastAsia="Arial" w:cs="Arial"/>
+          <w:color w:val="1a1c1e"/>
+          <w:sz w:val="21"/>
+        </w:rPr>
+        <w:t xml:space="preserve"> </w:t>
+      </w:r>
+      <w:r>
+        <w:rPr>
+          <w:rFonts w:ascii="Arial" w:hAnsi="Arial" w:eastAsia="Arial" w:cs="Arial"/>
+          <w:b/>
+          <w:color w:val="1a1c1e"/>
+          <w:sz w:val="21"/>
+        </w:rPr>
+        <w:t xml:space="preserve">NA</w:t>
+      </w:r>
+      <w:r>
+        <w:rPr>
+          <w:rFonts w:ascii="Arial" w:hAnsi="Arial" w:eastAsia="Arial" w:cs="Arial"/>
+          <w:color w:val="1a1c1e"/>
+          <w:sz w:val="21"/>
+        </w:rPr>
+        <w:t xml:space="preserve"> (Substituído por implementação própria)</w:t>
+        <w:br/>
+      </w:r>
+      <w:r>
+        <w:rPr>
+          <w:rFonts w:ascii="Arial" w:hAnsi="Arial" w:eastAsia="Arial" w:cs="Arial"/>
+          <w:i/>
+          <w:color w:val="1a1c1e"/>
+          <w:sz w:val="21"/>
+        </w:rPr>
+        <w:t xml:space="preserve">Dica de Ouro:</w:t>
+      </w:r>
+      <w:r>
+        <w:rPr>
+          <w:rFonts w:ascii="Arial" w:hAnsi="Arial" w:eastAsia="Arial" w:cs="Arial"/>
+          <w:color w:val="1a1c1e"/>
+          <w:sz w:val="21"/>
+        </w:rPr>
+        <w:t xml:space="preserve"> "Optei por não usar Langchain para evitar overhead desnecessário. Como o requisito era claro (análise de texto), construí uma abstração leve (</w:t>
+      </w:r>
+      <w:r>
+        <w:rPr>
+          <w:rFonts w:ascii="Arial" w:hAnsi="Arial" w:eastAsia="Arial" w:cs="Arial"/>
+          <w:color w:val="32302c"/>
+          <w:highlight w:val="none"/>
+        </w:rPr>
+        <w:t xml:space="preserve">AIService</w:t>
+      </w:r>
+      <w:r>
+        <w:rPr>
+          <w:rFonts w:ascii="Arial" w:hAnsi="Arial" w:eastAsia="Arial" w:cs="Arial"/>
+          <w:color w:val="1a1c1e"/>
+          <w:sz w:val="21"/>
+        </w:rPr>
+        <w:t xml:space="preserve">) que faz o mesmo papel de forma mais performática e com menos dependências."</w:t>
+      </w:r>
+      <w:r/>
+    </w:p>
+    <w:p>
+      <w:pPr>
+        <w:pStyle w:val="829"/>
+        <w:pBdr>
+          <w:top w:val="none" w:color="000000" w:sz="4" w:space="0"/>
+          <w:left w:val="none" w:color="000000" w:sz="4" w:space="0"/>
+          <w:bottom w:val="none" w:color="000000" w:sz="4" w:space="0"/>
+          <w:right w:val="none" w:color="000000" w:sz="4" w:space="0"/>
+        </w:pBdr>
+        <w:shd w:val="clear" w:color="ffffff" w:fill="ffffff"/>
+        <w:spacing w:after="0" w:before="0"/>
+        <w:ind w:right="0" w:firstLine="0" w:left="0"/>
+        <w:rPr/>
+      </w:pPr>
+      <w:r>
+        <w:rPr>
+          <w:rFonts w:ascii="Arial" w:hAnsi="Arial" w:eastAsia="Arial" w:cs="Arial"/>
+          <w:b/>
+          <w:color w:val="1a1c1e"/>
+          <w:sz w:val="28"/>
+        </w:rPr>
+        <w:t xml:space="preserve">Cursor</w:t>
+      </w:r>
+      <w:r/>
+    </w:p>
+    <w:p>
+      <w:pPr>
+        <w:pBdr>
+          <w:top w:val="none" w:color="000000" w:sz="4" w:space="0"/>
+          <w:left w:val="none" w:color="000000" w:sz="4" w:space="0"/>
+          <w:bottom w:val="none" w:color="000000" w:sz="4" w:space="0"/>
+          <w:right w:val="none" w:color="000000" w:sz="4" w:space="0"/>
+        </w:pBdr>
+        <w:shd w:val="clear" w:color="ffffff" w:fill="ffffff"/>
+        <w:spacing w:after="270" w:line="300" w:lineRule="atLeast"/>
+        <w:ind w:right="0" w:firstLine="0" w:left="0"/>
+        <w:rPr/>
+      </w:pPr>
+      <w:r>
+        <w:rPr>
+          <w:rFonts w:ascii="Arial" w:hAnsi="Arial" w:eastAsia="Arial" w:cs="Arial"/>
+          <w:b/>
+          <w:color w:val="1a1c1e"/>
+          <w:sz w:val="21"/>
+        </w:rPr>
+        <w:t xml:space="preserve">Status:</w:t>
+      </w:r>
+      <w:r>
+        <w:rPr>
+          <w:rFonts w:ascii="Arial" w:hAnsi="Arial" w:eastAsia="Arial" w:cs="Arial"/>
+          <w:color w:val="1a1c1e"/>
+          <w:sz w:val="21"/>
+        </w:rPr>
+        <w:t xml:space="preserve"> </w:t>
+      </w:r>
+      <w:r>
+        <w:rPr>
+          <w:rFonts w:ascii="Arial" w:hAnsi="Arial" w:eastAsia="Arial" w:cs="Arial"/>
+          <w:b/>
+          <w:color w:val="1a1c1e"/>
+          <w:sz w:val="21"/>
+        </w:rPr>
+        <w:t xml:space="preserve">NA</w:t>
+        <w:br/>
+      </w:r>
+      <w:r>
+        <w:rPr>
+          <w:rFonts w:ascii="Arial" w:hAnsi="Arial" w:eastAsia="Arial" w:cs="Arial"/>
+          <w:i/>
+          <w:color w:val="1a1c1e"/>
+          <w:sz w:val="21"/>
+        </w:rPr>
+        <w:t xml:space="preserve">Explicação:</w:t>
+      </w:r>
+      <w:r>
+        <w:rPr>
+          <w:rFonts w:ascii="Arial" w:hAnsi="Arial" w:eastAsia="Arial" w:cs="Arial"/>
+          <w:color w:val="1a1c1e"/>
+          <w:sz w:val="21"/>
+        </w:rPr>
+        <w:t xml:space="preserve"> É o editor de código, não um conceito de arquitetura.</w:t>
+      </w:r>
+      <w:r/>
+    </w:p>
+    <w:p>
+      <w:pPr>
+        <w:pStyle w:val="829"/>
+        <w:pBdr>
+          <w:top w:val="none" w:color="000000" w:sz="4" w:space="0"/>
+          <w:left w:val="none" w:color="000000" w:sz="4" w:space="0"/>
+          <w:bottom w:val="none" w:color="000000" w:sz="4" w:space="0"/>
+          <w:right w:val="none" w:color="000000" w:sz="4" w:space="0"/>
+        </w:pBdr>
+        <w:shd w:val="clear" w:color="ffffff" w:fill="ffffff"/>
+        <w:spacing w:after="0" w:before="0"/>
+        <w:ind w:right="0" w:firstLine="0" w:left="0"/>
+        <w:rPr/>
+      </w:pPr>
+      <w:r>
+        <w:rPr>
+          <w:rFonts w:ascii="Arial" w:hAnsi="Arial" w:eastAsia="Arial" w:cs="Arial"/>
+          <w:b/>
+          <w:color w:val="1a1c1e"/>
+          <w:sz w:val="28"/>
+        </w:rPr>
+        <w:t xml:space="preserve">Prompt Engineering</w:t>
+      </w:r>
+      <w:r/>
+    </w:p>
+    <w:p>
+      <w:pPr>
+        <w:pBdr>
+          <w:top w:val="none" w:color="000000" w:sz="4" w:space="0"/>
+          <w:left w:val="none" w:color="000000" w:sz="4" w:space="0"/>
+          <w:bottom w:val="none" w:color="000000" w:sz="4" w:space="0"/>
+          <w:right w:val="none" w:color="000000" w:sz="4" w:space="0"/>
+        </w:pBdr>
+        <w:shd w:val="clear" w:color="ffffff" w:fill="ffffff"/>
+        <w:spacing w:after="270" w:line="300" w:lineRule="atLeast"/>
+        <w:ind w:right="0" w:firstLine="0" w:left="0"/>
+        <w:rPr/>
+      </w:pPr>
+      <w:r>
+        <w:rPr>
+          <w:rFonts w:ascii="Arial" w:hAnsi="Arial" w:eastAsia="Arial" w:cs="Arial"/>
+          <w:b/>
+          <w:color w:val="1a1c1e"/>
+          <w:sz w:val="21"/>
+        </w:rPr>
+        <w:t xml:space="preserve">Como começar a explicar:</w:t>
+      </w:r>
+      <w:r>
+        <w:rPr>
+          <w:rFonts w:ascii="Arial" w:hAnsi="Arial" w:eastAsia="Arial" w:cs="Arial"/>
+          <w:color w:val="1a1c1e"/>
+          <w:sz w:val="21"/>
+        </w:rPr>
+        <w:t xml:space="preserve"> "Não tratei o prompt apenas como uma string solta, mas como um template estruturado e gerenciável."</w:t>
+        <w:br/>
+      </w:r>
+      <w:r>
+        <w:rPr>
+          <w:rFonts w:ascii="Arial" w:hAnsi="Arial" w:eastAsia="Arial" w:cs="Arial"/>
+          <w:b/>
+          <w:color w:val="1a1c1e"/>
+          <w:sz w:val="21"/>
+        </w:rPr>
+        <w:t xml:space="preserve">Resumo da aplicação:</w:t>
+      </w:r>
+      <w:r/>
+    </w:p>
+    <w:p>
+      <w:pPr>
+        <w:pStyle w:val="890"/>
+        <w:numPr>
+          <w:ilvl w:val="0"/>
+          <w:numId w:val="7"/>
+        </w:numPr>
+        <w:pBdr>
+          <w:top w:val="none" w:color="000000" w:sz="4" w:space="0"/>
+          <w:left w:val="none" w:color="000000" w:sz="4" w:space="0"/>
+          <w:bottom w:val="none" w:color="000000" w:sz="4" w:space="0"/>
+          <w:right w:val="none" w:color="000000" w:sz="4" w:space="0"/>
+        </w:pBdr>
+        <w:shd w:val="clear" w:color="ffffff" w:fill="ffffff"/>
+        <w:spacing w:after="45" w:before="0" w:line="300" w:lineRule="atLeast"/>
+        <w:ind w:right="0"/>
+        <w:rPr/>
+      </w:pPr>
+      <w:r>
+        <w:rPr>
+          <w:rFonts w:ascii="Arial" w:hAnsi="Arial" w:eastAsia="Arial" w:cs="Arial"/>
+          <w:color w:val="1a1c1e"/>
+          <w:sz w:val="21"/>
+        </w:rPr>
+        <w:t xml:space="preserve">Criei um arquivo dedicado </w:t>
+      </w:r>
+      <w:r>
+        <w:rPr>
+          <w:rFonts w:ascii="Arial" w:hAnsi="Arial" w:eastAsia="Arial" w:cs="Arial"/>
+          <w:color w:val="32302c"/>
+          <w:highlight w:val="none"/>
+        </w:rPr>
+        <w:t xml:space="preserve">prompt_template.txt</w:t>
+      </w:r>
+      <w:r>
+        <w:rPr>
+          <w:rFonts w:ascii="Arial" w:hAnsi="Arial" w:eastAsia="Arial" w:cs="Arial"/>
+          <w:color w:val="1a1c1e"/>
+          <w:sz w:val="21"/>
+        </w:rPr>
+        <w:t xml:space="preserve">. Isso separa o código Python do texto do prompt (separação de responsabilidades).</w:t>
+      </w:r>
+      <w:r/>
+    </w:p>
+    <w:p>
+      <w:pPr>
+        <w:pStyle w:val="890"/>
+        <w:numPr>
+          <w:ilvl w:val="0"/>
+          <w:numId w:val="7"/>
+        </w:numPr>
+        <w:pBdr>
+          <w:top w:val="none" w:color="000000" w:sz="4" w:space="0"/>
+          <w:left w:val="none" w:color="000000" w:sz="4" w:space="0"/>
+          <w:bottom w:val="none" w:color="000000" w:sz="4" w:space="0"/>
+          <w:right w:val="none" w:color="000000" w:sz="4" w:space="0"/>
+        </w:pBdr>
+        <w:shd w:val="clear" w:color="ffffff" w:fill="ffffff"/>
+        <w:spacing w:after="45" w:before="0" w:line="300" w:lineRule="atLeast"/>
+        <w:ind w:right="0"/>
+        <w:rPr/>
+      </w:pPr>
+      <w:r>
+        <w:rPr>
+          <w:rFonts w:ascii="Arial" w:hAnsi="Arial" w:eastAsia="Arial" w:cs="Arial"/>
+          <w:color w:val="1a1c1e"/>
+          <w:sz w:val="21"/>
+        </w:rPr>
+        <w:t xml:space="preserve">Utilizei técnicas de </w:t>
+      </w:r>
+      <w:r>
+        <w:rPr>
+          <w:rFonts w:ascii="Arial" w:hAnsi="Arial" w:eastAsia="Arial" w:cs="Arial"/>
+          <w:b/>
+          <w:color w:val="1a1c1e"/>
+          <w:sz w:val="21"/>
+        </w:rPr>
+        <w:t xml:space="preserve">Role Prompting</w:t>
+      </w:r>
+      <w:r>
+        <w:rPr>
+          <w:rFonts w:ascii="Arial" w:hAnsi="Arial" w:eastAsia="Arial" w:cs="Arial"/>
+          <w:color w:val="1a1c1e"/>
+          <w:sz w:val="21"/>
+        </w:rPr>
+        <w:t xml:space="preserve"> ("Você é um especialista jurídico...") e </w:t>
+      </w:r>
+      <w:r>
+        <w:rPr>
+          <w:rFonts w:ascii="Arial" w:hAnsi="Arial" w:eastAsia="Arial" w:cs="Arial"/>
+          <w:b/>
+          <w:color w:val="1a1c1e"/>
+          <w:sz w:val="21"/>
+        </w:rPr>
+        <w:t xml:space="preserve">Structured Output</w:t>
+      </w:r>
+      <w:r>
+        <w:rPr>
+          <w:rFonts w:ascii="Arial" w:hAnsi="Arial" w:eastAsia="Arial" w:cs="Arial"/>
+          <w:color w:val="1a1c1e"/>
+          <w:sz w:val="21"/>
+        </w:rPr>
+        <w:t xml:space="preserve"> (solicitando JSON explícito) para garantir que o frontend receba dados que consiga renderizar sem erros.</w:t>
+      </w:r>
+      <w:r/>
+    </w:p>
+    <w:p>
+      <w:pPr>
+        <w:pBdr/>
+        <w:spacing/>
+        <w:ind/>
+        <w:rPr>
+          <w:highlight w:val="none"/>
+        </w:rPr>
+      </w:pPr>
       <w:r>
         <w:rPr>
           <w:highlight w:val="none"/>
@@ -3758,6 +5803,1063 @@
     </w:p>
   </w:footnote>
 </w:footnotes>
+</file>
+
+<file path=word/numbering.xml><?xml version="1.0" encoding="utf-8"?>
+<w:numbering xmlns:wpc="http://schemas.microsoft.com/office/word/2010/wordprocessingCanvas" xmlns:mc="http://schemas.openxmlformats.org/markup-compatibility/2006" xmlns:o="urn:schemas-microsoft-com:office:office" xmlns:r="http://schemas.openxmlformats.org/officeDocument/2006/relationships" xmlns:m="http://schemas.openxmlformats.org/officeDocument/2006/math" xmlns:v="urn:schemas-microsoft-com:vml" xmlns:wp14="http://schemas.microsoft.com/office/word/2010/wordprocessingDrawing" xmlns:wp="http://schemas.openxmlformats.org/drawingml/2006/wordprocessingDrawing" xmlns:w10="urn:schemas-microsoft-com:office:word" xmlns:w="http://schemas.openxmlformats.org/wordprocessingml/2006/main" xmlns:w14="http://schemas.microsoft.com/office/word/2010/wordml" xmlns:w15="http://schemas.microsoft.com/office/word/2012/wordml" xmlns:wpg="http://schemas.microsoft.com/office/word/2010/wordprocessingGroup" xmlns:wpi="http://schemas.microsoft.com/office/word/2010/wordprocessingInk" xmlns:wne="http://schemas.microsoft.com/office/word/2006/wordml" xmlns:wps="http://schemas.microsoft.com/office/word/2010/wordprocessingShape" mc:Ignorable="w14 w15 wp14">
+  <w:abstractNum w:abstractNumId="0">
+    <w:nsid w:val="7A3FFFDE"/>
+    <w:lvl w:ilvl="0">
+      <w:isLgl w:val="false"/>
+      <w:lvlJc w:val="left"/>
+      <w:lvlText w:val="·"/>
+      <w:numFmt w:val="bullet"/>
+      <w:pPr>
+        <w:pBdr/>
+        <w:spacing/>
+        <w:ind w:hanging="360" w:left="709"/>
+      </w:pPr>
+      <w:rPr>
+        <w:rFonts w:hint="default" w:ascii="Symbol" w:hAnsi="Symbol" w:eastAsia="Symbol" w:cs="Symbol"/>
+      </w:rPr>
+      <w:start w:val="1"/>
+      <w:suff w:val="tab"/>
+    </w:lvl>
+    <w:lvl w:ilvl="1">
+      <w:isLgl w:val="false"/>
+      <w:lvlJc w:val="left"/>
+      <w:lvlText w:val="o"/>
+      <w:numFmt w:val="bullet"/>
+      <w:pPr>
+        <w:pBdr/>
+        <w:spacing/>
+        <w:ind w:hanging="360" w:left="1429"/>
+      </w:pPr>
+      <w:rPr>
+        <w:rFonts w:hint="default" w:ascii="Courier New" w:hAnsi="Courier New" w:eastAsia="Courier New" w:cs="Courier New"/>
+      </w:rPr>
+      <w:start w:val="1"/>
+      <w:suff w:val="tab"/>
+    </w:lvl>
+    <w:lvl w:ilvl="2">
+      <w:isLgl w:val="false"/>
+      <w:lvlJc w:val="left"/>
+      <w:lvlText w:val="§"/>
+      <w:numFmt w:val="bullet"/>
+      <w:pPr>
+        <w:pBdr/>
+        <w:spacing/>
+        <w:ind w:hanging="360" w:left="2149"/>
+      </w:pPr>
+      <w:rPr>
+        <w:rFonts w:hint="default" w:ascii="Wingdings" w:hAnsi="Wingdings" w:eastAsia="Wingdings" w:cs="Wingdings"/>
+      </w:rPr>
+      <w:start w:val="1"/>
+      <w:suff w:val="tab"/>
+    </w:lvl>
+    <w:lvl w:ilvl="3">
+      <w:isLgl w:val="false"/>
+      <w:lvlJc w:val="left"/>
+      <w:lvlText w:val="·"/>
+      <w:numFmt w:val="bullet"/>
+      <w:pPr>
+        <w:pBdr/>
+        <w:spacing/>
+        <w:ind w:hanging="360" w:left="2869"/>
+      </w:pPr>
+      <w:rPr>
+        <w:rFonts w:hint="default" w:ascii="Symbol" w:hAnsi="Symbol" w:eastAsia="Symbol" w:cs="Symbol"/>
+      </w:rPr>
+      <w:start w:val="1"/>
+      <w:suff w:val="tab"/>
+    </w:lvl>
+    <w:lvl w:ilvl="4">
+      <w:isLgl w:val="false"/>
+      <w:lvlJc w:val="left"/>
+      <w:lvlText w:val="o"/>
+      <w:numFmt w:val="bullet"/>
+      <w:pPr>
+        <w:pBdr/>
+        <w:spacing/>
+        <w:ind w:hanging="360" w:left="3589"/>
+      </w:pPr>
+      <w:rPr>
+        <w:rFonts w:hint="default" w:ascii="Courier New" w:hAnsi="Courier New" w:eastAsia="Courier New" w:cs="Courier New"/>
+      </w:rPr>
+      <w:start w:val="1"/>
+      <w:suff w:val="tab"/>
+    </w:lvl>
+    <w:lvl w:ilvl="5">
+      <w:isLgl w:val="false"/>
+      <w:lvlJc w:val="left"/>
+      <w:lvlText w:val="§"/>
+      <w:numFmt w:val="bullet"/>
+      <w:pPr>
+        <w:pBdr/>
+        <w:spacing/>
+        <w:ind w:hanging="360" w:left="4309"/>
+      </w:pPr>
+      <w:rPr>
+        <w:rFonts w:hint="default" w:ascii="Wingdings" w:hAnsi="Wingdings" w:eastAsia="Wingdings" w:cs="Wingdings"/>
+      </w:rPr>
+      <w:start w:val="1"/>
+      <w:suff w:val="tab"/>
+    </w:lvl>
+    <w:lvl w:ilvl="6">
+      <w:isLgl w:val="false"/>
+      <w:lvlJc w:val="left"/>
+      <w:lvlText w:val="·"/>
+      <w:numFmt w:val="bullet"/>
+      <w:pPr>
+        <w:pBdr/>
+        <w:spacing/>
+        <w:ind w:hanging="360" w:left="5029"/>
+      </w:pPr>
+      <w:rPr>
+        <w:rFonts w:hint="default" w:ascii="Symbol" w:hAnsi="Symbol" w:eastAsia="Symbol" w:cs="Symbol"/>
+      </w:rPr>
+      <w:start w:val="1"/>
+      <w:suff w:val="tab"/>
+    </w:lvl>
+    <w:lvl w:ilvl="7">
+      <w:isLgl w:val="false"/>
+      <w:lvlJc w:val="left"/>
+      <w:lvlText w:val="o"/>
+      <w:numFmt w:val="bullet"/>
+      <w:pPr>
+        <w:pBdr/>
+        <w:spacing/>
+        <w:ind w:hanging="360" w:left="5749"/>
+      </w:pPr>
+      <w:rPr>
+        <w:rFonts w:hint="default" w:ascii="Courier New" w:hAnsi="Courier New" w:eastAsia="Courier New" w:cs="Courier New"/>
+      </w:rPr>
+      <w:start w:val="1"/>
+      <w:suff w:val="tab"/>
+    </w:lvl>
+    <w:lvl w:ilvl="8">
+      <w:isLgl w:val="false"/>
+      <w:lvlJc w:val="left"/>
+      <w:lvlText w:val="§"/>
+      <w:numFmt w:val="bullet"/>
+      <w:pPr>
+        <w:pBdr/>
+        <w:spacing/>
+        <w:ind w:hanging="360" w:left="6469"/>
+      </w:pPr>
+      <w:rPr>
+        <w:rFonts w:hint="default" w:ascii="Wingdings" w:hAnsi="Wingdings" w:eastAsia="Wingdings" w:cs="Wingdings"/>
+      </w:rPr>
+      <w:start w:val="1"/>
+      <w:suff w:val="tab"/>
+    </w:lvl>
+  </w:abstractNum>
+  <w:abstractNum w:abstractNumId="1">
+    <w:nsid w:val="535C2F40"/>
+    <w:lvl w:ilvl="0">
+      <w:isLgl w:val="false"/>
+      <w:lvlJc w:val="left"/>
+      <w:lvlText w:val="·"/>
+      <w:numFmt w:val="bullet"/>
+      <w:pPr>
+        <w:pBdr/>
+        <w:spacing/>
+        <w:ind w:hanging="360" w:left="709"/>
+      </w:pPr>
+      <w:rPr>
+        <w:rFonts w:hint="default" w:ascii="Symbol" w:hAnsi="Symbol" w:eastAsia="Symbol" w:cs="Symbol"/>
+      </w:rPr>
+      <w:start w:val="1"/>
+      <w:suff w:val="tab"/>
+    </w:lvl>
+    <w:lvl w:ilvl="1">
+      <w:isLgl w:val="false"/>
+      <w:lvlJc w:val="left"/>
+      <w:lvlText w:val="o"/>
+      <w:numFmt w:val="bullet"/>
+      <w:pPr>
+        <w:pBdr/>
+        <w:spacing/>
+        <w:ind w:hanging="360" w:left="1429"/>
+      </w:pPr>
+      <w:rPr>
+        <w:rFonts w:hint="default" w:ascii="Courier New" w:hAnsi="Courier New" w:eastAsia="Courier New" w:cs="Courier New"/>
+      </w:rPr>
+      <w:start w:val="1"/>
+      <w:suff w:val="tab"/>
+    </w:lvl>
+    <w:lvl w:ilvl="2">
+      <w:isLgl w:val="false"/>
+      <w:lvlJc w:val="left"/>
+      <w:lvlText w:val="§"/>
+      <w:numFmt w:val="bullet"/>
+      <w:pPr>
+        <w:pBdr/>
+        <w:spacing/>
+        <w:ind w:hanging="360" w:left="2149"/>
+      </w:pPr>
+      <w:rPr>
+        <w:rFonts w:hint="default" w:ascii="Wingdings" w:hAnsi="Wingdings" w:eastAsia="Wingdings" w:cs="Wingdings"/>
+      </w:rPr>
+      <w:start w:val="1"/>
+      <w:suff w:val="tab"/>
+    </w:lvl>
+    <w:lvl w:ilvl="3">
+      <w:isLgl w:val="false"/>
+      <w:lvlJc w:val="left"/>
+      <w:lvlText w:val="·"/>
+      <w:numFmt w:val="bullet"/>
+      <w:pPr>
+        <w:pBdr/>
+        <w:spacing/>
+        <w:ind w:hanging="360" w:left="2869"/>
+      </w:pPr>
+      <w:rPr>
+        <w:rFonts w:hint="default" w:ascii="Symbol" w:hAnsi="Symbol" w:eastAsia="Symbol" w:cs="Symbol"/>
+      </w:rPr>
+      <w:start w:val="1"/>
+      <w:suff w:val="tab"/>
+    </w:lvl>
+    <w:lvl w:ilvl="4">
+      <w:isLgl w:val="false"/>
+      <w:lvlJc w:val="left"/>
+      <w:lvlText w:val="o"/>
+      <w:numFmt w:val="bullet"/>
+      <w:pPr>
+        <w:pBdr/>
+        <w:spacing/>
+        <w:ind w:hanging="360" w:left="3589"/>
+      </w:pPr>
+      <w:rPr>
+        <w:rFonts w:hint="default" w:ascii="Courier New" w:hAnsi="Courier New" w:eastAsia="Courier New" w:cs="Courier New"/>
+      </w:rPr>
+      <w:start w:val="1"/>
+      <w:suff w:val="tab"/>
+    </w:lvl>
+    <w:lvl w:ilvl="5">
+      <w:isLgl w:val="false"/>
+      <w:lvlJc w:val="left"/>
+      <w:lvlText w:val="§"/>
+      <w:numFmt w:val="bullet"/>
+      <w:pPr>
+        <w:pBdr/>
+        <w:spacing/>
+        <w:ind w:hanging="360" w:left="4309"/>
+      </w:pPr>
+      <w:rPr>
+        <w:rFonts w:hint="default" w:ascii="Wingdings" w:hAnsi="Wingdings" w:eastAsia="Wingdings" w:cs="Wingdings"/>
+      </w:rPr>
+      <w:start w:val="1"/>
+      <w:suff w:val="tab"/>
+    </w:lvl>
+    <w:lvl w:ilvl="6">
+      <w:isLgl w:val="false"/>
+      <w:lvlJc w:val="left"/>
+      <w:lvlText w:val="·"/>
+      <w:numFmt w:val="bullet"/>
+      <w:pPr>
+        <w:pBdr/>
+        <w:spacing/>
+        <w:ind w:hanging="360" w:left="5029"/>
+      </w:pPr>
+      <w:rPr>
+        <w:rFonts w:hint="default" w:ascii="Symbol" w:hAnsi="Symbol" w:eastAsia="Symbol" w:cs="Symbol"/>
+      </w:rPr>
+      <w:start w:val="1"/>
+      <w:suff w:val="tab"/>
+    </w:lvl>
+    <w:lvl w:ilvl="7">
+      <w:isLgl w:val="false"/>
+      <w:lvlJc w:val="left"/>
+      <w:lvlText w:val="o"/>
+      <w:numFmt w:val="bullet"/>
+      <w:pPr>
+        <w:pBdr/>
+        <w:spacing/>
+        <w:ind w:hanging="360" w:left="5749"/>
+      </w:pPr>
+      <w:rPr>
+        <w:rFonts w:hint="default" w:ascii="Courier New" w:hAnsi="Courier New" w:eastAsia="Courier New" w:cs="Courier New"/>
+      </w:rPr>
+      <w:start w:val="1"/>
+      <w:suff w:val="tab"/>
+    </w:lvl>
+    <w:lvl w:ilvl="8">
+      <w:isLgl w:val="false"/>
+      <w:lvlJc w:val="left"/>
+      <w:lvlText w:val="§"/>
+      <w:numFmt w:val="bullet"/>
+      <w:pPr>
+        <w:pBdr/>
+        <w:spacing/>
+        <w:ind w:hanging="360" w:left="6469"/>
+      </w:pPr>
+      <w:rPr>
+        <w:rFonts w:hint="default" w:ascii="Wingdings" w:hAnsi="Wingdings" w:eastAsia="Wingdings" w:cs="Wingdings"/>
+      </w:rPr>
+      <w:start w:val="1"/>
+      <w:suff w:val="tab"/>
+    </w:lvl>
+  </w:abstractNum>
+  <w:abstractNum w:abstractNumId="2">
+    <w:nsid w:val="09898971"/>
+    <w:lvl w:ilvl="0">
+      <w:isLgl w:val="false"/>
+      <w:lvlJc w:val="left"/>
+      <w:lvlText w:val="·"/>
+      <w:numFmt w:val="bullet"/>
+      <w:pPr>
+        <w:pBdr/>
+        <w:spacing/>
+        <w:ind w:hanging="360" w:left="709"/>
+      </w:pPr>
+      <w:rPr>
+        <w:rFonts w:hint="default" w:ascii="Symbol" w:hAnsi="Symbol" w:eastAsia="Symbol" w:cs="Symbol"/>
+        <w:color w:val="1a1c1e"/>
+        <w:sz w:val="21"/>
+      </w:rPr>
+      <w:start w:val="1"/>
+      <w:suff w:val="tab"/>
+    </w:lvl>
+    <w:lvl w:ilvl="1">
+      <w:isLgl w:val="false"/>
+      <w:lvlJc w:val="left"/>
+      <w:lvlText w:val="o"/>
+      <w:numFmt w:val="bullet"/>
+      <w:pPr>
+        <w:pBdr/>
+        <w:spacing/>
+        <w:ind w:hanging="360" w:left="1429"/>
+      </w:pPr>
+      <w:rPr>
+        <w:rFonts w:hint="default" w:ascii="Courier New" w:hAnsi="Courier New" w:eastAsia="Courier New" w:cs="Courier New"/>
+      </w:rPr>
+      <w:start w:val="1"/>
+      <w:suff w:val="tab"/>
+    </w:lvl>
+    <w:lvl w:ilvl="2">
+      <w:isLgl w:val="false"/>
+      <w:lvlJc w:val="left"/>
+      <w:lvlText w:val="§"/>
+      <w:numFmt w:val="bullet"/>
+      <w:pPr>
+        <w:pBdr/>
+        <w:spacing/>
+        <w:ind w:hanging="360" w:left="2149"/>
+      </w:pPr>
+      <w:rPr>
+        <w:rFonts w:hint="default" w:ascii="Wingdings" w:hAnsi="Wingdings" w:eastAsia="Wingdings" w:cs="Wingdings"/>
+      </w:rPr>
+      <w:start w:val="1"/>
+      <w:suff w:val="tab"/>
+    </w:lvl>
+    <w:lvl w:ilvl="3">
+      <w:isLgl w:val="false"/>
+      <w:lvlJc w:val="left"/>
+      <w:lvlText w:val="·"/>
+      <w:numFmt w:val="bullet"/>
+      <w:pPr>
+        <w:pBdr/>
+        <w:spacing/>
+        <w:ind w:hanging="360" w:left="2869"/>
+      </w:pPr>
+      <w:rPr>
+        <w:rFonts w:hint="default" w:ascii="Symbol" w:hAnsi="Symbol" w:eastAsia="Symbol" w:cs="Symbol"/>
+      </w:rPr>
+      <w:start w:val="1"/>
+      <w:suff w:val="tab"/>
+    </w:lvl>
+    <w:lvl w:ilvl="4">
+      <w:isLgl w:val="false"/>
+      <w:lvlJc w:val="left"/>
+      <w:lvlText w:val="o"/>
+      <w:numFmt w:val="bullet"/>
+      <w:pPr>
+        <w:pBdr/>
+        <w:spacing/>
+        <w:ind w:hanging="360" w:left="3589"/>
+      </w:pPr>
+      <w:rPr>
+        <w:rFonts w:hint="default" w:ascii="Courier New" w:hAnsi="Courier New" w:eastAsia="Courier New" w:cs="Courier New"/>
+      </w:rPr>
+      <w:start w:val="1"/>
+      <w:suff w:val="tab"/>
+    </w:lvl>
+    <w:lvl w:ilvl="5">
+      <w:isLgl w:val="false"/>
+      <w:lvlJc w:val="left"/>
+      <w:lvlText w:val="§"/>
+      <w:numFmt w:val="bullet"/>
+      <w:pPr>
+        <w:pBdr/>
+        <w:spacing/>
+        <w:ind w:hanging="360" w:left="4309"/>
+      </w:pPr>
+      <w:rPr>
+        <w:rFonts w:hint="default" w:ascii="Wingdings" w:hAnsi="Wingdings" w:eastAsia="Wingdings" w:cs="Wingdings"/>
+      </w:rPr>
+      <w:start w:val="1"/>
+      <w:suff w:val="tab"/>
+    </w:lvl>
+    <w:lvl w:ilvl="6">
+      <w:isLgl w:val="false"/>
+      <w:lvlJc w:val="left"/>
+      <w:lvlText w:val="·"/>
+      <w:numFmt w:val="bullet"/>
+      <w:pPr>
+        <w:pBdr/>
+        <w:spacing/>
+        <w:ind w:hanging="360" w:left="5029"/>
+      </w:pPr>
+      <w:rPr>
+        <w:rFonts w:hint="default" w:ascii="Symbol" w:hAnsi="Symbol" w:eastAsia="Symbol" w:cs="Symbol"/>
+      </w:rPr>
+      <w:start w:val="1"/>
+      <w:suff w:val="tab"/>
+    </w:lvl>
+    <w:lvl w:ilvl="7">
+      <w:isLgl w:val="false"/>
+      <w:lvlJc w:val="left"/>
+      <w:lvlText w:val="o"/>
+      <w:numFmt w:val="bullet"/>
+      <w:pPr>
+        <w:pBdr/>
+        <w:spacing/>
+        <w:ind w:hanging="360" w:left="5749"/>
+      </w:pPr>
+      <w:rPr>
+        <w:rFonts w:hint="default" w:ascii="Courier New" w:hAnsi="Courier New" w:eastAsia="Courier New" w:cs="Courier New"/>
+      </w:rPr>
+      <w:start w:val="1"/>
+      <w:suff w:val="tab"/>
+    </w:lvl>
+    <w:lvl w:ilvl="8">
+      <w:isLgl w:val="false"/>
+      <w:lvlJc w:val="left"/>
+      <w:lvlText w:val="§"/>
+      <w:numFmt w:val="bullet"/>
+      <w:pPr>
+        <w:pBdr/>
+        <w:spacing/>
+        <w:ind w:hanging="360" w:left="6469"/>
+      </w:pPr>
+      <w:rPr>
+        <w:rFonts w:hint="default" w:ascii="Wingdings" w:hAnsi="Wingdings" w:eastAsia="Wingdings" w:cs="Wingdings"/>
+      </w:rPr>
+      <w:start w:val="1"/>
+      <w:suff w:val="tab"/>
+    </w:lvl>
+  </w:abstractNum>
+  <w:abstractNum w:abstractNumId="3">
+    <w:nsid w:val="4BFD5217"/>
+    <w:lvl w:ilvl="0">
+      <w:isLgl w:val="false"/>
+      <w:lvlJc w:val="left"/>
+      <w:lvlText w:val="·"/>
+      <w:numFmt w:val="bullet"/>
+      <w:pPr>
+        <w:pBdr/>
+        <w:spacing/>
+        <w:ind w:hanging="360" w:left="709"/>
+      </w:pPr>
+      <w:rPr>
+        <w:rFonts w:hint="default" w:ascii="Symbol" w:hAnsi="Symbol" w:eastAsia="Symbol" w:cs="Symbol"/>
+      </w:rPr>
+      <w:start w:val="1"/>
+      <w:suff w:val="tab"/>
+    </w:lvl>
+    <w:lvl w:ilvl="1">
+      <w:isLgl w:val="false"/>
+      <w:lvlJc w:val="left"/>
+      <w:lvlText w:val="o"/>
+      <w:numFmt w:val="bullet"/>
+      <w:pPr>
+        <w:pBdr/>
+        <w:spacing/>
+        <w:ind w:hanging="360" w:left="1429"/>
+      </w:pPr>
+      <w:rPr>
+        <w:rFonts w:hint="default" w:ascii="Courier New" w:hAnsi="Courier New" w:eastAsia="Courier New" w:cs="Courier New"/>
+      </w:rPr>
+      <w:start w:val="1"/>
+      <w:suff w:val="tab"/>
+    </w:lvl>
+    <w:lvl w:ilvl="2">
+      <w:isLgl w:val="false"/>
+      <w:lvlJc w:val="left"/>
+      <w:lvlText w:val="§"/>
+      <w:numFmt w:val="bullet"/>
+      <w:pPr>
+        <w:pBdr/>
+        <w:spacing/>
+        <w:ind w:hanging="360" w:left="2149"/>
+      </w:pPr>
+      <w:rPr>
+        <w:rFonts w:hint="default" w:ascii="Wingdings" w:hAnsi="Wingdings" w:eastAsia="Wingdings" w:cs="Wingdings"/>
+      </w:rPr>
+      <w:start w:val="1"/>
+      <w:suff w:val="tab"/>
+    </w:lvl>
+    <w:lvl w:ilvl="3">
+      <w:isLgl w:val="false"/>
+      <w:lvlJc w:val="left"/>
+      <w:lvlText w:val="·"/>
+      <w:numFmt w:val="bullet"/>
+      <w:pPr>
+        <w:pBdr/>
+        <w:spacing/>
+        <w:ind w:hanging="360" w:left="2869"/>
+      </w:pPr>
+      <w:rPr>
+        <w:rFonts w:hint="default" w:ascii="Symbol" w:hAnsi="Symbol" w:eastAsia="Symbol" w:cs="Symbol"/>
+      </w:rPr>
+      <w:start w:val="1"/>
+      <w:suff w:val="tab"/>
+    </w:lvl>
+    <w:lvl w:ilvl="4">
+      <w:isLgl w:val="false"/>
+      <w:lvlJc w:val="left"/>
+      <w:lvlText w:val="o"/>
+      <w:numFmt w:val="bullet"/>
+      <w:pPr>
+        <w:pBdr/>
+        <w:spacing/>
+        <w:ind w:hanging="360" w:left="3589"/>
+      </w:pPr>
+      <w:rPr>
+        <w:rFonts w:hint="default" w:ascii="Courier New" w:hAnsi="Courier New" w:eastAsia="Courier New" w:cs="Courier New"/>
+      </w:rPr>
+      <w:start w:val="1"/>
+      <w:suff w:val="tab"/>
+    </w:lvl>
+    <w:lvl w:ilvl="5">
+      <w:isLgl w:val="false"/>
+      <w:lvlJc w:val="left"/>
+      <w:lvlText w:val="§"/>
+      <w:numFmt w:val="bullet"/>
+      <w:pPr>
+        <w:pBdr/>
+        <w:spacing/>
+        <w:ind w:hanging="360" w:left="4309"/>
+      </w:pPr>
+      <w:rPr>
+        <w:rFonts w:hint="default" w:ascii="Wingdings" w:hAnsi="Wingdings" w:eastAsia="Wingdings" w:cs="Wingdings"/>
+      </w:rPr>
+      <w:start w:val="1"/>
+      <w:suff w:val="tab"/>
+    </w:lvl>
+    <w:lvl w:ilvl="6">
+      <w:isLgl w:val="false"/>
+      <w:lvlJc w:val="left"/>
+      <w:lvlText w:val="·"/>
+      <w:numFmt w:val="bullet"/>
+      <w:pPr>
+        <w:pBdr/>
+        <w:spacing/>
+        <w:ind w:hanging="360" w:left="5029"/>
+      </w:pPr>
+      <w:rPr>
+        <w:rFonts w:hint="default" w:ascii="Symbol" w:hAnsi="Symbol" w:eastAsia="Symbol" w:cs="Symbol"/>
+      </w:rPr>
+      <w:start w:val="1"/>
+      <w:suff w:val="tab"/>
+    </w:lvl>
+    <w:lvl w:ilvl="7">
+      <w:isLgl w:val="false"/>
+      <w:lvlJc w:val="left"/>
+      <w:lvlText w:val="o"/>
+      <w:numFmt w:val="bullet"/>
+      <w:pPr>
+        <w:pBdr/>
+        <w:spacing/>
+        <w:ind w:hanging="360" w:left="5749"/>
+      </w:pPr>
+      <w:rPr>
+        <w:rFonts w:hint="default" w:ascii="Courier New" w:hAnsi="Courier New" w:eastAsia="Courier New" w:cs="Courier New"/>
+      </w:rPr>
+      <w:start w:val="1"/>
+      <w:suff w:val="tab"/>
+    </w:lvl>
+    <w:lvl w:ilvl="8">
+      <w:isLgl w:val="false"/>
+      <w:lvlJc w:val="left"/>
+      <w:lvlText w:val="§"/>
+      <w:numFmt w:val="bullet"/>
+      <w:pPr>
+        <w:pBdr/>
+        <w:spacing/>
+        <w:ind w:hanging="360" w:left="6469"/>
+      </w:pPr>
+      <w:rPr>
+        <w:rFonts w:hint="default" w:ascii="Wingdings" w:hAnsi="Wingdings" w:eastAsia="Wingdings" w:cs="Wingdings"/>
+      </w:rPr>
+      <w:start w:val="1"/>
+      <w:suff w:val="tab"/>
+    </w:lvl>
+  </w:abstractNum>
+  <w:abstractNum w:abstractNumId="4">
+    <w:nsid w:val="39492833"/>
+    <w:lvl w:ilvl="0">
+      <w:isLgl w:val="false"/>
+      <w:lvlJc w:val="left"/>
+      <w:lvlText w:val="·"/>
+      <w:numFmt w:val="bullet"/>
+      <w:pPr>
+        <w:pBdr/>
+        <w:spacing/>
+        <w:ind w:hanging="360" w:left="709"/>
+      </w:pPr>
+      <w:rPr>
+        <w:rFonts w:hint="default" w:ascii="Symbol" w:hAnsi="Symbol" w:eastAsia="Symbol" w:cs="Symbol"/>
+      </w:rPr>
+      <w:start w:val="1"/>
+      <w:suff w:val="tab"/>
+    </w:lvl>
+    <w:lvl w:ilvl="1">
+      <w:isLgl w:val="false"/>
+      <w:lvlJc w:val="left"/>
+      <w:lvlText w:val="o"/>
+      <w:numFmt w:val="bullet"/>
+      <w:pPr>
+        <w:pBdr/>
+        <w:spacing/>
+        <w:ind w:hanging="360" w:left="1429"/>
+      </w:pPr>
+      <w:rPr>
+        <w:rFonts w:hint="default" w:ascii="Courier New" w:hAnsi="Courier New" w:eastAsia="Courier New" w:cs="Courier New"/>
+      </w:rPr>
+      <w:start w:val="1"/>
+      <w:suff w:val="tab"/>
+    </w:lvl>
+    <w:lvl w:ilvl="2">
+      <w:isLgl w:val="false"/>
+      <w:lvlJc w:val="left"/>
+      <w:lvlText w:val="§"/>
+      <w:numFmt w:val="bullet"/>
+      <w:pPr>
+        <w:pBdr/>
+        <w:spacing/>
+        <w:ind w:hanging="360" w:left="2149"/>
+      </w:pPr>
+      <w:rPr>
+        <w:rFonts w:hint="default" w:ascii="Wingdings" w:hAnsi="Wingdings" w:eastAsia="Wingdings" w:cs="Wingdings"/>
+      </w:rPr>
+      <w:start w:val="1"/>
+      <w:suff w:val="tab"/>
+    </w:lvl>
+    <w:lvl w:ilvl="3">
+      <w:isLgl w:val="false"/>
+      <w:lvlJc w:val="left"/>
+      <w:lvlText w:val="·"/>
+      <w:numFmt w:val="bullet"/>
+      <w:pPr>
+        <w:pBdr/>
+        <w:spacing/>
+        <w:ind w:hanging="360" w:left="2869"/>
+      </w:pPr>
+      <w:rPr>
+        <w:rFonts w:hint="default" w:ascii="Symbol" w:hAnsi="Symbol" w:eastAsia="Symbol" w:cs="Symbol"/>
+      </w:rPr>
+      <w:start w:val="1"/>
+      <w:suff w:val="tab"/>
+    </w:lvl>
+    <w:lvl w:ilvl="4">
+      <w:isLgl w:val="false"/>
+      <w:lvlJc w:val="left"/>
+      <w:lvlText w:val="o"/>
+      <w:numFmt w:val="bullet"/>
+      <w:pPr>
+        <w:pBdr/>
+        <w:spacing/>
+        <w:ind w:hanging="360" w:left="3589"/>
+      </w:pPr>
+      <w:rPr>
+        <w:rFonts w:hint="default" w:ascii="Courier New" w:hAnsi="Courier New" w:eastAsia="Courier New" w:cs="Courier New"/>
+      </w:rPr>
+      <w:start w:val="1"/>
+      <w:suff w:val="tab"/>
+    </w:lvl>
+    <w:lvl w:ilvl="5">
+      <w:isLgl w:val="false"/>
+      <w:lvlJc w:val="left"/>
+      <w:lvlText w:val="§"/>
+      <w:numFmt w:val="bullet"/>
+      <w:pPr>
+        <w:pBdr/>
+        <w:spacing/>
+        <w:ind w:hanging="360" w:left="4309"/>
+      </w:pPr>
+      <w:rPr>
+        <w:rFonts w:hint="default" w:ascii="Wingdings" w:hAnsi="Wingdings" w:eastAsia="Wingdings" w:cs="Wingdings"/>
+      </w:rPr>
+      <w:start w:val="1"/>
+      <w:suff w:val="tab"/>
+    </w:lvl>
+    <w:lvl w:ilvl="6">
+      <w:isLgl w:val="false"/>
+      <w:lvlJc w:val="left"/>
+      <w:lvlText w:val="·"/>
+      <w:numFmt w:val="bullet"/>
+      <w:pPr>
+        <w:pBdr/>
+        <w:spacing/>
+        <w:ind w:hanging="360" w:left="5029"/>
+      </w:pPr>
+      <w:rPr>
+        <w:rFonts w:hint="default" w:ascii="Symbol" w:hAnsi="Symbol" w:eastAsia="Symbol" w:cs="Symbol"/>
+      </w:rPr>
+      <w:start w:val="1"/>
+      <w:suff w:val="tab"/>
+    </w:lvl>
+    <w:lvl w:ilvl="7">
+      <w:isLgl w:val="false"/>
+      <w:lvlJc w:val="left"/>
+      <w:lvlText w:val="o"/>
+      <w:numFmt w:val="bullet"/>
+      <w:pPr>
+        <w:pBdr/>
+        <w:spacing/>
+        <w:ind w:hanging="360" w:left="5749"/>
+      </w:pPr>
+      <w:rPr>
+        <w:rFonts w:hint="default" w:ascii="Courier New" w:hAnsi="Courier New" w:eastAsia="Courier New" w:cs="Courier New"/>
+      </w:rPr>
+      <w:start w:val="1"/>
+      <w:suff w:val="tab"/>
+    </w:lvl>
+    <w:lvl w:ilvl="8">
+      <w:isLgl w:val="false"/>
+      <w:lvlJc w:val="left"/>
+      <w:lvlText w:val="§"/>
+      <w:numFmt w:val="bullet"/>
+      <w:pPr>
+        <w:pBdr/>
+        <w:spacing/>
+        <w:ind w:hanging="360" w:left="6469"/>
+      </w:pPr>
+      <w:rPr>
+        <w:rFonts w:hint="default" w:ascii="Wingdings" w:hAnsi="Wingdings" w:eastAsia="Wingdings" w:cs="Wingdings"/>
+      </w:rPr>
+      <w:start w:val="1"/>
+      <w:suff w:val="tab"/>
+    </w:lvl>
+  </w:abstractNum>
+  <w:abstractNum w:abstractNumId="5">
+    <w:nsid w:val="1F0CC79E"/>
+    <w:lvl w:ilvl="0">
+      <w:isLgl w:val="false"/>
+      <w:lvlJc w:val="left"/>
+      <w:lvlText w:val="·"/>
+      <w:numFmt w:val="bullet"/>
+      <w:pPr>
+        <w:pBdr/>
+        <w:spacing/>
+        <w:ind w:hanging="360" w:left="709"/>
+      </w:pPr>
+      <w:rPr>
+        <w:rFonts w:hint="default" w:ascii="Symbol" w:hAnsi="Symbol" w:eastAsia="Symbol" w:cs="Symbol"/>
+      </w:rPr>
+      <w:start w:val="1"/>
+      <w:suff w:val="tab"/>
+    </w:lvl>
+    <w:lvl w:ilvl="1">
+      <w:isLgl w:val="false"/>
+      <w:lvlJc w:val="left"/>
+      <w:lvlText w:val="o"/>
+      <w:numFmt w:val="bullet"/>
+      <w:pPr>
+        <w:pBdr/>
+        <w:spacing/>
+        <w:ind w:hanging="360" w:left="1429"/>
+      </w:pPr>
+      <w:rPr>
+        <w:rFonts w:hint="default" w:ascii="Courier New" w:hAnsi="Courier New" w:eastAsia="Courier New" w:cs="Courier New"/>
+      </w:rPr>
+      <w:start w:val="1"/>
+      <w:suff w:val="tab"/>
+    </w:lvl>
+    <w:lvl w:ilvl="2">
+      <w:isLgl w:val="false"/>
+      <w:lvlJc w:val="left"/>
+      <w:lvlText w:val="§"/>
+      <w:numFmt w:val="bullet"/>
+      <w:pPr>
+        <w:pBdr/>
+        <w:spacing/>
+        <w:ind w:hanging="360" w:left="2149"/>
+      </w:pPr>
+      <w:rPr>
+        <w:rFonts w:hint="default" w:ascii="Wingdings" w:hAnsi="Wingdings" w:eastAsia="Wingdings" w:cs="Wingdings"/>
+      </w:rPr>
+      <w:start w:val="1"/>
+      <w:suff w:val="tab"/>
+    </w:lvl>
+    <w:lvl w:ilvl="3">
+      <w:isLgl w:val="false"/>
+      <w:lvlJc w:val="left"/>
+      <w:lvlText w:val="·"/>
+      <w:numFmt w:val="bullet"/>
+      <w:pPr>
+        <w:pBdr/>
+        <w:spacing/>
+        <w:ind w:hanging="360" w:left="2869"/>
+      </w:pPr>
+      <w:rPr>
+        <w:rFonts w:hint="default" w:ascii="Symbol" w:hAnsi="Symbol" w:eastAsia="Symbol" w:cs="Symbol"/>
+      </w:rPr>
+      <w:start w:val="1"/>
+      <w:suff w:val="tab"/>
+    </w:lvl>
+    <w:lvl w:ilvl="4">
+      <w:isLgl w:val="false"/>
+      <w:lvlJc w:val="left"/>
+      <w:lvlText w:val="o"/>
+      <w:numFmt w:val="bullet"/>
+      <w:pPr>
+        <w:pBdr/>
+        <w:spacing/>
+        <w:ind w:hanging="360" w:left="3589"/>
+      </w:pPr>
+      <w:rPr>
+        <w:rFonts w:hint="default" w:ascii="Courier New" w:hAnsi="Courier New" w:eastAsia="Courier New" w:cs="Courier New"/>
+      </w:rPr>
+      <w:start w:val="1"/>
+      <w:suff w:val="tab"/>
+    </w:lvl>
+    <w:lvl w:ilvl="5">
+      <w:isLgl w:val="false"/>
+      <w:lvlJc w:val="left"/>
+      <w:lvlText w:val="§"/>
+      <w:numFmt w:val="bullet"/>
+      <w:pPr>
+        <w:pBdr/>
+        <w:spacing/>
+        <w:ind w:hanging="360" w:left="4309"/>
+      </w:pPr>
+      <w:rPr>
+        <w:rFonts w:hint="default" w:ascii="Wingdings" w:hAnsi="Wingdings" w:eastAsia="Wingdings" w:cs="Wingdings"/>
+      </w:rPr>
+      <w:start w:val="1"/>
+      <w:suff w:val="tab"/>
+    </w:lvl>
+    <w:lvl w:ilvl="6">
+      <w:isLgl w:val="false"/>
+      <w:lvlJc w:val="left"/>
+      <w:lvlText w:val="·"/>
+      <w:numFmt w:val="bullet"/>
+      <w:pPr>
+        <w:pBdr/>
+        <w:spacing/>
+        <w:ind w:hanging="360" w:left="5029"/>
+      </w:pPr>
+      <w:rPr>
+        <w:rFonts w:hint="default" w:ascii="Symbol" w:hAnsi="Symbol" w:eastAsia="Symbol" w:cs="Symbol"/>
+      </w:rPr>
+      <w:start w:val="1"/>
+      <w:suff w:val="tab"/>
+    </w:lvl>
+    <w:lvl w:ilvl="7">
+      <w:isLgl w:val="false"/>
+      <w:lvlJc w:val="left"/>
+      <w:lvlText w:val="o"/>
+      <w:numFmt w:val="bullet"/>
+      <w:pPr>
+        <w:pBdr/>
+        <w:spacing/>
+        <w:ind w:hanging="360" w:left="5749"/>
+      </w:pPr>
+      <w:rPr>
+        <w:rFonts w:hint="default" w:ascii="Courier New" w:hAnsi="Courier New" w:eastAsia="Courier New" w:cs="Courier New"/>
+      </w:rPr>
+      <w:start w:val="1"/>
+      <w:suff w:val="tab"/>
+    </w:lvl>
+    <w:lvl w:ilvl="8">
+      <w:isLgl w:val="false"/>
+      <w:lvlJc w:val="left"/>
+      <w:lvlText w:val="§"/>
+      <w:numFmt w:val="bullet"/>
+      <w:pPr>
+        <w:pBdr/>
+        <w:spacing/>
+        <w:ind w:hanging="360" w:left="6469"/>
+      </w:pPr>
+      <w:rPr>
+        <w:rFonts w:hint="default" w:ascii="Wingdings" w:hAnsi="Wingdings" w:eastAsia="Wingdings" w:cs="Wingdings"/>
+      </w:rPr>
+      <w:start w:val="1"/>
+      <w:suff w:val="tab"/>
+    </w:lvl>
+  </w:abstractNum>
+  <w:abstractNum w:abstractNumId="6">
+    <w:nsid w:val="369BFD85"/>
+    <w:lvl w:ilvl="0">
+      <w:isLgl w:val="false"/>
+      <w:lvlJc w:val="left"/>
+      <w:lvlText w:val="·"/>
+      <w:numFmt w:val="bullet"/>
+      <w:pPr>
+        <w:pBdr/>
+        <w:spacing/>
+        <w:ind w:hanging="360" w:left="709"/>
+      </w:pPr>
+      <w:rPr>
+        <w:rFonts w:hint="default" w:ascii="Symbol" w:hAnsi="Symbol" w:eastAsia="Symbol" w:cs="Symbol"/>
+      </w:rPr>
+      <w:start w:val="1"/>
+      <w:suff w:val="tab"/>
+    </w:lvl>
+    <w:lvl w:ilvl="1">
+      <w:isLgl w:val="false"/>
+      <w:lvlJc w:val="left"/>
+      <w:lvlText w:val="o"/>
+      <w:numFmt w:val="bullet"/>
+      <w:pPr>
+        <w:pBdr/>
+        <w:spacing/>
+        <w:ind w:hanging="360" w:left="1429"/>
+      </w:pPr>
+      <w:rPr>
+        <w:rFonts w:hint="default" w:ascii="Courier New" w:hAnsi="Courier New" w:eastAsia="Courier New" w:cs="Courier New"/>
+      </w:rPr>
+      <w:start w:val="1"/>
+      <w:suff w:val="tab"/>
+    </w:lvl>
+    <w:lvl w:ilvl="2">
+      <w:isLgl w:val="false"/>
+      <w:lvlJc w:val="left"/>
+      <w:lvlText w:val="§"/>
+      <w:numFmt w:val="bullet"/>
+      <w:pPr>
+        <w:pBdr/>
+        <w:spacing/>
+        <w:ind w:hanging="360" w:left="2149"/>
+      </w:pPr>
+      <w:rPr>
+        <w:rFonts w:hint="default" w:ascii="Wingdings" w:hAnsi="Wingdings" w:eastAsia="Wingdings" w:cs="Wingdings"/>
+      </w:rPr>
+      <w:start w:val="1"/>
+      <w:suff w:val="tab"/>
+    </w:lvl>
+    <w:lvl w:ilvl="3">
+      <w:isLgl w:val="false"/>
+      <w:lvlJc w:val="left"/>
+      <w:lvlText w:val="·"/>
+      <w:numFmt w:val="bullet"/>
+      <w:pPr>
+        <w:pBdr/>
+        <w:spacing/>
+        <w:ind w:hanging="360" w:left="2869"/>
+      </w:pPr>
+      <w:rPr>
+        <w:rFonts w:hint="default" w:ascii="Symbol" w:hAnsi="Symbol" w:eastAsia="Symbol" w:cs="Symbol"/>
+      </w:rPr>
+      <w:start w:val="1"/>
+      <w:suff w:val="tab"/>
+    </w:lvl>
+    <w:lvl w:ilvl="4">
+      <w:isLgl w:val="false"/>
+      <w:lvlJc w:val="left"/>
+      <w:lvlText w:val="o"/>
+      <w:numFmt w:val="bullet"/>
+      <w:pPr>
+        <w:pBdr/>
+        <w:spacing/>
+        <w:ind w:hanging="360" w:left="3589"/>
+      </w:pPr>
+      <w:rPr>
+        <w:rFonts w:hint="default" w:ascii="Courier New" w:hAnsi="Courier New" w:eastAsia="Courier New" w:cs="Courier New"/>
+      </w:rPr>
+      <w:start w:val="1"/>
+      <w:suff w:val="tab"/>
+    </w:lvl>
+    <w:lvl w:ilvl="5">
+      <w:isLgl w:val="false"/>
+      <w:lvlJc w:val="left"/>
+      <w:lvlText w:val="§"/>
+      <w:numFmt w:val="bullet"/>
+      <w:pPr>
+        <w:pBdr/>
+        <w:spacing/>
+        <w:ind w:hanging="360" w:left="4309"/>
+      </w:pPr>
+      <w:rPr>
+        <w:rFonts w:hint="default" w:ascii="Wingdings" w:hAnsi="Wingdings" w:eastAsia="Wingdings" w:cs="Wingdings"/>
+      </w:rPr>
+      <w:start w:val="1"/>
+      <w:suff w:val="tab"/>
+    </w:lvl>
+    <w:lvl w:ilvl="6">
+      <w:isLgl w:val="false"/>
+      <w:lvlJc w:val="left"/>
+      <w:lvlText w:val="·"/>
+      <w:numFmt w:val="bullet"/>
+      <w:pPr>
+        <w:pBdr/>
+        <w:spacing/>
+        <w:ind w:hanging="360" w:left="5029"/>
+      </w:pPr>
+      <w:rPr>
+        <w:rFonts w:hint="default" w:ascii="Symbol" w:hAnsi="Symbol" w:eastAsia="Symbol" w:cs="Symbol"/>
+      </w:rPr>
+      <w:start w:val="1"/>
+      <w:suff w:val="tab"/>
+    </w:lvl>
+    <w:lvl w:ilvl="7">
+      <w:isLgl w:val="false"/>
+      <w:lvlJc w:val="left"/>
+      <w:lvlText w:val="o"/>
+      <w:numFmt w:val="bullet"/>
+      <w:pPr>
+        <w:pBdr/>
+        <w:spacing/>
+        <w:ind w:hanging="360" w:left="5749"/>
+      </w:pPr>
+      <w:rPr>
+        <w:rFonts w:hint="default" w:ascii="Courier New" w:hAnsi="Courier New" w:eastAsia="Courier New" w:cs="Courier New"/>
+      </w:rPr>
+      <w:start w:val="1"/>
+      <w:suff w:val="tab"/>
+    </w:lvl>
+    <w:lvl w:ilvl="8">
+      <w:isLgl w:val="false"/>
+      <w:lvlJc w:val="left"/>
+      <w:lvlText w:val="§"/>
+      <w:numFmt w:val="bullet"/>
+      <w:pPr>
+        <w:pBdr/>
+        <w:spacing/>
+        <w:ind w:hanging="360" w:left="6469"/>
+      </w:pPr>
+      <w:rPr>
+        <w:rFonts w:hint="default" w:ascii="Wingdings" w:hAnsi="Wingdings" w:eastAsia="Wingdings" w:cs="Wingdings"/>
+      </w:rPr>
+      <w:start w:val="1"/>
+      <w:suff w:val="tab"/>
+    </w:lvl>
+  </w:abstractNum>
+  <w:num w:numId="1">
+    <w:abstractNumId w:val="0"/>
+  </w:num>
+  <w:num w:numId="2">
+    <w:abstractNumId w:val="1"/>
+  </w:num>
+  <w:num w:numId="3">
+    <w:abstractNumId w:val="2"/>
+  </w:num>
+  <w:num w:numId="4">
+    <w:abstractNumId w:val="3"/>
+  </w:num>
+  <w:num w:numId="5">
+    <w:abstractNumId w:val="4"/>
+  </w:num>
+  <w:num w:numId="6">
+    <w:abstractNumId w:val="5"/>
+  </w:num>
+  <w:num w:numId="7">
+    <w:abstractNumId w:val="6"/>
+  </w:num>
+</w:numbering>
 </file>
 
 <file path=word/styles.xml><?xml version="1.0" encoding="utf-8"?>
